--- a/Project Notebook.docx
+++ b/Project Notebook.docx
@@ -3610,6 +3610,9 @@
             <w:pPr>
               <w:jc w:val="center"/>
             </w:pPr>
+            <w:r>
+              <w:t>3</w:t>
+            </w:r>
           </w:p>
         </w:tc>
       </w:tr>
@@ -3661,6 +3664,9 @@
             <w:pPr>
               <w:jc w:val="center"/>
             </w:pPr>
+            <w:r>
+              <w:t>4</w:t>
+            </w:r>
           </w:p>
         </w:tc>
       </w:tr>
@@ -3712,6 +3718,9 @@
             <w:pPr>
               <w:jc w:val="center"/>
             </w:pPr>
+            <w:r>
+              <w:t>3</w:t>
+            </w:r>
           </w:p>
         </w:tc>
       </w:tr>
@@ -3769,6 +3778,9 @@
             <w:pPr>
               <w:jc w:val="center"/>
             </w:pPr>
+            <w:r>
+              <w:t>3</w:t>
+            </w:r>
           </w:p>
         </w:tc>
       </w:tr>
@@ -3820,6 +3832,9 @@
             <w:pPr>
               <w:jc w:val="center"/>
             </w:pPr>
+            <w:r>
+              <w:t>4</w:t>
+            </w:r>
           </w:p>
         </w:tc>
       </w:tr>
@@ -4323,7 +4338,18 @@
     </w:p>
     <w:p>
       <w:r>
-        <w:t>S2: Has taken about 8 hours and it is still not finished.</w:t>
+        <w:t>S2: Has taken about 7</w:t>
+      </w:r>
+      <w:r>
+        <w:t xml:space="preserve"> hours </w:t>
+      </w:r>
+      <w:r>
+        <w:t>as predicted but</w:t>
+      </w:r>
+      <w:bookmarkStart w:id="9" w:name="_GoBack"/>
+      <w:bookmarkEnd w:id="9"/>
+      <w:r>
+        <w:t xml:space="preserve"> it is still not finished.</w:t>
       </w:r>
     </w:p>
     <w:p/>
@@ -4339,14 +4365,14 @@
           <w:rStyle w:val="Heading2Char"/>
         </w:rPr>
       </w:pPr>
-      <w:bookmarkStart w:id="9" w:name="_Toc459581896"/>
+      <w:bookmarkStart w:id="10" w:name="_Toc459581896"/>
       <w:r>
         <w:rPr>
           <w:rStyle w:val="Heading2Char"/>
         </w:rPr>
         <w:t>Retrospective</w:t>
       </w:r>
-      <w:bookmarkEnd w:id="9"/>
+      <w:bookmarkEnd w:id="10"/>
     </w:p>
     <w:p>
       <w:pPr>
@@ -4371,8 +4397,6 @@
         <w:lastRenderedPageBreak/>
         <w:t xml:space="preserve">For Iteration 2 I plan on finishing Sprint 1 and 2 and also 5. </w:t>
       </w:r>
-      <w:bookmarkStart w:id="10" w:name="_GoBack"/>
-      <w:bookmarkEnd w:id="10"/>
     </w:p>
     <w:p>
       <w:r>
@@ -4494,7 +4518,7 @@
       <w:rPr>
         <w:noProof/>
       </w:rPr>
-      <w:t>9</w:t>
+      <w:t>8</w:t>
     </w:r>
     <w:r>
       <w:fldChar w:fldCharType="end"/>
@@ -8766,7 +8790,7 @@
 </file>
 
 <file path=customXml/itemProps1.xml><?xml version="1.0" encoding="utf-8"?>
-<ds:datastoreItem xmlns:ds="http://schemas.openxmlformats.org/officeDocument/2006/customXml" ds:itemID="{752DF7E1-866B-4EDB-9092-15944ECCA81A}">
+<ds:datastoreItem xmlns:ds="http://schemas.openxmlformats.org/officeDocument/2006/customXml" ds:itemID="{0CDEDCE3-7529-4DF1-A86A-2454CEED2A25}">
   <ds:schemaRefs>
     <ds:schemaRef ds:uri="http://schemas.openxmlformats.org/officeDocument/2006/bibliography"/>
   </ds:schemaRefs>

--- a/Project Notebook.docx
+++ b/Project Notebook.docx
@@ -5,6 +5,7 @@
     <w:p>
       <w:pPr>
         <w:pStyle w:val="Title"/>
+        <w:spacing w:before="1320"/>
         <w:rPr>
           <w:rFonts w:ascii="Calibri" w:hAnsi="Calibri"/>
           <w:b w:val="0"/>
@@ -193,14 +194,14 @@
         <w:tblLook w:val="0000" w:firstRow="0" w:lastRow="0" w:firstColumn="0" w:lastColumn="0" w:noHBand="0" w:noVBand="0"/>
       </w:tblPr>
       <w:tblGrid>
-        <w:gridCol w:w="1909"/>
-        <w:gridCol w:w="1490"/>
-        <w:gridCol w:w="6069"/>
+        <w:gridCol w:w="1914"/>
+        <w:gridCol w:w="1492"/>
+        <w:gridCol w:w="6062"/>
       </w:tblGrid>
       <w:tr>
         <w:tc>
           <w:tcPr>
-            <w:tcW w:w="1980" w:type="dxa"/>
+            <w:tcW w:w="1914" w:type="dxa"/>
           </w:tcPr>
           <w:p>
             <w:pPr>
@@ -224,7 +225,7 @@
         </w:tc>
         <w:tc>
           <w:tcPr>
-            <w:tcW w:w="1530" w:type="dxa"/>
+            <w:tcW w:w="1492" w:type="dxa"/>
             <w:vAlign w:val="center"/>
           </w:tcPr>
           <w:p>
@@ -249,7 +250,7 @@
         </w:tc>
         <w:tc>
           <w:tcPr>
-            <w:tcW w:w="6480" w:type="dxa"/>
+            <w:tcW w:w="6062" w:type="dxa"/>
             <w:vAlign w:val="center"/>
           </w:tcPr>
           <w:p>
@@ -276,7 +277,7 @@
       <w:tr>
         <w:tc>
           <w:tcPr>
-            <w:tcW w:w="1980" w:type="dxa"/>
+            <w:tcW w:w="1914" w:type="dxa"/>
           </w:tcPr>
           <w:p>
             <w:pPr>
@@ -296,7 +297,7 @@
         </w:tc>
         <w:tc>
           <w:tcPr>
-            <w:tcW w:w="1530" w:type="dxa"/>
+            <w:tcW w:w="1492" w:type="dxa"/>
           </w:tcPr>
           <w:p>
             <w:pPr>
@@ -310,20 +311,20 @@
                 <w:rFonts w:ascii="Tahoma" w:hAnsi="Tahoma" w:cs="Tahoma"/>
                 <w:sz w:val="22"/>
               </w:rPr>
-              <w:t>/</w:t>
+              <w:t>8</w:t>
             </w:r>
             <w:r>
               <w:rPr>
                 <w:rFonts w:ascii="Tahoma" w:hAnsi="Tahoma" w:cs="Tahoma"/>
                 <w:sz w:val="22"/>
               </w:rPr>
-              <w:t>8/11/16</w:t>
-            </w:r>
-          </w:p>
-        </w:tc>
-        <w:tc>
-          <w:tcPr>
-            <w:tcW w:w="6480" w:type="dxa"/>
+              <w:t>/11/16</w:t>
+            </w:r>
+          </w:p>
+        </w:tc>
+        <w:tc>
+          <w:tcPr>
+            <w:tcW w:w="6062" w:type="dxa"/>
           </w:tcPr>
           <w:p>
             <w:pPr>
@@ -345,7 +346,7 @@
       <w:tr>
         <w:tc>
           <w:tcPr>
-            <w:tcW w:w="1980" w:type="dxa"/>
+            <w:tcW w:w="1914" w:type="dxa"/>
           </w:tcPr>
           <w:p>
             <w:pPr>
@@ -363,7 +364,7 @@
         </w:tc>
         <w:tc>
           <w:tcPr>
-            <w:tcW w:w="1530" w:type="dxa"/>
+            <w:tcW w:w="1492" w:type="dxa"/>
           </w:tcPr>
           <w:p>
             <w:pPr>
@@ -381,7 +382,7 @@
         </w:tc>
         <w:tc>
           <w:tcPr>
-            <w:tcW w:w="6480" w:type="dxa"/>
+            <w:tcW w:w="6062" w:type="dxa"/>
           </w:tcPr>
           <w:p>
             <w:pPr>
@@ -413,7 +414,7 @@
       <w:tr>
         <w:tc>
           <w:tcPr>
-            <w:tcW w:w="1980" w:type="dxa"/>
+            <w:tcW w:w="1914" w:type="dxa"/>
           </w:tcPr>
           <w:p>
             <w:pPr>
@@ -421,23 +422,17 @@
                 <w:rFonts w:ascii="Tahoma" w:hAnsi="Tahoma" w:cs="Tahoma"/>
               </w:rPr>
             </w:pPr>
-          </w:p>
-        </w:tc>
-        <w:tc>
-          <w:tcPr>
-            <w:tcW w:w="1530" w:type="dxa"/>
-          </w:tcPr>
-          <w:p>
-            <w:pPr>
+            <w:r>
               <w:rPr>
                 <w:rFonts w:ascii="Tahoma" w:hAnsi="Tahoma" w:cs="Tahoma"/>
               </w:rPr>
-            </w:pPr>
-          </w:p>
-        </w:tc>
-        <w:tc>
-          <w:tcPr>
-            <w:tcW w:w="6480" w:type="dxa"/>
+              <w:t>T. Phenix</w:t>
+            </w:r>
+          </w:p>
+        </w:tc>
+        <w:tc>
+          <w:tcPr>
+            <w:tcW w:w="1492" w:type="dxa"/>
           </w:tcPr>
           <w:p>
             <w:pPr>
@@ -445,13 +440,57 @@
                 <w:rFonts w:ascii="Tahoma" w:hAnsi="Tahoma" w:cs="Tahoma"/>
               </w:rPr>
             </w:pPr>
+            <w:r>
+              <w:rPr>
+                <w:rFonts w:ascii="Tahoma" w:hAnsi="Tahoma" w:cs="Tahoma"/>
+              </w:rPr>
+              <w:t>10/2/16</w:t>
+            </w:r>
+          </w:p>
+        </w:tc>
+        <w:tc>
+          <w:tcPr>
+            <w:tcW w:w="6062" w:type="dxa"/>
+          </w:tcPr>
+          <w:p>
+            <w:pPr>
+              <w:rPr>
+                <w:rFonts w:ascii="Tahoma" w:hAnsi="Tahoma" w:cs="Tahoma"/>
+              </w:rPr>
+            </w:pPr>
+            <w:r>
+              <w:rPr>
+                <w:rFonts w:ascii="Tahoma" w:hAnsi="Tahoma" w:cs="Tahoma"/>
+              </w:rPr>
+              <w:t xml:space="preserve">Updated Spring Backlog, </w:t>
+            </w:r>
+            <w:bookmarkStart w:id="0" w:name="_GoBack"/>
+            <w:bookmarkEnd w:id="0"/>
+            <w:r>
+              <w:rPr>
+                <w:rFonts w:ascii="Tahoma" w:hAnsi="Tahoma" w:cs="Tahoma"/>
+              </w:rPr>
+              <w:t xml:space="preserve">Review, </w:t>
+            </w:r>
+            <w:r>
+              <w:rPr>
+                <w:rFonts w:ascii="Tahoma" w:hAnsi="Tahoma" w:cs="Tahoma"/>
+              </w:rPr>
+              <w:t>Retrospective</w:t>
+            </w:r>
+            <w:r>
+              <w:rPr>
+                <w:rFonts w:ascii="Tahoma" w:hAnsi="Tahoma" w:cs="Tahoma"/>
+              </w:rPr>
+              <w:t>, Velocity</w:t>
+            </w:r>
           </w:p>
         </w:tc>
       </w:tr>
       <w:tr>
         <w:tc>
           <w:tcPr>
-            <w:tcW w:w="1980" w:type="dxa"/>
+            <w:tcW w:w="1914" w:type="dxa"/>
           </w:tcPr>
           <w:p>
             <w:pPr>
@@ -463,7 +502,7 @@
         </w:tc>
         <w:tc>
           <w:tcPr>
-            <w:tcW w:w="1530" w:type="dxa"/>
+            <w:tcW w:w="1492" w:type="dxa"/>
           </w:tcPr>
           <w:p>
             <w:pPr>
@@ -475,7 +514,7 @@
         </w:tc>
         <w:tc>
           <w:tcPr>
-            <w:tcW w:w="6480" w:type="dxa"/>
+            <w:tcW w:w="6062" w:type="dxa"/>
           </w:tcPr>
           <w:p>
             <w:pPr>
@@ -489,7 +528,7 @@
       <w:tr>
         <w:tc>
           <w:tcPr>
-            <w:tcW w:w="1980" w:type="dxa"/>
+            <w:tcW w:w="1914" w:type="dxa"/>
           </w:tcPr>
           <w:p>
             <w:pPr>
@@ -501,7 +540,7 @@
         </w:tc>
         <w:tc>
           <w:tcPr>
-            <w:tcW w:w="1530" w:type="dxa"/>
+            <w:tcW w:w="1492" w:type="dxa"/>
           </w:tcPr>
           <w:p>
             <w:pPr>
@@ -513,7 +552,7 @@
         </w:tc>
         <w:tc>
           <w:tcPr>
-            <w:tcW w:w="6480" w:type="dxa"/>
+            <w:tcW w:w="6062" w:type="dxa"/>
           </w:tcPr>
           <w:p>
             <w:pPr>
@@ -527,7 +566,7 @@
       <w:tr>
         <w:tc>
           <w:tcPr>
-            <w:tcW w:w="1980" w:type="dxa"/>
+            <w:tcW w:w="1914" w:type="dxa"/>
           </w:tcPr>
           <w:p>
             <w:pPr>
@@ -539,7 +578,7 @@
         </w:tc>
         <w:tc>
           <w:tcPr>
-            <w:tcW w:w="1530" w:type="dxa"/>
+            <w:tcW w:w="1492" w:type="dxa"/>
           </w:tcPr>
           <w:p>
             <w:pPr>
@@ -551,7 +590,7 @@
         </w:tc>
         <w:tc>
           <w:tcPr>
-            <w:tcW w:w="6480" w:type="dxa"/>
+            <w:tcW w:w="6062" w:type="dxa"/>
           </w:tcPr>
           <w:p>
             <w:pPr>
@@ -565,7 +604,7 @@
       <w:tr>
         <w:tc>
           <w:tcPr>
-            <w:tcW w:w="1980" w:type="dxa"/>
+            <w:tcW w:w="1914" w:type="dxa"/>
           </w:tcPr>
           <w:p>
             <w:pPr>
@@ -577,7 +616,7 @@
         </w:tc>
         <w:tc>
           <w:tcPr>
-            <w:tcW w:w="1530" w:type="dxa"/>
+            <w:tcW w:w="1492" w:type="dxa"/>
           </w:tcPr>
           <w:p>
             <w:pPr>
@@ -589,7 +628,7 @@
         </w:tc>
         <w:tc>
           <w:tcPr>
-            <w:tcW w:w="6480" w:type="dxa"/>
+            <w:tcW w:w="6062" w:type="dxa"/>
           </w:tcPr>
           <w:p>
             <w:pPr>
@@ -603,7 +642,7 @@
       <w:tr>
         <w:tc>
           <w:tcPr>
-            <w:tcW w:w="1980" w:type="dxa"/>
+            <w:tcW w:w="1914" w:type="dxa"/>
           </w:tcPr>
           <w:p>
             <w:pPr>
@@ -615,7 +654,7 @@
         </w:tc>
         <w:tc>
           <w:tcPr>
-            <w:tcW w:w="1530" w:type="dxa"/>
+            <w:tcW w:w="1492" w:type="dxa"/>
           </w:tcPr>
           <w:p>
             <w:pPr>
@@ -627,7 +666,7 @@
         </w:tc>
         <w:tc>
           <w:tcPr>
-            <w:tcW w:w="6480" w:type="dxa"/>
+            <w:tcW w:w="6062" w:type="dxa"/>
           </w:tcPr>
           <w:p>
             <w:pPr>
@@ -641,7 +680,7 @@
       <w:tr>
         <w:tc>
           <w:tcPr>
-            <w:tcW w:w="1980" w:type="dxa"/>
+            <w:tcW w:w="1914" w:type="dxa"/>
           </w:tcPr>
           <w:p>
             <w:pPr>
@@ -653,7 +692,7 @@
         </w:tc>
         <w:tc>
           <w:tcPr>
-            <w:tcW w:w="1530" w:type="dxa"/>
+            <w:tcW w:w="1492" w:type="dxa"/>
           </w:tcPr>
           <w:p>
             <w:pPr>
@@ -665,7 +704,7 @@
         </w:tc>
         <w:tc>
           <w:tcPr>
-            <w:tcW w:w="6480" w:type="dxa"/>
+            <w:tcW w:w="6062" w:type="dxa"/>
           </w:tcPr>
           <w:p>
             <w:pPr>
@@ -679,7 +718,7 @@
       <w:tr>
         <w:tc>
           <w:tcPr>
-            <w:tcW w:w="1980" w:type="dxa"/>
+            <w:tcW w:w="1914" w:type="dxa"/>
           </w:tcPr>
           <w:p>
             <w:pPr>
@@ -691,7 +730,7 @@
         </w:tc>
         <w:tc>
           <w:tcPr>
-            <w:tcW w:w="1530" w:type="dxa"/>
+            <w:tcW w:w="1492" w:type="dxa"/>
           </w:tcPr>
           <w:p>
             <w:pPr>
@@ -703,7 +742,7 @@
         </w:tc>
         <w:tc>
           <w:tcPr>
-            <w:tcW w:w="6480" w:type="dxa"/>
+            <w:tcW w:w="6062" w:type="dxa"/>
           </w:tcPr>
           <w:p>
             <w:pPr>
@@ -717,7 +756,7 @@
       <w:tr>
         <w:tc>
           <w:tcPr>
-            <w:tcW w:w="1980" w:type="dxa"/>
+            <w:tcW w:w="1914" w:type="dxa"/>
           </w:tcPr>
           <w:p>
             <w:pPr>
@@ -729,7 +768,7 @@
         </w:tc>
         <w:tc>
           <w:tcPr>
-            <w:tcW w:w="1530" w:type="dxa"/>
+            <w:tcW w:w="1492" w:type="dxa"/>
           </w:tcPr>
           <w:p>
             <w:pPr>
@@ -741,7 +780,7 @@
         </w:tc>
         <w:tc>
           <w:tcPr>
-            <w:tcW w:w="6480" w:type="dxa"/>
+            <w:tcW w:w="6062" w:type="dxa"/>
           </w:tcPr>
           <w:p>
             <w:pPr>
@@ -755,7 +794,7 @@
       <w:tr>
         <w:tc>
           <w:tcPr>
-            <w:tcW w:w="1980" w:type="dxa"/>
+            <w:tcW w:w="1914" w:type="dxa"/>
           </w:tcPr>
           <w:p>
             <w:pPr>
@@ -767,7 +806,7 @@
         </w:tc>
         <w:tc>
           <w:tcPr>
-            <w:tcW w:w="1530" w:type="dxa"/>
+            <w:tcW w:w="1492" w:type="dxa"/>
           </w:tcPr>
           <w:p>
             <w:pPr>
@@ -779,7 +818,7 @@
         </w:tc>
         <w:tc>
           <w:tcPr>
-            <w:tcW w:w="6480" w:type="dxa"/>
+            <w:tcW w:w="6062" w:type="dxa"/>
           </w:tcPr>
           <w:p>
             <w:pPr>
@@ -793,7 +832,7 @@
       <w:tr>
         <w:tc>
           <w:tcPr>
-            <w:tcW w:w="1980" w:type="dxa"/>
+            <w:tcW w:w="1914" w:type="dxa"/>
           </w:tcPr>
           <w:p>
             <w:pPr>
@@ -805,7 +844,7 @@
         </w:tc>
         <w:tc>
           <w:tcPr>
-            <w:tcW w:w="1530" w:type="dxa"/>
+            <w:tcW w:w="1492" w:type="dxa"/>
           </w:tcPr>
           <w:p>
             <w:pPr>
@@ -817,7 +856,7 @@
         </w:tc>
         <w:tc>
           <w:tcPr>
-            <w:tcW w:w="6480" w:type="dxa"/>
+            <w:tcW w:w="6062" w:type="dxa"/>
           </w:tcPr>
           <w:p>
             <w:pPr>
@@ -831,7 +870,7 @@
       <w:tr>
         <w:tc>
           <w:tcPr>
-            <w:tcW w:w="1980" w:type="dxa"/>
+            <w:tcW w:w="1914" w:type="dxa"/>
           </w:tcPr>
           <w:p>
             <w:pPr>
@@ -843,7 +882,7 @@
         </w:tc>
         <w:tc>
           <w:tcPr>
-            <w:tcW w:w="1530" w:type="dxa"/>
+            <w:tcW w:w="1492" w:type="dxa"/>
           </w:tcPr>
           <w:p>
             <w:pPr>
@@ -855,7 +894,7 @@
         </w:tc>
         <w:tc>
           <w:tcPr>
-            <w:tcW w:w="6480" w:type="dxa"/>
+            <w:tcW w:w="6062" w:type="dxa"/>
           </w:tcPr>
           <w:p>
             <w:pPr>
@@ -869,7 +908,7 @@
       <w:tr>
         <w:tc>
           <w:tcPr>
-            <w:tcW w:w="1980" w:type="dxa"/>
+            <w:tcW w:w="1914" w:type="dxa"/>
           </w:tcPr>
           <w:p>
             <w:pPr>
@@ -881,7 +920,7 @@
         </w:tc>
         <w:tc>
           <w:tcPr>
-            <w:tcW w:w="1530" w:type="dxa"/>
+            <w:tcW w:w="1492" w:type="dxa"/>
           </w:tcPr>
           <w:p>
             <w:pPr>
@@ -893,7 +932,7 @@
         </w:tc>
         <w:tc>
           <w:tcPr>
-            <w:tcW w:w="6480" w:type="dxa"/>
+            <w:tcW w:w="6062" w:type="dxa"/>
           </w:tcPr>
           <w:p>
             <w:pPr>
@@ -907,7 +946,7 @@
       <w:tr>
         <w:tc>
           <w:tcPr>
-            <w:tcW w:w="1980" w:type="dxa"/>
+            <w:tcW w:w="1914" w:type="dxa"/>
           </w:tcPr>
           <w:p>
             <w:pPr>
@@ -919,7 +958,7 @@
         </w:tc>
         <w:tc>
           <w:tcPr>
-            <w:tcW w:w="1530" w:type="dxa"/>
+            <w:tcW w:w="1492" w:type="dxa"/>
           </w:tcPr>
           <w:p>
             <w:pPr>
@@ -931,7 +970,7 @@
         </w:tc>
         <w:tc>
           <w:tcPr>
-            <w:tcW w:w="6480" w:type="dxa"/>
+            <w:tcW w:w="6062" w:type="dxa"/>
           </w:tcPr>
           <w:p>
             <w:pPr>
@@ -945,7 +984,7 @@
       <w:tr>
         <w:tc>
           <w:tcPr>
-            <w:tcW w:w="1980" w:type="dxa"/>
+            <w:tcW w:w="1914" w:type="dxa"/>
           </w:tcPr>
           <w:p>
             <w:pPr>
@@ -957,7 +996,7 @@
         </w:tc>
         <w:tc>
           <w:tcPr>
-            <w:tcW w:w="1530" w:type="dxa"/>
+            <w:tcW w:w="1492" w:type="dxa"/>
           </w:tcPr>
           <w:p>
             <w:pPr>
@@ -969,7 +1008,7 @@
         </w:tc>
         <w:tc>
           <w:tcPr>
-            <w:tcW w:w="6480" w:type="dxa"/>
+            <w:tcW w:w="6062" w:type="dxa"/>
           </w:tcPr>
           <w:p>
             <w:pPr>
@@ -983,7 +1022,7 @@
       <w:tr>
         <w:tc>
           <w:tcPr>
-            <w:tcW w:w="1980" w:type="dxa"/>
+            <w:tcW w:w="1914" w:type="dxa"/>
           </w:tcPr>
           <w:p>
             <w:pPr>
@@ -995,7 +1034,7 @@
         </w:tc>
         <w:tc>
           <w:tcPr>
-            <w:tcW w:w="1530" w:type="dxa"/>
+            <w:tcW w:w="1492" w:type="dxa"/>
           </w:tcPr>
           <w:p>
             <w:pPr>
@@ -1007,7 +1046,7 @@
         </w:tc>
         <w:tc>
           <w:tcPr>
-            <w:tcW w:w="6480" w:type="dxa"/>
+            <w:tcW w:w="6062" w:type="dxa"/>
           </w:tcPr>
           <w:p>
             <w:pPr>
@@ -1021,7 +1060,7 @@
       <w:tr>
         <w:tc>
           <w:tcPr>
-            <w:tcW w:w="1980" w:type="dxa"/>
+            <w:tcW w:w="1914" w:type="dxa"/>
           </w:tcPr>
           <w:p>
             <w:pPr>
@@ -1033,7 +1072,7 @@
         </w:tc>
         <w:tc>
           <w:tcPr>
-            <w:tcW w:w="1530" w:type="dxa"/>
+            <w:tcW w:w="1492" w:type="dxa"/>
           </w:tcPr>
           <w:p>
             <w:pPr>
@@ -1045,7 +1084,7 @@
         </w:tc>
         <w:tc>
           <w:tcPr>
-            <w:tcW w:w="6480" w:type="dxa"/>
+            <w:tcW w:w="6062" w:type="dxa"/>
           </w:tcPr>
           <w:p>
             <w:pPr>
@@ -1059,7 +1098,7 @@
       <w:tr>
         <w:tc>
           <w:tcPr>
-            <w:tcW w:w="1980" w:type="dxa"/>
+            <w:tcW w:w="1914" w:type="dxa"/>
           </w:tcPr>
           <w:p>
             <w:pPr>
@@ -1071,7 +1110,7 @@
         </w:tc>
         <w:tc>
           <w:tcPr>
-            <w:tcW w:w="1530" w:type="dxa"/>
+            <w:tcW w:w="1492" w:type="dxa"/>
           </w:tcPr>
           <w:p>
             <w:pPr>
@@ -1083,7 +1122,7 @@
         </w:tc>
         <w:tc>
           <w:tcPr>
-            <w:tcW w:w="6480" w:type="dxa"/>
+            <w:tcW w:w="6062" w:type="dxa"/>
           </w:tcPr>
           <w:p>
             <w:pPr>
@@ -1097,7 +1136,7 @@
       <w:tr>
         <w:tc>
           <w:tcPr>
-            <w:tcW w:w="1980" w:type="dxa"/>
+            <w:tcW w:w="1914" w:type="dxa"/>
           </w:tcPr>
           <w:p>
             <w:pPr>
@@ -1109,7 +1148,7 @@
         </w:tc>
         <w:tc>
           <w:tcPr>
-            <w:tcW w:w="1530" w:type="dxa"/>
+            <w:tcW w:w="1492" w:type="dxa"/>
           </w:tcPr>
           <w:p>
             <w:pPr>
@@ -1121,7 +1160,7 @@
         </w:tc>
         <w:tc>
           <w:tcPr>
-            <w:tcW w:w="6480" w:type="dxa"/>
+            <w:tcW w:w="6062" w:type="dxa"/>
           </w:tcPr>
           <w:p>
             <w:pPr>
@@ -1135,7 +1174,7 @@
       <w:tr>
         <w:tc>
           <w:tcPr>
-            <w:tcW w:w="1980" w:type="dxa"/>
+            <w:tcW w:w="1914" w:type="dxa"/>
           </w:tcPr>
           <w:p>
             <w:pPr>
@@ -1147,7 +1186,7 @@
         </w:tc>
         <w:tc>
           <w:tcPr>
-            <w:tcW w:w="1530" w:type="dxa"/>
+            <w:tcW w:w="1492" w:type="dxa"/>
           </w:tcPr>
           <w:p>
             <w:pPr>
@@ -1159,45 +1198,7 @@
         </w:tc>
         <w:tc>
           <w:tcPr>
-            <w:tcW w:w="6480" w:type="dxa"/>
-          </w:tcPr>
-          <w:p>
-            <w:pPr>
-              <w:rPr>
-                <w:rFonts w:ascii="Tahoma" w:hAnsi="Tahoma" w:cs="Tahoma"/>
-              </w:rPr>
-            </w:pPr>
-          </w:p>
-        </w:tc>
-      </w:tr>
-      <w:tr>
-        <w:tc>
-          <w:tcPr>
-            <w:tcW w:w="1980" w:type="dxa"/>
-          </w:tcPr>
-          <w:p>
-            <w:pPr>
-              <w:rPr>
-                <w:rFonts w:ascii="Tahoma" w:hAnsi="Tahoma" w:cs="Tahoma"/>
-              </w:rPr>
-            </w:pPr>
-          </w:p>
-        </w:tc>
-        <w:tc>
-          <w:tcPr>
-            <w:tcW w:w="1530" w:type="dxa"/>
-          </w:tcPr>
-          <w:p>
-            <w:pPr>
-              <w:rPr>
-                <w:rFonts w:ascii="Tahoma" w:hAnsi="Tahoma" w:cs="Tahoma"/>
-              </w:rPr>
-            </w:pPr>
-          </w:p>
-        </w:tc>
-        <w:tc>
-          <w:tcPr>
-            <w:tcW w:w="6480" w:type="dxa"/>
+            <w:tcW w:w="6062" w:type="dxa"/>
           </w:tcPr>
           <w:p>
             <w:pPr>
@@ -1987,8 +1988,8 @@
           <w:bCs/>
         </w:rPr>
       </w:pPr>
-      <w:bookmarkStart w:id="0" w:name="_Toc208052522"/>
-      <w:bookmarkStart w:id="1" w:name="_Toc459581887"/>
+      <w:bookmarkStart w:id="1" w:name="_Toc208052522"/>
+      <w:bookmarkStart w:id="2" w:name="_Toc459581887"/>
       <w:r>
         <w:rPr>
           <w:rStyle w:val="Heading1Char"/>
@@ -1998,8 +1999,8 @@
         <w:lastRenderedPageBreak/>
         <w:t>Vision Statement</w:t>
       </w:r>
-      <w:bookmarkEnd w:id="0"/>
       <w:bookmarkEnd w:id="1"/>
+      <w:bookmarkEnd w:id="2"/>
     </w:p>
     <w:p>
       <w:r>
@@ -2052,7 +2053,7 @@
           <w:bCs/>
         </w:rPr>
       </w:pPr>
-      <w:bookmarkStart w:id="2" w:name="_Toc459581888"/>
+      <w:bookmarkStart w:id="3" w:name="_Toc459581888"/>
       <w:r>
         <w:rPr>
           <w:rStyle w:val="Heading1Char"/>
@@ -2062,7 +2063,7 @@
         <w:lastRenderedPageBreak/>
         <w:t>Requirements</w:t>
       </w:r>
-      <w:bookmarkEnd w:id="2"/>
+      <w:bookmarkEnd w:id="3"/>
     </w:p>
     <w:p>
       <w:pPr>
@@ -2076,7 +2077,7 @@
           <w:rStyle w:val="Heading2Char"/>
         </w:rPr>
       </w:pPr>
-      <w:bookmarkStart w:id="3" w:name="_Toc459581889"/>
+      <w:bookmarkStart w:id="4" w:name="_Toc459581889"/>
       <w:r>
         <w:rPr>
           <w:rStyle w:val="Heading2Char"/>
@@ -2089,7 +2090,7 @@
         </w:rPr>
         <w:t>Categories of Users</w:t>
       </w:r>
-      <w:bookmarkEnd w:id="3"/>
+      <w:bookmarkEnd w:id="4"/>
     </w:p>
     <w:p>
       <w:pPr>
@@ -2145,7 +2146,7 @@
           <w:rStyle w:val="Heading2Char"/>
         </w:rPr>
       </w:pPr>
-      <w:bookmarkStart w:id="4" w:name="_Toc459581890"/>
+      <w:bookmarkStart w:id="5" w:name="_Toc459581890"/>
       <w:r>
         <w:rPr>
           <w:rStyle w:val="Heading2Char"/>
@@ -2158,7 +2159,7 @@
         </w:rPr>
         <w:t>Actor-Goal List</w:t>
       </w:r>
-      <w:bookmarkEnd w:id="4"/>
+      <w:bookmarkEnd w:id="5"/>
     </w:p>
     <w:p/>
     <w:p>
@@ -2668,7 +2669,7 @@
           <w:rStyle w:val="Heading2Char"/>
         </w:rPr>
       </w:pPr>
-      <w:bookmarkStart w:id="5" w:name="_Toc459581891"/>
+      <w:bookmarkStart w:id="6" w:name="_Toc459581891"/>
       <w:r>
         <w:rPr>
           <w:rStyle w:val="Heading2Char"/>
@@ -2681,7 +2682,7 @@
         </w:rPr>
         <w:t>User Stories</w:t>
       </w:r>
-      <w:bookmarkEnd w:id="5"/>
+      <w:bookmarkEnd w:id="6"/>
     </w:p>
     <w:p>
       <w:r>
@@ -2712,7 +2713,7 @@
       <w:r>
         <w:t xml:space="preserve"> </w:t>
       </w:r>
-      <w:bookmarkStart w:id="6" w:name="_Toc459581892"/>
+      <w:bookmarkStart w:id="7" w:name="_Toc459581892"/>
       <w:r>
         <w:rPr>
           <w:rStyle w:val="Heading2Char"/>
@@ -2722,7 +2723,7 @@
         </w:rPr>
         <w:t>Product Backlog</w:t>
       </w:r>
-      <w:bookmarkEnd w:id="6"/>
+      <w:bookmarkEnd w:id="7"/>
     </w:p>
     <w:p>
       <w:r>
@@ -2744,11 +2745,11 @@
         <w:tblLook w:val="04A0" w:firstRow="1" w:lastRow="0" w:firstColumn="1" w:lastColumn="0" w:noHBand="0" w:noVBand="1"/>
       </w:tblPr>
       <w:tblGrid>
-        <w:gridCol w:w="918"/>
-        <w:gridCol w:w="4590"/>
-        <w:gridCol w:w="1698"/>
-        <w:gridCol w:w="1153"/>
-        <w:gridCol w:w="1153"/>
+        <w:gridCol w:w="917"/>
+        <w:gridCol w:w="4559"/>
+        <w:gridCol w:w="1691"/>
+        <w:gridCol w:w="1152"/>
+        <w:gridCol w:w="1193"/>
       </w:tblGrid>
       <w:tr>
         <w:trPr>
@@ -2925,6 +2926,9 @@
             <w:pPr>
               <w:jc w:val="center"/>
             </w:pPr>
+            <w:r>
+              <w:t>Complete</w:t>
+            </w:r>
           </w:p>
         </w:tc>
       </w:tr>
@@ -3000,6 +3004,9 @@
             <w:pPr>
               <w:jc w:val="center"/>
             </w:pPr>
+            <w:r>
+              <w:t>Complete</w:t>
+            </w:r>
           </w:p>
         </w:tc>
       </w:tr>
@@ -3088,8 +3095,14 @@
           <w:p>
             <w:pPr>
               <w:jc w:val="center"/>
-            </w:pPr>
-            <w:r>
+              <w:rPr>
+                <w:strike/>
+              </w:rPr>
+            </w:pPr>
+            <w:r>
+              <w:rPr>
+                <w:strike/>
+              </w:rPr>
               <w:t>S4</w:t>
             </w:r>
           </w:p>
@@ -3103,8 +3116,14 @@
             <w:pPr>
               <w:keepNext/>
               <w:keepLines/>
-            </w:pPr>
-            <w:r>
+              <w:rPr>
+                <w:strike/>
+              </w:rPr>
+            </w:pPr>
+            <w:r>
+              <w:rPr>
+                <w:strike/>
+              </w:rPr>
               <w:t>Allow user to select if item is need or want</w:t>
             </w:r>
           </w:p>
@@ -3116,8 +3135,14 @@
           <w:p>
             <w:pPr>
               <w:jc w:val="center"/>
-            </w:pPr>
-            <w:r>
+              <w:rPr>
+                <w:strike/>
+              </w:rPr>
+            </w:pPr>
+            <w:r>
+              <w:rPr>
+                <w:strike/>
+              </w:rPr>
               <w:t>6</w:t>
             </w:r>
           </w:p>
@@ -3130,8 +3155,14 @@
           <w:p>
             <w:pPr>
               <w:jc w:val="center"/>
-            </w:pPr>
-            <w:r>
+              <w:rPr>
+                <w:strike/>
+              </w:rPr>
+            </w:pPr>
+            <w:r>
+              <w:rPr>
+                <w:strike/>
+              </w:rPr>
               <w:t>1</w:t>
             </w:r>
           </w:p>
@@ -3143,6 +3174,9 @@
           <w:p>
             <w:pPr>
               <w:jc w:val="center"/>
+              <w:rPr>
+                <w:strike/>
+              </w:rPr>
             </w:pPr>
           </w:p>
         </w:tc>
@@ -3190,7 +3224,7 @@
               <w:jc w:val="center"/>
             </w:pPr>
             <w:r>
-              <w:t>3</w:t>
+              <w:t>6</w:t>
             </w:r>
           </w:p>
         </w:tc>
@@ -3216,6 +3250,9 @@
             <w:pPr>
               <w:jc w:val="center"/>
             </w:pPr>
+            <w:r>
+              <w:t>In Progress</w:t>
+            </w:r>
           </w:p>
         </w:tc>
       </w:tr>
@@ -3288,6 +3325,9 @@
             <w:pPr>
               <w:jc w:val="center"/>
             </w:pPr>
+            <w:r>
+              <w:t>In Progress</w:t>
+            </w:r>
           </w:p>
         </w:tc>
       </w:tr>
@@ -3304,8 +3344,14 @@
           <w:p>
             <w:pPr>
               <w:jc w:val="center"/>
-            </w:pPr>
-            <w:r>
+              <w:rPr>
+                <w:strike/>
+              </w:rPr>
+            </w:pPr>
+            <w:r>
+              <w:rPr>
+                <w:strike/>
+              </w:rPr>
               <w:lastRenderedPageBreak/>
               <w:t>S7</w:t>
             </w:r>
@@ -3320,8 +3366,14 @@
             <w:pPr>
               <w:keepNext/>
               <w:keepLines/>
-            </w:pPr>
-            <w:r>
+              <w:rPr>
+                <w:strike/>
+              </w:rPr>
+            </w:pPr>
+            <w:r>
+              <w:rPr>
+                <w:strike/>
+              </w:rPr>
               <w:t>Allow user to see how much they could have saved if they had no “wants”</w:t>
             </w:r>
           </w:p>
@@ -3333,8 +3385,14 @@
           <w:p>
             <w:pPr>
               <w:jc w:val="center"/>
-            </w:pPr>
-            <w:r>
+              <w:rPr>
+                <w:strike/>
+              </w:rPr>
+            </w:pPr>
+            <w:r>
+              <w:rPr>
+                <w:strike/>
+              </w:rPr>
               <w:t>3</w:t>
             </w:r>
           </w:p>
@@ -3345,7 +3403,15 @@
             <w:shd w:val="clear" w:color="auto" w:fill="auto"/>
           </w:tcPr>
           <w:p>
-            <w:r>
+            <w:pPr>
+              <w:rPr>
+                <w:strike/>
+              </w:rPr>
+            </w:pPr>
+            <w:r>
+              <w:rPr>
+                <w:strike/>
+              </w:rPr>
               <w:t xml:space="preserve">       3</w:t>
             </w:r>
           </w:p>
@@ -3357,6 +3423,9 @@
           <w:p>
             <w:pPr>
               <w:jc w:val="center"/>
+              <w:rPr>
+                <w:strike/>
+              </w:rPr>
             </w:pPr>
           </w:p>
         </w:tc>
@@ -3379,7 +3448,7 @@
           <w:bCs/>
         </w:rPr>
       </w:pPr>
-      <w:bookmarkStart w:id="7" w:name="_Toc459581894"/>
+      <w:bookmarkStart w:id="8" w:name="_Toc459581894"/>
       <w:r>
         <w:rPr>
           <w:rStyle w:val="Heading1Char"/>
@@ -3397,7 +3466,7 @@
         </w:rPr>
         <w:t xml:space="preserve"> #1</w:t>
       </w:r>
-      <w:bookmarkEnd w:id="7"/>
+      <w:bookmarkEnd w:id="8"/>
     </w:p>
     <w:p>
       <w:pPr>
@@ -3706,7 +3775,7 @@
               <w:jc w:val="center"/>
             </w:pPr>
             <w:r>
-              <w:t>2</w:t>
+              <w:t>4</w:t>
             </w:r>
           </w:p>
         </w:tc>
@@ -3719,7 +3788,7 @@
               <w:jc w:val="center"/>
             </w:pPr>
             <w:r>
-              <w:t>3</w:t>
+              <w:t>6</w:t>
             </w:r>
           </w:p>
         </w:tc>
@@ -3779,7 +3848,7 @@
               <w:jc w:val="center"/>
             </w:pPr>
             <w:r>
-              <w:t>3</w:t>
+              <w:t>4</w:t>
             </w:r>
           </w:p>
         </w:tc>
@@ -3794,6 +3863,9 @@
             <w:pPr>
               <w:jc w:val="center"/>
             </w:pPr>
+            <w:r>
+              <w:t>S5</w:t>
+            </w:r>
           </w:p>
         </w:tc>
         <w:tc>
@@ -3802,11 +3874,8 @@
             <w:shd w:val="clear" w:color="auto" w:fill="auto"/>
           </w:tcPr>
           <w:p>
-            <w:pPr>
-              <w:ind w:left="25"/>
-            </w:pPr>
-            <w:r>
-              <w:t xml:space="preserve">Add code for running total </w:t>
+            <w:r>
+              <w:t>Design pop-up menus</w:t>
             </w:r>
           </w:p>
         </w:tc>
@@ -3820,7 +3889,7 @@
               <w:jc w:val="center"/>
             </w:pPr>
             <w:r>
-              <w:t>4</w:t>
+              <w:t>5</w:t>
             </w:r>
           </w:p>
         </w:tc>
@@ -3833,7 +3902,10 @@
               <w:jc w:val="center"/>
             </w:pPr>
             <w:r>
-              <w:t>4</w:t>
+              <w:t>5</w:t>
+            </w:r>
+            <w:r>
+              <w:t>(so far)</w:t>
             </w:r>
           </w:p>
         </w:tc>
@@ -3849,7 +3921,7 @@
               <w:jc w:val="center"/>
             </w:pPr>
             <w:r>
-              <w:t>S5</w:t>
+              <w:t>S6</w:t>
             </w:r>
           </w:p>
         </w:tc>
@@ -3860,7 +3932,7 @@
           </w:tcPr>
           <w:p>
             <w:r>
-              <w:t>Design pop-up menus</w:t>
+              <w:t>Add button for checkout</w:t>
             </w:r>
           </w:p>
         </w:tc>
@@ -3874,7 +3946,7 @@
               <w:jc w:val="center"/>
             </w:pPr>
             <w:r>
-              <w:t>5</w:t>
+              <w:t>6</w:t>
             </w:r>
           </w:p>
         </w:tc>
@@ -3899,9 +3971,6 @@
             <w:pPr>
               <w:jc w:val="center"/>
             </w:pPr>
-            <w:r>
-              <w:t>S6</w:t>
-            </w:r>
           </w:p>
         </w:tc>
         <w:tc>
@@ -3910,8 +3979,11 @@
             <w:shd w:val="clear" w:color="auto" w:fill="auto"/>
           </w:tcPr>
           <w:p>
-            <w:r>
-              <w:t>Add button for checkout</w:t>
+            <w:pPr>
+              <w:ind w:left="25"/>
+            </w:pPr>
+            <w:r>
+              <w:t>Add code for calculating totals</w:t>
             </w:r>
           </w:p>
         </w:tc>
@@ -3925,7 +3997,7 @@
               <w:jc w:val="center"/>
             </w:pPr>
             <w:r>
-              <w:t>3</w:t>
+              <w:t>10</w:t>
             </w:r>
           </w:p>
         </w:tc>
@@ -3937,6 +4009,12 @@
             <w:pPr>
               <w:jc w:val="center"/>
             </w:pPr>
+            <w:r>
+              <w:t>5</w:t>
+            </w:r>
+            <w:r>
+              <w:t>(so far)</w:t>
+            </w:r>
           </w:p>
         </w:tc>
       </w:tr>
@@ -3949,7 +4027,16 @@
           <w:p>
             <w:pPr>
               <w:jc w:val="center"/>
-            </w:pPr>
+              <w:rPr>
+                <w:strike/>
+              </w:rPr>
+            </w:pPr>
+            <w:r>
+              <w:rPr>
+                <w:strike/>
+              </w:rPr>
+              <w:t>S7</w:t>
+            </w:r>
           </w:p>
         </w:tc>
         <w:tc>
@@ -3960,9 +4047,15 @@
           <w:p>
             <w:pPr>
               <w:ind w:left="25"/>
-            </w:pPr>
-            <w:r>
-              <w:t>Add code for calculating totals</w:t>
+              <w:rPr>
+                <w:strike/>
+              </w:rPr>
+            </w:pPr>
+            <w:r>
+              <w:rPr>
+                <w:strike/>
+              </w:rPr>
+              <w:t xml:space="preserve">Add code for calculated new totals </w:t>
             </w:r>
           </w:p>
         </w:tc>
@@ -3974,8 +4067,14 @@
           <w:p>
             <w:pPr>
               <w:jc w:val="center"/>
-            </w:pPr>
-            <w:r>
+              <w:rPr>
+                <w:strike/>
+              </w:rPr>
+            </w:pPr>
+            <w:r>
+              <w:rPr>
+                <w:strike/>
+              </w:rPr>
               <w:t>4</w:t>
             </w:r>
           </w:p>
@@ -3987,6 +4086,9 @@
           <w:p>
             <w:pPr>
               <w:jc w:val="center"/>
+              <w:rPr>
+                <w:strike/>
+              </w:rPr>
             </w:pPr>
           </w:p>
         </w:tc>
@@ -4002,7 +4104,7 @@
               <w:jc w:val="center"/>
             </w:pPr>
             <w:r>
-              <w:t>S7</w:t>
+              <w:t>S3</w:t>
             </w:r>
           </w:p>
         </w:tc>
@@ -4016,7 +4118,7 @@
               <w:ind w:left="25"/>
             </w:pPr>
             <w:r>
-              <w:t xml:space="preserve">Add code for calculated new totals </w:t>
+              <w:t xml:space="preserve">Import picture library </w:t>
             </w:r>
           </w:p>
         </w:tc>
@@ -4030,7 +4132,7 @@
               <w:jc w:val="center"/>
             </w:pPr>
             <w:r>
-              <w:t>4</w:t>
+              <w:t>3</w:t>
             </w:r>
           </w:p>
         </w:tc>
@@ -4055,9 +4157,6 @@
             <w:pPr>
               <w:jc w:val="center"/>
             </w:pPr>
-            <w:r>
-              <w:t>S3</w:t>
-            </w:r>
           </w:p>
         </w:tc>
         <w:tc>
@@ -4070,7 +4169,7 @@
               <w:ind w:left="25"/>
             </w:pPr>
             <w:r>
-              <w:t xml:space="preserve">Import picture library </w:t>
+              <w:t>Link picture to item</w:t>
             </w:r>
           </w:p>
         </w:tc>
@@ -4108,7 +4207,16 @@
           <w:p>
             <w:pPr>
               <w:jc w:val="center"/>
-            </w:pPr>
+              <w:rPr>
+                <w:strike/>
+              </w:rPr>
+            </w:pPr>
+            <w:r>
+              <w:rPr>
+                <w:strike/>
+              </w:rPr>
+              <w:t>S4</w:t>
+            </w:r>
           </w:p>
         </w:tc>
         <w:tc>
@@ -4119,9 +4227,15 @@
           <w:p>
             <w:pPr>
               <w:ind w:left="25"/>
-            </w:pPr>
-            <w:r>
-              <w:t>Link picture to item</w:t>
+              <w:rPr>
+                <w:strike/>
+              </w:rPr>
+            </w:pPr>
+            <w:r>
+              <w:rPr>
+                <w:strike/>
+              </w:rPr>
+              <w:t>Add selection menu for each item</w:t>
             </w:r>
           </w:p>
         </w:tc>
@@ -4133,8 +4247,14 @@
           <w:p>
             <w:pPr>
               <w:jc w:val="center"/>
-            </w:pPr>
-            <w:r>
+              <w:rPr>
+                <w:strike/>
+              </w:rPr>
+            </w:pPr>
+            <w:r>
+              <w:rPr>
+                <w:strike/>
+              </w:rPr>
               <w:t>3</w:t>
             </w:r>
           </w:p>
@@ -4146,6 +4266,9 @@
           <w:p>
             <w:pPr>
               <w:jc w:val="center"/>
+              <w:rPr>
+                <w:strike/>
+              </w:rPr>
             </w:pPr>
           </w:p>
         </w:tc>
@@ -4159,10 +4282,10 @@
           <w:p>
             <w:pPr>
               <w:jc w:val="center"/>
-            </w:pPr>
-            <w:r>
-              <w:t>S4</w:t>
-            </w:r>
+              <w:rPr>
+                <w:strike/>
+              </w:rPr>
+            </w:pPr>
           </w:p>
         </w:tc>
         <w:tc>
@@ -4173,9 +4296,15 @@
           <w:p>
             <w:pPr>
               <w:ind w:left="25"/>
-            </w:pPr>
-            <w:r>
-              <w:t>Add selection menu for each item</w:t>
+              <w:rPr>
+                <w:strike/>
+              </w:rPr>
+            </w:pPr>
+            <w:r>
+              <w:rPr>
+                <w:strike/>
+              </w:rPr>
+              <w:t xml:space="preserve">Add code for storing selection of each item </w:t>
             </w:r>
           </w:p>
         </w:tc>
@@ -4187,9 +4316,15 @@
           <w:p>
             <w:pPr>
               <w:jc w:val="center"/>
-            </w:pPr>
-            <w:r>
-              <w:t>3</w:t>
+              <w:rPr>
+                <w:strike/>
+              </w:rPr>
+            </w:pPr>
+            <w:r>
+              <w:rPr>
+                <w:strike/>
+              </w:rPr>
+              <w:t>4</w:t>
             </w:r>
           </w:p>
         </w:tc>
@@ -4200,57 +4335,9 @@
           <w:p>
             <w:pPr>
               <w:jc w:val="center"/>
-            </w:pPr>
-          </w:p>
-        </w:tc>
-      </w:tr>
-      <w:tr>
-        <w:tc>
-          <w:tcPr>
-            <w:tcW w:w="1127" w:type="dxa"/>
-            <w:shd w:val="clear" w:color="auto" w:fill="auto"/>
-          </w:tcPr>
-          <w:p>
-            <w:pPr>
-              <w:jc w:val="center"/>
-            </w:pPr>
-          </w:p>
-        </w:tc>
-        <w:tc>
-          <w:tcPr>
-            <w:tcW w:w="6163" w:type="dxa"/>
-            <w:shd w:val="clear" w:color="auto" w:fill="auto"/>
-          </w:tcPr>
-          <w:p>
-            <w:pPr>
-              <w:ind w:left="25"/>
-            </w:pPr>
-            <w:r>
-              <w:t xml:space="preserve">Add code for storing selection of each item </w:t>
-            </w:r>
-          </w:p>
-        </w:tc>
-        <w:tc>
-          <w:tcPr>
-            <w:tcW w:w="1710" w:type="dxa"/>
-            <w:shd w:val="clear" w:color="auto" w:fill="auto"/>
-          </w:tcPr>
-          <w:p>
-            <w:pPr>
-              <w:jc w:val="center"/>
-            </w:pPr>
-            <w:r>
-              <w:t>4</w:t>
-            </w:r>
-          </w:p>
-        </w:tc>
-        <w:tc>
-          <w:tcPr>
-            <w:tcW w:w="1170" w:type="dxa"/>
-          </w:tcPr>
-          <w:p>
-            <w:pPr>
-              <w:jc w:val="center"/>
+              <w:rPr>
+                <w:strike/>
+              </w:rPr>
             </w:pPr>
           </w:p>
         </w:tc>
@@ -4312,126 +4399,377 @@
     </w:p>
     <w:p>
       <w:pPr>
-        <w:pStyle w:val="Heading2"/>
-        <w:numPr>
-          <w:ilvl w:val="0"/>
-          <w:numId w:val="0"/>
-        </w:numPr>
-        <w:spacing w:before="120" w:after="120"/>
-        <w:rPr>
-          <w:rStyle w:val="Heading2Char"/>
-        </w:rPr>
-      </w:pPr>
-      <w:bookmarkStart w:id="8" w:name="_Toc459581895"/>
-      <w:r>
-        <w:rPr>
-          <w:rStyle w:val="Heading2Char"/>
+        <w:spacing w:after="120"/>
+        <w:outlineLvl w:val="1"/>
+        <w:rPr>
+          <w:rFonts w:ascii="Calibri" w:eastAsia="Times New Roman" w:hAnsi="Calibri"/>
+          <w:sz w:val="32"/>
+          <w:szCs w:val="28"/>
+        </w:rPr>
+      </w:pPr>
+      <w:bookmarkStart w:id="9" w:name="_Toc459581897"/>
+      <w:bookmarkStart w:id="10" w:name="_Toc459581895"/>
+      <w:r>
+        <w:rPr>
+          <w:rFonts w:ascii="Calibri" w:eastAsia="Times New Roman" w:hAnsi="Calibri"/>
+          <w:sz w:val="32"/>
+          <w:szCs w:val="28"/>
         </w:rPr>
         <w:t>Review</w:t>
       </w:r>
-      <w:bookmarkEnd w:id="8"/>
+      <w:bookmarkEnd w:id="10"/>
     </w:p>
     <w:p>
-      <w:r>
-        <w:t xml:space="preserve">S1: Has actually taken about 10 hours and it is still not finished. </w:t>
-      </w:r>
+      <w:pPr>
+        <w:spacing w:after="120"/>
+        <w:outlineLvl w:val="1"/>
+        <w:rPr>
+          <w:rFonts w:ascii="Calibri" w:eastAsia="Times New Roman" w:hAnsi="Calibri"/>
+          <w:sz w:val="32"/>
+          <w:szCs w:val="28"/>
+        </w:rPr>
+      </w:pPr>
     </w:p>
     <w:p>
-      <w:r>
-        <w:t>S2: Has taken about 7</w:t>
-      </w:r>
-      <w:r>
-        <w:t xml:space="preserve"> hours </w:t>
-      </w:r>
-      <w:r>
-        <w:t>as predicted but</w:t>
-      </w:r>
-      <w:bookmarkStart w:id="9" w:name="_GoBack"/>
-      <w:bookmarkEnd w:id="9"/>
-      <w:r>
-        <w:t xml:space="preserve"> it is still not finished.</w:t>
-      </w:r>
+      <w:pPr>
+        <w:spacing w:after="120"/>
+        <w:outlineLvl w:val="1"/>
+        <w:rPr>
+          <w:rFonts w:eastAsia="Times New Roman"/>
+          <w:b/>
+        </w:rPr>
+      </w:pPr>
+      <w:r>
+        <w:rPr>
+          <w:rFonts w:eastAsia="Times New Roman"/>
+          <w:b/>
+        </w:rPr>
+        <w:t>Iteration 1:</w:t>
+      </w:r>
+    </w:p>
+    <w:p>
+      <w:pPr>
+        <w:spacing w:after="120"/>
+        <w:outlineLvl w:val="1"/>
+        <w:rPr>
+          <w:rFonts w:ascii="Calibri" w:eastAsia="Times New Roman" w:hAnsi="Calibri"/>
+          <w:sz w:val="32"/>
+          <w:szCs w:val="28"/>
+        </w:rPr>
+      </w:pPr>
+      <w:r>
+        <w:rPr>
+          <w:rFonts w:eastAsia="Times New Roman"/>
+        </w:rPr>
+        <w:t xml:space="preserve">S1: Has actually taken about 10 hours and it is still not finished. </w:t>
+      </w:r>
+    </w:p>
+    <w:p>
+      <w:pPr>
+        <w:rPr>
+          <w:rFonts w:eastAsia="Times New Roman"/>
+        </w:rPr>
+      </w:pPr>
+      <w:r>
+        <w:rPr>
+          <w:rFonts w:eastAsia="Times New Roman"/>
+        </w:rPr>
+        <w:t>S2: Has taken about 7 hours as predicted but it is still not finished.</w:t>
+      </w:r>
+    </w:p>
+    <w:p>
+      <w:pPr>
+        <w:rPr>
+          <w:rFonts w:eastAsia="Times New Roman"/>
+          <w:b/>
+        </w:rPr>
+      </w:pPr>
+      <w:r>
+        <w:rPr>
+          <w:rFonts w:eastAsia="Times New Roman"/>
+          <w:b/>
+        </w:rPr>
+        <w:t>Iteration 2:</w:t>
+      </w:r>
+    </w:p>
+    <w:p>
+      <w:pPr>
+        <w:rPr>
+          <w:rFonts w:eastAsia="Times New Roman"/>
+        </w:rPr>
+      </w:pPr>
+      <w:r>
+        <w:rPr>
+          <w:rFonts w:eastAsia="Times New Roman"/>
+        </w:rPr>
+        <w:t xml:space="preserve">S1 and S2 are complete and parts of 5 and 6 are started. </w:t>
+      </w:r>
+    </w:p>
+    <w:p>
+      <w:pPr>
+        <w:rPr>
+          <w:rFonts w:eastAsia="Times New Roman"/>
+        </w:rPr>
+      </w:pPr>
+    </w:p>
+    <w:p>
+      <w:pPr>
+        <w:spacing w:after="120"/>
+        <w:outlineLvl w:val="1"/>
+        <w:rPr>
+          <w:rFonts w:ascii="Calibri" w:eastAsia="Times New Roman" w:hAnsi="Calibri"/>
+          <w:sz w:val="32"/>
+          <w:szCs w:val="28"/>
+        </w:rPr>
+      </w:pPr>
+      <w:bookmarkStart w:id="11" w:name="_Toc459581896"/>
+      <w:r>
+        <w:rPr>
+          <w:rFonts w:ascii="Calibri" w:eastAsia="Times New Roman" w:hAnsi="Calibri"/>
+          <w:sz w:val="32"/>
+          <w:szCs w:val="28"/>
+        </w:rPr>
+        <w:t>Retrospective</w:t>
+      </w:r>
+      <w:bookmarkEnd w:id="11"/>
+    </w:p>
+    <w:p>
+      <w:pPr>
+        <w:rPr>
+          <w:rFonts w:eastAsia="Times New Roman"/>
+          <w:b/>
+        </w:rPr>
+      </w:pPr>
+      <w:r>
+        <w:rPr>
+          <w:rFonts w:eastAsia="Times New Roman"/>
+          <w:b/>
+        </w:rPr>
+        <w:t>Iteration 1:</w:t>
+      </w:r>
+    </w:p>
+    <w:p>
+      <w:pPr>
+        <w:rPr>
+          <w:rFonts w:eastAsia="Times New Roman"/>
+        </w:rPr>
+      </w:pPr>
+      <w:r>
+        <w:rPr>
+          <w:rFonts w:eastAsia="Times New Roman"/>
+        </w:rPr>
+        <w:lastRenderedPageBreak/>
+        <w:t xml:space="preserve"> For this iteration I planned on finishing two stories. I did not completely finish neither. The main reasons for this is I misinterpreted how long each task would take. My </w:t>
+      </w:r>
+      <w:r>
+        <w:rPr>
+          <w:rFonts w:eastAsia="Times New Roman"/>
+        </w:rPr>
+        <w:t>“</w:t>
+      </w:r>
+      <w:r>
+        <w:rPr>
+          <w:rFonts w:eastAsia="Times New Roman"/>
+        </w:rPr>
+        <w:t>ab</w:t>
+      </w:r>
+      <w:r>
+        <w:rPr>
+          <w:rFonts w:eastAsia="Times New Roman"/>
+        </w:rPr>
+        <w:t xml:space="preserve">out menu” </w:t>
+      </w:r>
+      <w:r>
+        <w:rPr>
+          <w:rFonts w:eastAsia="Times New Roman"/>
+        </w:rPr>
+        <w:t xml:space="preserve">was supposed to be fairly quick but I could not get it to work. Also for Sprint 2 I could not get the numbers to be parsed in correctly.  The amount of time each task takes will have to be recalculated in the future to better manage my time on each sprint. </w:t>
+      </w:r>
+    </w:p>
+    <w:p>
+      <w:pPr>
+        <w:rPr>
+          <w:rFonts w:eastAsia="Times New Roman"/>
+        </w:rPr>
+      </w:pPr>
+      <w:r>
+        <w:rPr>
+          <w:rFonts w:eastAsia="Times New Roman"/>
+        </w:rPr>
+        <w:t xml:space="preserve">For Iteration 2 I plan on finishing Sprint 1 and 2 and also 5. </w:t>
+      </w:r>
+    </w:p>
+    <w:p>
+      <w:pPr>
+        <w:rPr>
+          <w:rFonts w:eastAsia="Times New Roman"/>
+          <w:b/>
+        </w:rPr>
+      </w:pPr>
+      <w:r>
+        <w:rPr>
+          <w:rFonts w:eastAsia="Times New Roman"/>
+          <w:b/>
+        </w:rPr>
+        <w:t>Iteration 2:</w:t>
+      </w:r>
+    </w:p>
+    <w:p>
+      <w:pPr>
+        <w:rPr>
+          <w:rFonts w:eastAsia="Times New Roman"/>
+        </w:rPr>
+      </w:pPr>
+      <w:r>
+        <w:rPr>
+          <w:rFonts w:eastAsia="Times New Roman"/>
+        </w:rPr>
+        <w:t xml:space="preserve">This iteration was much more successful than my last one. I was able to recalculate the times and story points after realizing what I got myself into. This has made things a little better since I can plan my sprints out betters. </w:t>
+      </w:r>
+      <w:r>
+        <w:rPr>
+          <w:rFonts w:eastAsia="Times New Roman"/>
+        </w:rPr>
+        <w:t>I finished my “about menu”, I also got most the “running total”</w:t>
+      </w:r>
+      <w:r>
+        <w:rPr>
+          <w:rFonts w:eastAsia="Times New Roman"/>
+        </w:rPr>
+        <w:t xml:space="preserve"> working</w:t>
+      </w:r>
+      <w:r>
+        <w:rPr>
+          <w:rFonts w:eastAsia="Times New Roman"/>
+        </w:rPr>
+        <w:t xml:space="preserve"> but realized it is a much larger task so I broke it up some.</w:t>
+      </w:r>
+      <w:r>
+        <w:rPr>
+          <w:rFonts w:eastAsia="Times New Roman"/>
+        </w:rPr>
+        <w:t xml:space="preserve"> This is because I am working with a “string list” and I need to pars the prices in as integers which is much easier said than done.</w:t>
+      </w:r>
+      <w:r>
+        <w:rPr>
+          <w:rFonts w:eastAsia="Times New Roman"/>
+        </w:rPr>
+        <w:t xml:space="preserve"> So I did end up finishing sprint 1 and 2and started deeply working on 5 and</w:t>
+      </w:r>
+      <w:r>
+        <w:rPr>
+          <w:rFonts w:eastAsia="Times New Roman"/>
+        </w:rPr>
+        <w:t xml:space="preserve"> the “totals” part of</w:t>
+      </w:r>
+      <w:r>
+        <w:rPr>
+          <w:rFonts w:eastAsia="Times New Roman"/>
+        </w:rPr>
+        <w:t xml:space="preserve"> 6. </w:t>
+      </w:r>
+    </w:p>
+    <w:p>
+      <w:pPr>
+        <w:rPr>
+          <w:rFonts w:eastAsia="Times New Roman"/>
+        </w:rPr>
+      </w:pPr>
+    </w:p>
+    <w:p>
+      <w:pPr>
+        <w:rPr>
+          <w:rFonts w:eastAsia="Times New Roman"/>
+        </w:rPr>
+      </w:pPr>
+      <w:r>
+        <w:rPr>
+          <w:rFonts w:eastAsia="Times New Roman"/>
+        </w:rPr>
+        <w:t xml:space="preserve">So that I do not plan too much for my plate, I plan on finishing up the “totals” component of both sprint 5 and 6. </w:t>
+      </w:r>
+    </w:p>
+    <w:p>
+      <w:pPr>
+        <w:rPr>
+          <w:rFonts w:eastAsia="Times New Roman"/>
+        </w:rPr>
+      </w:pPr>
+    </w:p>
+    <w:p>
+      <w:pPr>
+        <w:rPr>
+          <w:rFonts w:eastAsia="Times New Roman"/>
+          <w:b/>
+          <w:sz w:val="28"/>
+          <w:szCs w:val="28"/>
+        </w:rPr>
+      </w:pPr>
+      <w:r>
+        <w:rPr>
+          <w:rFonts w:eastAsia="Times New Roman"/>
+          <w:b/>
+          <w:sz w:val="28"/>
+          <w:szCs w:val="28"/>
+        </w:rPr>
+        <w:t>Project velocity: 7</w:t>
+      </w:r>
+    </w:p>
+    <w:bookmarkEnd w:id="9"/>
+    <w:p>
+      <w:pPr>
+        <w:pStyle w:val="Header"/>
+        <w:tabs>
+          <w:tab w:val="clear" w:pos="4320"/>
+          <w:tab w:val="clear" w:pos="8640"/>
+        </w:tabs>
+      </w:pPr>
+    </w:p>
+    <w:p>
+      <w:pPr>
+        <w:pStyle w:val="Header"/>
+        <w:tabs>
+          <w:tab w:val="clear" w:pos="4320"/>
+          <w:tab w:val="clear" w:pos="8640"/>
+        </w:tabs>
+      </w:pPr>
+    </w:p>
+    <w:p>
+      <w:pPr>
+        <w:pStyle w:val="Heading1"/>
+        <w:rPr>
+          <w:rStyle w:val="Heading1Char"/>
+          <w:b/>
+          <w:bCs/>
+        </w:rPr>
+      </w:pPr>
+      <w:r>
+        <w:rPr>
+          <w:rStyle w:val="Heading1Char"/>
+          <w:b/>
+          <w:bCs/>
+        </w:rPr>
+        <w:lastRenderedPageBreak/>
+        <w:t>Design</w:t>
+      </w:r>
+    </w:p>
+    <w:p>
+      <w:r>
+        <w:t xml:space="preserve">[What is the overall structure of the solution? What are the major modules of code? What are the dynamics of communication between these modules? The most common way of depicting this information is with static and dynamic models augmented with short narrative descriptions of design.] </w:t>
+      </w:r>
+    </w:p>
+    <w:p>
+      <w:pPr>
+        <w:pStyle w:val="Header"/>
+        <w:tabs>
+          <w:tab w:val="clear" w:pos="4320"/>
+          <w:tab w:val="clear" w:pos="8640"/>
+        </w:tabs>
+      </w:pPr>
     </w:p>
     <w:p/>
     <w:p>
       <w:pPr>
-        <w:pStyle w:val="Heading2"/>
-        <w:numPr>
-          <w:ilvl w:val="0"/>
-          <w:numId w:val="0"/>
-        </w:numPr>
-        <w:spacing w:before="120" w:after="120"/>
-        <w:rPr>
-          <w:rStyle w:val="Heading2Char"/>
-        </w:rPr>
-      </w:pPr>
-      <w:bookmarkStart w:id="10" w:name="_Toc459581896"/>
-      <w:r>
-        <w:rPr>
-          <w:rStyle w:val="Heading2Char"/>
-        </w:rPr>
-        <w:t>Retrospective</w:t>
-      </w:r>
-      <w:bookmarkEnd w:id="10"/>
-    </w:p>
-    <w:p>
-      <w:pPr>
-        <w:rPr>
-          <w:b/>
-        </w:rPr>
-      </w:pPr>
-      <w:r>
-        <w:rPr>
-          <w:b/>
-        </w:rPr>
-        <w:t>Iteration 1:</w:t>
-      </w:r>
-    </w:p>
-    <w:p>
-      <w:r>
-        <w:t xml:space="preserve"> For this iteration I planned on finishing two stories. I did not completely finish neither. The main reasons for this is I misinterpreted how long each task would take. My about menu was supposed to be fairly quick but I could not get it to work. Also for Sprint 2 I could not get the numbers to be parsed in correctly.  The amount of time each task takes will have to be recalculated in the future to better manage my time on each sprint. </w:t>
-      </w:r>
-    </w:p>
-    <w:p>
-      <w:r>
-        <w:lastRenderedPageBreak/>
-        <w:t xml:space="preserve">For Iteration 2 I plan on finishing Sprint 1 and 2 and also 5. </w:t>
-      </w:r>
-    </w:p>
-    <w:p>
-      <w:r>
-        <w:t xml:space="preserve"> </w:t>
-      </w:r>
-    </w:p>
-    <w:p>
-      <w:pPr>
-        <w:rPr>
-          <w:b/>
-          <w:sz w:val="28"/>
-          <w:szCs w:val="28"/>
-        </w:rPr>
-      </w:pPr>
-      <w:r>
-        <w:rPr>
-          <w:b/>
-          <w:sz w:val="28"/>
-          <w:szCs w:val="28"/>
-        </w:rPr>
-        <w:t>Project velocity: 0</w:t>
-      </w:r>
-    </w:p>
-    <w:p>
-      <w:pPr>
-        <w:pStyle w:val="Header"/>
-        <w:tabs>
-          <w:tab w:val="clear" w:pos="4320"/>
-          <w:tab w:val="clear" w:pos="8640"/>
-        </w:tabs>
-      </w:pPr>
-    </w:p>
-    <w:p/>
-    <w:p>
-      <w:pPr>
         <w:pStyle w:val="Heading1"/>
         <w:rPr>
           <w:rStyle w:val="Heading1Char"/>
@@ -4439,7 +4777,7 @@
           <w:bCs/>
         </w:rPr>
       </w:pPr>
-      <w:bookmarkStart w:id="11" w:name="_Toc459581898"/>
+      <w:bookmarkStart w:id="12" w:name="_Toc459581898"/>
       <w:r>
         <w:rPr>
           <w:rStyle w:val="Heading1Char"/>
@@ -4449,7 +4787,7 @@
         <w:lastRenderedPageBreak/>
         <w:t>Coding Standards</w:t>
       </w:r>
-      <w:bookmarkEnd w:id="11"/>
+      <w:bookmarkEnd w:id="12"/>
     </w:p>
     <w:p>
       <w:r>
@@ -4518,7 +4856,7 @@
       <w:rPr>
         <w:noProof/>
       </w:rPr>
-      <w:t>8</w:t>
+      <w:t>2</w:t>
     </w:r>
     <w:r>
       <w:fldChar w:fldCharType="end"/>
@@ -7917,6 +8255,7 @@
     <w:name w:val="heading 2"/>
     <w:basedOn w:val="Normal"/>
     <w:next w:val="Normal"/>
+    <w:uiPriority w:val="9"/>
     <w:qFormat/>
     <w:pPr>
       <w:numPr>
@@ -7939,6 +8278,7 @@
     <w:name w:val="heading 3"/>
     <w:basedOn w:val="Normal"/>
     <w:next w:val="Normal"/>
+    <w:uiPriority w:val="9"/>
     <w:qFormat/>
     <w:pPr>
       <w:numPr>
@@ -8092,6 +8432,7 @@
   </w:style>
   <w:style w:type="character" w:customStyle="1" w:styleId="Heading2Char">
     <w:name w:val="Heading 2 Char"/>
+    <w:uiPriority w:val="9"/>
     <w:rPr>
       <w:rFonts w:ascii="Calibri" w:hAnsi="Calibri" w:cs="Times New Roman"/>
       <w:b/>
@@ -8790,7 +9131,7 @@
 </file>
 
 <file path=customXml/itemProps1.xml><?xml version="1.0" encoding="utf-8"?>
-<ds:datastoreItem xmlns:ds="http://schemas.openxmlformats.org/officeDocument/2006/customXml" ds:itemID="{0CDEDCE3-7529-4DF1-A86A-2454CEED2A25}">
+<ds:datastoreItem xmlns:ds="http://schemas.openxmlformats.org/officeDocument/2006/customXml" ds:itemID="{8BB38826-CB53-417B-B9F5-DD226DD07748}">
   <ds:schemaRefs>
     <ds:schemaRef ds:uri="http://schemas.openxmlformats.org/officeDocument/2006/bibliography"/>
   </ds:schemaRefs>

--- a/Project Notebook.docx
+++ b/Project Notebook.docx
@@ -7,17 +7,19 @@
         <w:pStyle w:val="Title"/>
         <w:spacing w:before="1320"/>
         <w:rPr>
-          <w:rFonts w:ascii="Calibri" w:hAnsi="Calibri"/>
+          <w:rFonts w:ascii="Brush Script Std" w:hAnsi="Brush Script Std"/>
           <w:b w:val="0"/>
           <w:bCs w:val="0"/>
+          <w:i/>
           <w:sz w:val="96"/>
         </w:rPr>
       </w:pPr>
       <w:r>
         <w:rPr>
-          <w:rFonts w:ascii="Calibri" w:hAnsi="Calibri"/>
+          <w:rFonts w:ascii="Brush Script Std" w:hAnsi="Brush Script Std"/>
           <w:b w:val="0"/>
           <w:bCs w:val="0"/>
+          <w:i/>
           <w:sz w:val="96"/>
         </w:rPr>
         <w:t>Budget Watch</w:t>
@@ -394,19 +396,31 @@
               <w:rPr>
                 <w:rFonts w:ascii="Tahoma" w:hAnsi="Tahoma" w:cs="Tahoma"/>
               </w:rPr>
-              <w:t xml:space="preserve">Review, </w:t>
+              <w:t>I</w:t>
             </w:r>
             <w:r>
               <w:rPr>
                 <w:rFonts w:ascii="Tahoma" w:hAnsi="Tahoma" w:cs="Tahoma"/>
               </w:rPr>
+              <w:t>teration 1</w:t>
+            </w:r>
+            <w:r>
+              <w:rPr>
+                <w:rFonts w:ascii="Tahoma" w:hAnsi="Tahoma" w:cs="Tahoma"/>
+              </w:rPr>
+              <w:t xml:space="preserve"> Spring Backlog, Review, </w:t>
+            </w:r>
+            <w:r>
+              <w:rPr>
+                <w:rFonts w:ascii="Tahoma" w:hAnsi="Tahoma" w:cs="Tahoma"/>
+              </w:rPr>
               <w:t>Retrospective</w:t>
             </w:r>
             <w:r>
               <w:rPr>
                 <w:rFonts w:ascii="Tahoma" w:hAnsi="Tahoma" w:cs="Tahoma"/>
               </w:rPr>
-              <w:t>, Velocity</w:t>
+              <w:t>, and Velocity</w:t>
             </w:r>
           </w:p>
         </w:tc>
@@ -462,27 +476,49 @@
               <w:rPr>
                 <w:rFonts w:ascii="Tahoma" w:hAnsi="Tahoma" w:cs="Tahoma"/>
               </w:rPr>
-              <w:t xml:space="preserve">Updated Spring Backlog, </w:t>
-            </w:r>
-            <w:bookmarkStart w:id="0" w:name="_GoBack"/>
-            <w:bookmarkEnd w:id="0"/>
+              <w:t>I</w:t>
+            </w:r>
             <w:r>
               <w:rPr>
                 <w:rFonts w:ascii="Tahoma" w:hAnsi="Tahoma" w:cs="Tahoma"/>
               </w:rPr>
-              <w:t xml:space="preserve">Review, </w:t>
+              <w:t>teration 2</w:t>
             </w:r>
             <w:r>
               <w:rPr>
                 <w:rFonts w:ascii="Tahoma" w:hAnsi="Tahoma" w:cs="Tahoma"/>
               </w:rPr>
+              <w:t xml:space="preserve"> </w:t>
+            </w:r>
+            <w:r>
+              <w:rPr>
+                <w:rFonts w:ascii="Tahoma" w:hAnsi="Tahoma" w:cs="Tahoma"/>
+              </w:rPr>
+              <w:t xml:space="preserve">Spring Backlog, Review, </w:t>
+            </w:r>
+            <w:r>
+              <w:rPr>
+                <w:rFonts w:ascii="Tahoma" w:hAnsi="Tahoma" w:cs="Tahoma"/>
+              </w:rPr>
               <w:t>Retrospective</w:t>
             </w:r>
             <w:r>
               <w:rPr>
                 <w:rFonts w:ascii="Tahoma" w:hAnsi="Tahoma" w:cs="Tahoma"/>
               </w:rPr>
-              <w:t>, Velocity</w:t>
+              <w:t xml:space="preserve">, </w:t>
+            </w:r>
+            <w:r>
+              <w:rPr>
+                <w:rFonts w:ascii="Tahoma" w:hAnsi="Tahoma" w:cs="Tahoma"/>
+              </w:rPr>
+              <w:t xml:space="preserve">and </w:t>
+            </w:r>
+            <w:r>
+              <w:rPr>
+                <w:rFonts w:ascii="Tahoma" w:hAnsi="Tahoma" w:cs="Tahoma"/>
+              </w:rPr>
+              <w:t>Velocity</w:t>
             </w:r>
           </w:p>
         </w:tc>
@@ -498,6 +534,24 @@
                 <w:rFonts w:ascii="Tahoma" w:hAnsi="Tahoma" w:cs="Tahoma"/>
               </w:rPr>
             </w:pPr>
+            <w:r>
+              <w:rPr>
+                <w:rFonts w:ascii="Tahoma" w:hAnsi="Tahoma" w:cs="Tahoma"/>
+              </w:rPr>
+              <w:t>T.</w:t>
+            </w:r>
+            <w:r>
+              <w:rPr>
+                <w:rFonts w:ascii="Tahoma" w:hAnsi="Tahoma" w:cs="Tahoma"/>
+              </w:rPr>
+              <w:t xml:space="preserve"> </w:t>
+            </w:r>
+            <w:r>
+              <w:rPr>
+                <w:rFonts w:ascii="Tahoma" w:hAnsi="Tahoma" w:cs="Tahoma"/>
+              </w:rPr>
+              <w:t>Phenix</w:t>
+            </w:r>
           </w:p>
         </w:tc>
         <w:tc>
@@ -510,6 +564,12 @@
                 <w:rFonts w:ascii="Tahoma" w:hAnsi="Tahoma" w:cs="Tahoma"/>
               </w:rPr>
             </w:pPr>
+            <w:r>
+              <w:rPr>
+                <w:rFonts w:ascii="Tahoma" w:hAnsi="Tahoma" w:cs="Tahoma"/>
+              </w:rPr>
+              <w:t>10/23/16</w:t>
+            </w:r>
           </w:p>
         </w:tc>
         <w:tc>
@@ -522,6 +582,36 @@
                 <w:rFonts w:ascii="Tahoma" w:hAnsi="Tahoma" w:cs="Tahoma"/>
               </w:rPr>
             </w:pPr>
+            <w:r>
+              <w:rPr>
+                <w:rFonts w:ascii="Tahoma" w:hAnsi="Tahoma" w:cs="Tahoma"/>
+              </w:rPr>
+              <w:t>I</w:t>
+            </w:r>
+            <w:r>
+              <w:rPr>
+                <w:rFonts w:ascii="Tahoma" w:hAnsi="Tahoma" w:cs="Tahoma"/>
+              </w:rPr>
+              <w:t>teration 3</w:t>
+            </w:r>
+            <w:r>
+              <w:rPr>
+                <w:rFonts w:ascii="Tahoma" w:hAnsi="Tahoma" w:cs="Tahoma"/>
+              </w:rPr>
+              <w:t xml:space="preserve"> Spring Backlog, Review, </w:t>
+            </w:r>
+            <w:r>
+              <w:rPr>
+                <w:rFonts w:ascii="Tahoma" w:hAnsi="Tahoma" w:cs="Tahoma"/>
+              </w:rPr>
+              <w:t>Retrospective</w:t>
+            </w:r>
+            <w:r>
+              <w:rPr>
+                <w:rFonts w:ascii="Tahoma" w:hAnsi="Tahoma" w:cs="Tahoma"/>
+              </w:rPr>
+              <w:t>, and Velocity</w:t>
+            </w:r>
           </w:p>
         </w:tc>
       </w:tr>
@@ -1988,8 +2078,8 @@
           <w:bCs/>
         </w:rPr>
       </w:pPr>
-      <w:bookmarkStart w:id="1" w:name="_Toc208052522"/>
-      <w:bookmarkStart w:id="2" w:name="_Toc459581887"/>
+      <w:bookmarkStart w:id="0" w:name="_Toc208052522"/>
+      <w:bookmarkStart w:id="1" w:name="_Toc459581887"/>
       <w:r>
         <w:rPr>
           <w:rStyle w:val="Heading1Char"/>
@@ -1999,8 +2089,8 @@
         <w:lastRenderedPageBreak/>
         <w:t>Vision Statement</w:t>
       </w:r>
+      <w:bookmarkEnd w:id="0"/>
       <w:bookmarkEnd w:id="1"/>
-      <w:bookmarkEnd w:id="2"/>
     </w:p>
     <w:p>
       <w:r>
@@ -2053,7 +2143,7 @@
           <w:bCs/>
         </w:rPr>
       </w:pPr>
-      <w:bookmarkStart w:id="3" w:name="_Toc459581888"/>
+      <w:bookmarkStart w:id="2" w:name="_Toc459581888"/>
       <w:r>
         <w:rPr>
           <w:rStyle w:val="Heading1Char"/>
@@ -2063,7 +2153,7 @@
         <w:lastRenderedPageBreak/>
         <w:t>Requirements</w:t>
       </w:r>
-      <w:bookmarkEnd w:id="3"/>
+      <w:bookmarkEnd w:id="2"/>
     </w:p>
     <w:p>
       <w:pPr>
@@ -2077,7 +2167,7 @@
           <w:rStyle w:val="Heading2Char"/>
         </w:rPr>
       </w:pPr>
-      <w:bookmarkStart w:id="4" w:name="_Toc459581889"/>
+      <w:bookmarkStart w:id="3" w:name="_Toc459581889"/>
       <w:r>
         <w:rPr>
           <w:rStyle w:val="Heading2Char"/>
@@ -2090,7 +2180,7 @@
         </w:rPr>
         <w:t>Categories of Users</w:t>
       </w:r>
-      <w:bookmarkEnd w:id="4"/>
+      <w:bookmarkEnd w:id="3"/>
     </w:p>
     <w:p>
       <w:pPr>
@@ -2146,7 +2236,7 @@
           <w:rStyle w:val="Heading2Char"/>
         </w:rPr>
       </w:pPr>
-      <w:bookmarkStart w:id="5" w:name="_Toc459581890"/>
+      <w:bookmarkStart w:id="4" w:name="_Toc459581890"/>
       <w:r>
         <w:rPr>
           <w:rStyle w:val="Heading2Char"/>
@@ -2159,230 +2249,12 @@
         </w:rPr>
         <w:t>Actor-Goal List</w:t>
       </w:r>
-      <w:bookmarkEnd w:id="5"/>
-    </w:p>
-    <w:p/>
-    <w:p>
-      <w:r>
-        <w:t xml:space="preserve">The </w:t>
-      </w:r>
-      <w:r>
-        <w:t xml:space="preserve">actor-goal list </w:t>
-      </w:r>
-      <w:r>
-        <w:t>shows the mid-level goals for each system actor.</w:t>
-      </w:r>
-      <w:r>
-        <w:t xml:space="preserve"> The categories of users above define human actors. </w:t>
-      </w:r>
-      <w:r>
-        <w:t>In addition to human actors, t</w:t>
-      </w:r>
-      <w:r>
-        <w:t>here may be other non-human system actors such as external computer systems.</w:t>
-      </w:r>
+      <w:bookmarkEnd w:id="4"/>
     </w:p>
     <w:p>
-      <w:r>
-        <w:t>Probably the hardest part of</w:t>
-      </w:r>
-      <w:r>
-        <w:t xml:space="preserve"> creating</w:t>
-      </w:r>
-      <w:r>
-        <w:t xml:space="preserve"> a</w:t>
-      </w:r>
-      <w:r>
-        <w:t>n</w:t>
-      </w:r>
-      <w:r>
-        <w:t xml:space="preserve"> actor-goal list is deciding</w:t>
-      </w:r>
-      <w:r>
-        <w:t xml:space="preserve"> </w:t>
-      </w:r>
-      <w:r>
-        <w:t xml:space="preserve">at </w:t>
-      </w:r>
-      <w:r>
-        <w:t xml:space="preserve">what level of abstraction to express goals. </w:t>
-      </w:r>
-      <w:r>
-        <w:t xml:space="preserve">For example, </w:t>
-      </w:r>
-      <w:r>
-        <w:t>“</w:t>
-      </w:r>
-      <w:r>
-        <w:t>m</w:t>
-      </w:r>
-      <w:r>
-        <w:t xml:space="preserve">ake money” might be a goal but is too abstract to be </w:t>
-      </w:r>
-      <w:r>
-        <w:t xml:space="preserve">useful as </w:t>
-      </w:r>
-      <w:r>
-        <w:t>the only goal</w:t>
-      </w:r>
-      <w:r>
-        <w:t xml:space="preserve"> expressed in a requirements document. You can’t plan, estimate or design a software system based </w:t>
-      </w:r>
-      <w:r>
-        <w:t>solely on the goal “make money”</w:t>
-      </w:r>
-      <w:r>
-        <w:t>.</w:t>
-      </w:r>
-    </w:p>
-    <w:p>
-      <w:r>
-        <w:t xml:space="preserve">At the other extreme, </w:t>
-      </w:r>
-      <w:r>
-        <w:t>“close dialog box” is to</w:t>
-      </w:r>
-      <w:r>
-        <w:t>o</w:t>
-      </w:r>
-      <w:r>
-        <w:t xml:space="preserve"> specific</w:t>
-      </w:r>
-      <w:r>
-        <w:t xml:space="preserve">. No one is going to read a </w:t>
-      </w:r>
-      <w:r>
-        <w:t>requirements document that lists goals at this level</w:t>
-      </w:r>
-      <w:r>
-        <w:t xml:space="preserve"> of specificity</w:t>
-      </w:r>
-      <w:r>
-        <w:t xml:space="preserve">. </w:t>
-      </w:r>
-      <w:r>
-        <w:t>To avoid having overly constraining goals, consider developing the goals in collaboration with the programmers that will be implementing the system.</w:t>
-      </w:r>
-    </w:p>
-    <w:p>
-      <w:r>
-        <w:t>Goals should be expressed at a level of abstraction that</w:t>
-      </w:r>
-      <w:r>
-        <w:t xml:space="preserve"> allows</w:t>
-      </w:r>
-      <w:r>
-        <w:t>:</w:t>
-      </w:r>
-    </w:p>
-    <w:p>
-      <w:pPr>
-        <w:numPr>
-          <w:ilvl w:val="0"/>
-          <w:numId w:val="16"/>
-        </w:numPr>
-      </w:pPr>
-      <w:r>
-        <w:t>U</w:t>
-      </w:r>
-      <w:r>
-        <w:t xml:space="preserve">sers </w:t>
-      </w:r>
-      <w:r>
-        <w:t xml:space="preserve">and customer </w:t>
-      </w:r>
-      <w:r>
-        <w:t>to see what they will be getting (</w:t>
-      </w:r>
-      <w:r>
-        <w:t xml:space="preserve">users and the customer need to be able to review and </w:t>
-      </w:r>
-      <w:r>
-        <w:t>validate requirements)</w:t>
-      </w:r>
-    </w:p>
-    <w:p>
-      <w:pPr>
-        <w:numPr>
-          <w:ilvl w:val="0"/>
-          <w:numId w:val="16"/>
-        </w:numPr>
-      </w:pPr>
-      <w:r>
-        <w:t xml:space="preserve">The project manager </w:t>
-      </w:r>
-      <w:r>
-        <w:t>to estimate the cost and schedule for the project</w:t>
-      </w:r>
-    </w:p>
-    <w:p>
-      <w:pPr>
-        <w:numPr>
-          <w:ilvl w:val="0"/>
-          <w:numId w:val="16"/>
-        </w:numPr>
-      </w:pPr>
-      <w:r>
-        <w:t xml:space="preserve">The project manager </w:t>
-      </w:r>
-      <w:r>
-        <w:t xml:space="preserve">to </w:t>
-      </w:r>
-      <w:r>
-        <w:t>plan the project (that is, create a course-grain release plan and fine-grain iteration plans.</w:t>
-      </w:r>
-      <w:r>
-        <w:t xml:space="preserve"> Release plans express a tentative schedule for delivering features, iteration plans express a </w:t>
-      </w:r>
-      <w:r>
-        <w:t xml:space="preserve">detailed schedule of </w:t>
-      </w:r>
-      <w:r>
-        <w:t>task</w:t>
-      </w:r>
-      <w:r>
-        <w:t xml:space="preserve">s for </w:t>
-      </w:r>
-      <w:r>
-        <w:t xml:space="preserve">implementing </w:t>
-      </w:r>
-      <w:r>
-        <w:t xml:space="preserve">the </w:t>
-      </w:r>
-      <w:r>
-        <w:t xml:space="preserve">features </w:t>
-      </w:r>
-      <w:r>
-        <w:t xml:space="preserve">of </w:t>
-      </w:r>
-      <w:r>
-        <w:t>an iteration.)</w:t>
-      </w:r>
-    </w:p>
-    <w:p>
-      <w:r>
-        <w:t>The detail included here will also depend on what other sections are included in the requirements document.</w:t>
-      </w:r>
-      <w:r>
-        <w:t xml:space="preserve"> Some of the details of the requirements can be expressed as system shalls.</w:t>
-      </w:r>
-      <w:r>
-        <w:t xml:space="preserve"> If there is a section listing “system shalls”, goals here can be more abstract. </w:t>
-      </w:r>
-    </w:p>
-    <w:p>
       <w:pPr>
         <w:spacing w:after="120"/>
       </w:pPr>
-      <w:r>
-        <w:t>Example</w:t>
-      </w:r>
-      <w:r>
-        <w:t xml:space="preserve"> actor-goal list</w:t>
-      </w:r>
-      <w:r>
-        <w:t>:</w:t>
-      </w:r>
     </w:p>
     <w:tbl>
       <w:tblPr>
@@ -2669,7 +2541,7 @@
           <w:rStyle w:val="Heading2Char"/>
         </w:rPr>
       </w:pPr>
-      <w:bookmarkStart w:id="6" w:name="_Toc459581891"/>
+      <w:bookmarkStart w:id="5" w:name="_Toc459581891"/>
       <w:r>
         <w:rPr>
           <w:rStyle w:val="Heading2Char"/>
@@ -2682,7 +2554,7 @@
         </w:rPr>
         <w:t>User Stories</w:t>
       </w:r>
-      <w:bookmarkEnd w:id="6"/>
+      <w:bookmarkEnd w:id="5"/>
     </w:p>
     <w:p>
       <w:r>
@@ -2713,7 +2585,7 @@
       <w:r>
         <w:t xml:space="preserve"> </w:t>
       </w:r>
-      <w:bookmarkStart w:id="7" w:name="_Toc459581892"/>
+      <w:bookmarkStart w:id="6" w:name="_Toc459581892"/>
       <w:r>
         <w:rPr>
           <w:rStyle w:val="Heading2Char"/>
@@ -2723,7 +2595,7 @@
         </w:rPr>
         <w:t>Product Backlog</w:t>
       </w:r>
-      <w:bookmarkEnd w:id="7"/>
+      <w:bookmarkEnd w:id="6"/>
     </w:p>
     <w:p>
       <w:r>
@@ -2771,6 +2643,7 @@
               <w:rPr>
                 <w:b/>
               </w:rPr>
+              <w:lastRenderedPageBreak/>
               <w:t>Story ID</w:t>
             </w:r>
           </w:p>
@@ -3326,7 +3199,7 @@
               <w:jc w:val="center"/>
             </w:pPr>
             <w:r>
-              <w:t>In Progress</w:t>
+              <w:t>Complete</w:t>
             </w:r>
           </w:p>
         </w:tc>
@@ -3352,7 +3225,6 @@
               <w:rPr>
                 <w:strike/>
               </w:rPr>
-              <w:lastRenderedPageBreak/>
               <w:t>S7</w:t>
             </w:r>
           </w:p>
@@ -3448,7 +3320,7 @@
           <w:bCs/>
         </w:rPr>
       </w:pPr>
-      <w:bookmarkStart w:id="8" w:name="_Toc459581894"/>
+      <w:bookmarkStart w:id="7" w:name="_Toc459581894"/>
       <w:r>
         <w:rPr>
           <w:rStyle w:val="Heading1Char"/>
@@ -3466,7 +3338,7 @@
         </w:rPr>
         <w:t xml:space="preserve"> #1</w:t>
       </w:r>
-      <w:bookmarkEnd w:id="8"/>
+      <w:bookmarkEnd w:id="7"/>
     </w:p>
     <w:p>
       <w:pPr>
@@ -3489,6 +3361,24 @@
           <w:szCs w:val="32"/>
         </w:rPr>
         <w:t>Sprint Backlog</w:t>
+      </w:r>
+    </w:p>
+    <w:p>
+      <w:pPr>
+        <w:spacing w:after="240"/>
+        <w:rPr>
+          <w:rFonts w:ascii="Calibri" w:hAnsi="Calibri" w:cs="Calibri"/>
+          <w:sz w:val="32"/>
+          <w:szCs w:val="32"/>
+        </w:rPr>
+      </w:pPr>
+      <w:r>
+        <w:rPr>
+          <w:rFonts w:ascii="Calibri" w:hAnsi="Calibri" w:cs="Calibri"/>
+          <w:sz w:val="32"/>
+          <w:szCs w:val="32"/>
+        </w:rPr>
+        <w:t>Iteration 1</w:t>
       </w:r>
     </w:p>
     <w:tbl>
@@ -3520,6 +3410,1391 @@
           <w:p>
             <w:pPr>
               <w:rPr>
+                <w:rFonts w:eastAsia="Times New Roman"/>
+                <w:b/>
+              </w:rPr>
+            </w:pPr>
+            <w:r>
+              <w:rPr>
+                <w:rFonts w:eastAsia="Times New Roman"/>
+                <w:b/>
+              </w:rPr>
+              <w:t>Story ID</w:t>
+            </w:r>
+          </w:p>
+        </w:tc>
+        <w:tc>
+          <w:tcPr>
+            <w:tcW w:w="6163" w:type="dxa"/>
+            <w:shd w:val="clear" w:color="auto" w:fill="D9D9D9"/>
+          </w:tcPr>
+          <w:p>
+            <w:pPr>
+              <w:rPr>
+                <w:rFonts w:eastAsia="Times New Roman"/>
+                <w:b/>
+              </w:rPr>
+            </w:pPr>
+            <w:r>
+              <w:rPr>
+                <w:rFonts w:eastAsia="Times New Roman"/>
+                <w:b/>
+              </w:rPr>
+              <w:t>Story / Task</w:t>
+            </w:r>
+          </w:p>
+        </w:tc>
+        <w:tc>
+          <w:tcPr>
+            <w:tcW w:w="1710" w:type="dxa"/>
+            <w:shd w:val="clear" w:color="auto" w:fill="D9D9D9"/>
+            <w:vAlign w:val="center"/>
+          </w:tcPr>
+          <w:p>
+            <w:pPr>
+              <w:jc w:val="center"/>
+              <w:rPr>
+                <w:rFonts w:eastAsia="Times New Roman"/>
+                <w:b/>
+              </w:rPr>
+            </w:pPr>
+            <w:r>
+              <w:rPr>
+                <w:rFonts w:eastAsia="Times New Roman"/>
+                <w:b/>
+              </w:rPr>
+              <w:t>Estimated</w:t>
+            </w:r>
+          </w:p>
+          <w:p>
+            <w:pPr>
+              <w:spacing w:before="0"/>
+              <w:jc w:val="center"/>
+              <w:rPr>
+                <w:rFonts w:eastAsia="Times New Roman"/>
+                <w:b/>
+              </w:rPr>
+            </w:pPr>
+            <w:r>
+              <w:rPr>
+                <w:rFonts w:eastAsia="Times New Roman"/>
+                <w:b/>
+              </w:rPr>
+              <w:t>Hours</w:t>
+            </w:r>
+          </w:p>
+        </w:tc>
+        <w:tc>
+          <w:tcPr>
+            <w:tcW w:w="1170" w:type="dxa"/>
+            <w:shd w:val="clear" w:color="auto" w:fill="D9D9D9"/>
+          </w:tcPr>
+          <w:p>
+            <w:pPr>
+              <w:jc w:val="center"/>
+              <w:rPr>
+                <w:rFonts w:eastAsia="Times New Roman"/>
+                <w:b/>
+              </w:rPr>
+            </w:pPr>
+            <w:r>
+              <w:rPr>
+                <w:rFonts w:eastAsia="Times New Roman"/>
+                <w:b/>
+              </w:rPr>
+              <w:t>Actual</w:t>
+            </w:r>
+          </w:p>
+          <w:p>
+            <w:pPr>
+              <w:spacing w:before="0"/>
+              <w:jc w:val="center"/>
+              <w:rPr>
+                <w:rFonts w:eastAsia="Times New Roman"/>
+                <w:b/>
+              </w:rPr>
+            </w:pPr>
+            <w:r>
+              <w:rPr>
+                <w:rFonts w:eastAsia="Times New Roman"/>
+                <w:b/>
+              </w:rPr>
+              <w:t>Hours</w:t>
+            </w:r>
+          </w:p>
+        </w:tc>
+      </w:tr>
+      <w:tr>
+        <w:tc>
+          <w:tcPr>
+            <w:tcW w:w="1127" w:type="dxa"/>
+          </w:tcPr>
+          <w:p>
+            <w:pPr>
+              <w:jc w:val="center"/>
+              <w:rPr>
+                <w:rFonts w:eastAsia="Times New Roman"/>
+              </w:rPr>
+            </w:pPr>
+            <w:r>
+              <w:rPr>
+                <w:rFonts w:eastAsia="Times New Roman"/>
+              </w:rPr>
+              <w:t>S1</w:t>
+            </w:r>
+          </w:p>
+        </w:tc>
+        <w:tc>
+          <w:tcPr>
+            <w:tcW w:w="6163" w:type="dxa"/>
+          </w:tcPr>
+          <w:p>
+            <w:pPr>
+              <w:ind w:left="25"/>
+              <w:rPr>
+                <w:rFonts w:eastAsia="Times New Roman"/>
+              </w:rPr>
+            </w:pPr>
+            <w:r>
+              <w:rPr>
+                <w:rFonts w:eastAsia="Times New Roman"/>
+              </w:rPr>
+              <w:t xml:space="preserve">Design UI </w:t>
+            </w:r>
+          </w:p>
+        </w:tc>
+        <w:tc>
+          <w:tcPr>
+            <w:tcW w:w="1710" w:type="dxa"/>
+          </w:tcPr>
+          <w:p>
+            <w:pPr>
+              <w:jc w:val="center"/>
+              <w:rPr>
+                <w:rFonts w:eastAsia="Times New Roman"/>
+              </w:rPr>
+            </w:pPr>
+            <w:r>
+              <w:rPr>
+                <w:rFonts w:eastAsia="Times New Roman"/>
+              </w:rPr>
+              <w:t>3</w:t>
+            </w:r>
+          </w:p>
+        </w:tc>
+        <w:tc>
+          <w:tcPr>
+            <w:tcW w:w="1170" w:type="dxa"/>
+          </w:tcPr>
+          <w:p>
+            <w:pPr>
+              <w:jc w:val="center"/>
+              <w:rPr>
+                <w:rFonts w:eastAsia="Times New Roman"/>
+              </w:rPr>
+            </w:pPr>
+            <w:r>
+              <w:rPr>
+                <w:rFonts w:eastAsia="Times New Roman"/>
+              </w:rPr>
+              <w:t>3</w:t>
+            </w:r>
+          </w:p>
+        </w:tc>
+      </w:tr>
+      <w:tr>
+        <w:tc>
+          <w:tcPr>
+            <w:tcW w:w="1127" w:type="dxa"/>
+          </w:tcPr>
+          <w:p>
+            <w:pPr>
+              <w:jc w:val="center"/>
+              <w:rPr>
+                <w:rFonts w:eastAsia="Times New Roman"/>
+              </w:rPr>
+            </w:pPr>
+          </w:p>
+        </w:tc>
+        <w:tc>
+          <w:tcPr>
+            <w:tcW w:w="6163" w:type="dxa"/>
+          </w:tcPr>
+          <w:p>
+            <w:pPr>
+              <w:ind w:left="25"/>
+              <w:rPr>
+                <w:rFonts w:eastAsia="Times New Roman"/>
+              </w:rPr>
+            </w:pPr>
+            <w:r>
+              <w:rPr>
+                <w:rFonts w:eastAsia="Times New Roman"/>
+              </w:rPr>
+              <w:t xml:space="preserve">Add code for storing input </w:t>
+            </w:r>
+          </w:p>
+        </w:tc>
+        <w:tc>
+          <w:tcPr>
+            <w:tcW w:w="1710" w:type="dxa"/>
+          </w:tcPr>
+          <w:p>
+            <w:pPr>
+              <w:jc w:val="center"/>
+              <w:rPr>
+                <w:rFonts w:eastAsia="Times New Roman"/>
+              </w:rPr>
+            </w:pPr>
+            <w:r>
+              <w:rPr>
+                <w:rFonts w:eastAsia="Times New Roman"/>
+              </w:rPr>
+              <w:t>3</w:t>
+            </w:r>
+          </w:p>
+        </w:tc>
+        <w:tc>
+          <w:tcPr>
+            <w:tcW w:w="1170" w:type="dxa"/>
+          </w:tcPr>
+          <w:p>
+            <w:pPr>
+              <w:jc w:val="center"/>
+              <w:rPr>
+                <w:rFonts w:eastAsia="Times New Roman"/>
+              </w:rPr>
+            </w:pPr>
+            <w:r>
+              <w:rPr>
+                <w:rFonts w:eastAsia="Times New Roman"/>
+              </w:rPr>
+              <w:t>4</w:t>
+            </w:r>
+          </w:p>
+        </w:tc>
+      </w:tr>
+      <w:tr>
+        <w:tc>
+          <w:tcPr>
+            <w:tcW w:w="1127" w:type="dxa"/>
+          </w:tcPr>
+          <w:p>
+            <w:pPr>
+              <w:jc w:val="center"/>
+              <w:rPr>
+                <w:rFonts w:eastAsia="Times New Roman"/>
+              </w:rPr>
+            </w:pPr>
+          </w:p>
+        </w:tc>
+        <w:tc>
+          <w:tcPr>
+            <w:tcW w:w="6163" w:type="dxa"/>
+          </w:tcPr>
+          <w:p>
+            <w:pPr>
+              <w:ind w:left="25"/>
+              <w:rPr>
+                <w:rFonts w:eastAsia="Times New Roman"/>
+              </w:rPr>
+            </w:pPr>
+            <w:r>
+              <w:rPr>
+                <w:rFonts w:eastAsia="Times New Roman"/>
+              </w:rPr>
+              <w:t xml:space="preserve">Add about menu </w:t>
+            </w:r>
+          </w:p>
+        </w:tc>
+        <w:tc>
+          <w:tcPr>
+            <w:tcW w:w="1710" w:type="dxa"/>
+          </w:tcPr>
+          <w:p>
+            <w:pPr>
+              <w:jc w:val="center"/>
+              <w:rPr>
+                <w:rFonts w:eastAsia="Times New Roman"/>
+              </w:rPr>
+            </w:pPr>
+            <w:r>
+              <w:rPr>
+                <w:rFonts w:eastAsia="Times New Roman"/>
+              </w:rPr>
+              <w:t>2</w:t>
+            </w:r>
+          </w:p>
+        </w:tc>
+        <w:tc>
+          <w:tcPr>
+            <w:tcW w:w="1170" w:type="dxa"/>
+          </w:tcPr>
+          <w:p>
+            <w:pPr>
+              <w:jc w:val="center"/>
+              <w:rPr>
+                <w:rFonts w:eastAsia="Times New Roman"/>
+              </w:rPr>
+            </w:pPr>
+            <w:r>
+              <w:rPr>
+                <w:rFonts w:eastAsia="Times New Roman"/>
+              </w:rPr>
+              <w:t>3</w:t>
+            </w:r>
+          </w:p>
+        </w:tc>
+      </w:tr>
+      <w:tr>
+        <w:tc>
+          <w:tcPr>
+            <w:tcW w:w="1127" w:type="dxa"/>
+          </w:tcPr>
+          <w:p>
+            <w:pPr>
+              <w:jc w:val="center"/>
+              <w:rPr>
+                <w:rFonts w:eastAsia="Times New Roman"/>
+              </w:rPr>
+            </w:pPr>
+            <w:r>
+              <w:rPr>
+                <w:rFonts w:eastAsia="Times New Roman"/>
+              </w:rPr>
+              <w:t>S2</w:t>
+            </w:r>
+          </w:p>
+        </w:tc>
+        <w:tc>
+          <w:tcPr>
+            <w:tcW w:w="6163" w:type="dxa"/>
+          </w:tcPr>
+          <w:p>
+            <w:pPr>
+              <w:ind w:left="25"/>
+              <w:rPr>
+                <w:rFonts w:eastAsia="Times New Roman"/>
+              </w:rPr>
+            </w:pPr>
+            <w:r>
+              <w:rPr>
+                <w:rFonts w:eastAsia="Times New Roman"/>
+              </w:rPr>
+              <w:t>Add features to layout</w:t>
+            </w:r>
+          </w:p>
+        </w:tc>
+        <w:tc>
+          <w:tcPr>
+            <w:tcW w:w="1710" w:type="dxa"/>
+          </w:tcPr>
+          <w:p>
+            <w:pPr>
+              <w:jc w:val="center"/>
+              <w:rPr>
+                <w:rFonts w:eastAsia="Times New Roman"/>
+              </w:rPr>
+            </w:pPr>
+            <w:r>
+              <w:rPr>
+                <w:rFonts w:eastAsia="Times New Roman"/>
+              </w:rPr>
+              <w:t>3</w:t>
+            </w:r>
+          </w:p>
+        </w:tc>
+        <w:tc>
+          <w:tcPr>
+            <w:tcW w:w="1170" w:type="dxa"/>
+          </w:tcPr>
+          <w:p>
+            <w:pPr>
+              <w:jc w:val="center"/>
+              <w:rPr>
+                <w:rFonts w:eastAsia="Times New Roman"/>
+              </w:rPr>
+            </w:pPr>
+            <w:r>
+              <w:rPr>
+                <w:rFonts w:eastAsia="Times New Roman"/>
+              </w:rPr>
+              <w:t>3</w:t>
+            </w:r>
+          </w:p>
+        </w:tc>
+      </w:tr>
+      <w:tr>
+        <w:tc>
+          <w:tcPr>
+            <w:tcW w:w="1127" w:type="dxa"/>
+          </w:tcPr>
+          <w:p>
+            <w:pPr>
+              <w:jc w:val="center"/>
+              <w:rPr>
+                <w:rFonts w:eastAsia="Times New Roman"/>
+              </w:rPr>
+            </w:pPr>
+          </w:p>
+        </w:tc>
+        <w:tc>
+          <w:tcPr>
+            <w:tcW w:w="6163" w:type="dxa"/>
+          </w:tcPr>
+          <w:p>
+            <w:pPr>
+              <w:ind w:left="25"/>
+              <w:rPr>
+                <w:rFonts w:eastAsia="Times New Roman"/>
+              </w:rPr>
+            </w:pPr>
+            <w:r>
+              <w:rPr>
+                <w:rFonts w:eastAsia="Times New Roman"/>
+              </w:rPr>
+              <w:t xml:space="preserve">Add code for running total </w:t>
+            </w:r>
+          </w:p>
+        </w:tc>
+        <w:tc>
+          <w:tcPr>
+            <w:tcW w:w="1710" w:type="dxa"/>
+          </w:tcPr>
+          <w:p>
+            <w:pPr>
+              <w:jc w:val="center"/>
+              <w:rPr>
+                <w:rFonts w:eastAsia="Times New Roman"/>
+              </w:rPr>
+            </w:pPr>
+            <w:r>
+              <w:rPr>
+                <w:rFonts w:eastAsia="Times New Roman"/>
+              </w:rPr>
+              <w:t>4</w:t>
+            </w:r>
+          </w:p>
+        </w:tc>
+        <w:tc>
+          <w:tcPr>
+            <w:tcW w:w="1170" w:type="dxa"/>
+          </w:tcPr>
+          <w:p>
+            <w:pPr>
+              <w:jc w:val="center"/>
+              <w:rPr>
+                <w:rFonts w:eastAsia="Times New Roman"/>
+              </w:rPr>
+            </w:pPr>
+            <w:r>
+              <w:rPr>
+                <w:rFonts w:eastAsia="Times New Roman"/>
+              </w:rPr>
+              <w:t>4</w:t>
+            </w:r>
+          </w:p>
+        </w:tc>
+      </w:tr>
+      <w:tr>
+        <w:tc>
+          <w:tcPr>
+            <w:tcW w:w="1127" w:type="dxa"/>
+          </w:tcPr>
+          <w:p>
+            <w:pPr>
+              <w:jc w:val="center"/>
+              <w:rPr>
+                <w:rFonts w:eastAsia="Times New Roman"/>
+              </w:rPr>
+            </w:pPr>
+            <w:r>
+              <w:rPr>
+                <w:rFonts w:eastAsia="Times New Roman"/>
+              </w:rPr>
+              <w:t>S5</w:t>
+            </w:r>
+          </w:p>
+        </w:tc>
+        <w:tc>
+          <w:tcPr>
+            <w:tcW w:w="6163" w:type="dxa"/>
+          </w:tcPr>
+          <w:p>
+            <w:pPr>
+              <w:rPr>
+                <w:rFonts w:eastAsia="Times New Roman"/>
+              </w:rPr>
+            </w:pPr>
+            <w:r>
+              <w:rPr>
+                <w:rFonts w:eastAsia="Times New Roman"/>
+              </w:rPr>
+              <w:t>Design pop-up menus</w:t>
+            </w:r>
+          </w:p>
+        </w:tc>
+        <w:tc>
+          <w:tcPr>
+            <w:tcW w:w="1710" w:type="dxa"/>
+          </w:tcPr>
+          <w:p>
+            <w:pPr>
+              <w:jc w:val="center"/>
+              <w:rPr>
+                <w:rFonts w:eastAsia="Times New Roman"/>
+              </w:rPr>
+            </w:pPr>
+            <w:r>
+              <w:rPr>
+                <w:rFonts w:eastAsia="Times New Roman"/>
+              </w:rPr>
+              <w:t>5</w:t>
+            </w:r>
+          </w:p>
+        </w:tc>
+        <w:tc>
+          <w:tcPr>
+            <w:tcW w:w="1170" w:type="dxa"/>
+          </w:tcPr>
+          <w:p>
+            <w:pPr>
+              <w:jc w:val="center"/>
+              <w:rPr>
+                <w:rFonts w:eastAsia="Times New Roman"/>
+              </w:rPr>
+            </w:pPr>
+          </w:p>
+        </w:tc>
+      </w:tr>
+      <w:tr>
+        <w:tc>
+          <w:tcPr>
+            <w:tcW w:w="1127" w:type="dxa"/>
+          </w:tcPr>
+          <w:p>
+            <w:pPr>
+              <w:jc w:val="center"/>
+              <w:rPr>
+                <w:rFonts w:eastAsia="Times New Roman"/>
+              </w:rPr>
+            </w:pPr>
+            <w:r>
+              <w:rPr>
+                <w:rFonts w:eastAsia="Times New Roman"/>
+              </w:rPr>
+              <w:t>S6</w:t>
+            </w:r>
+          </w:p>
+        </w:tc>
+        <w:tc>
+          <w:tcPr>
+            <w:tcW w:w="6163" w:type="dxa"/>
+          </w:tcPr>
+          <w:p>
+            <w:pPr>
+              <w:rPr>
+                <w:rFonts w:eastAsia="Times New Roman"/>
+              </w:rPr>
+            </w:pPr>
+            <w:r>
+              <w:rPr>
+                <w:rFonts w:eastAsia="Times New Roman"/>
+              </w:rPr>
+              <w:t>Add button for checkout</w:t>
+            </w:r>
+          </w:p>
+        </w:tc>
+        <w:tc>
+          <w:tcPr>
+            <w:tcW w:w="1710" w:type="dxa"/>
+          </w:tcPr>
+          <w:p>
+            <w:pPr>
+              <w:jc w:val="center"/>
+              <w:rPr>
+                <w:rFonts w:eastAsia="Times New Roman"/>
+              </w:rPr>
+            </w:pPr>
+            <w:r>
+              <w:rPr>
+                <w:rFonts w:eastAsia="Times New Roman"/>
+              </w:rPr>
+              <w:t>3</w:t>
+            </w:r>
+          </w:p>
+        </w:tc>
+        <w:tc>
+          <w:tcPr>
+            <w:tcW w:w="1170" w:type="dxa"/>
+          </w:tcPr>
+          <w:p>
+            <w:pPr>
+              <w:jc w:val="center"/>
+              <w:rPr>
+                <w:rFonts w:eastAsia="Times New Roman"/>
+              </w:rPr>
+            </w:pPr>
+          </w:p>
+        </w:tc>
+      </w:tr>
+      <w:tr>
+        <w:tc>
+          <w:tcPr>
+            <w:tcW w:w="1127" w:type="dxa"/>
+          </w:tcPr>
+          <w:p>
+            <w:pPr>
+              <w:jc w:val="center"/>
+              <w:rPr>
+                <w:rFonts w:eastAsia="Times New Roman"/>
+              </w:rPr>
+            </w:pPr>
+          </w:p>
+        </w:tc>
+        <w:tc>
+          <w:tcPr>
+            <w:tcW w:w="6163" w:type="dxa"/>
+          </w:tcPr>
+          <w:p>
+            <w:pPr>
+              <w:ind w:left="25"/>
+              <w:rPr>
+                <w:rFonts w:eastAsia="Times New Roman"/>
+              </w:rPr>
+            </w:pPr>
+            <w:r>
+              <w:rPr>
+                <w:rFonts w:eastAsia="Times New Roman"/>
+              </w:rPr>
+              <w:t>Add code for calculating totals</w:t>
+            </w:r>
+          </w:p>
+        </w:tc>
+        <w:tc>
+          <w:tcPr>
+            <w:tcW w:w="1710" w:type="dxa"/>
+          </w:tcPr>
+          <w:p>
+            <w:pPr>
+              <w:jc w:val="center"/>
+              <w:rPr>
+                <w:rFonts w:eastAsia="Times New Roman"/>
+              </w:rPr>
+            </w:pPr>
+            <w:r>
+              <w:rPr>
+                <w:rFonts w:eastAsia="Times New Roman"/>
+              </w:rPr>
+              <w:t>4</w:t>
+            </w:r>
+          </w:p>
+        </w:tc>
+        <w:tc>
+          <w:tcPr>
+            <w:tcW w:w="1170" w:type="dxa"/>
+          </w:tcPr>
+          <w:p>
+            <w:pPr>
+              <w:jc w:val="center"/>
+              <w:rPr>
+                <w:rFonts w:eastAsia="Times New Roman"/>
+              </w:rPr>
+            </w:pPr>
+          </w:p>
+        </w:tc>
+      </w:tr>
+      <w:tr>
+        <w:tc>
+          <w:tcPr>
+            <w:tcW w:w="1127" w:type="dxa"/>
+          </w:tcPr>
+          <w:p>
+            <w:pPr>
+              <w:jc w:val="center"/>
+              <w:rPr>
+                <w:rFonts w:eastAsia="Times New Roman"/>
+              </w:rPr>
+            </w:pPr>
+            <w:r>
+              <w:rPr>
+                <w:rFonts w:eastAsia="Times New Roman"/>
+              </w:rPr>
+              <w:t>S7</w:t>
+            </w:r>
+          </w:p>
+        </w:tc>
+        <w:tc>
+          <w:tcPr>
+            <w:tcW w:w="6163" w:type="dxa"/>
+          </w:tcPr>
+          <w:p>
+            <w:pPr>
+              <w:ind w:left="25"/>
+              <w:rPr>
+                <w:rFonts w:eastAsia="Times New Roman"/>
+              </w:rPr>
+            </w:pPr>
+            <w:r>
+              <w:rPr>
+                <w:rFonts w:eastAsia="Times New Roman"/>
+              </w:rPr>
+              <w:t xml:space="preserve">Add code for calculated new totals </w:t>
+            </w:r>
+          </w:p>
+        </w:tc>
+        <w:tc>
+          <w:tcPr>
+            <w:tcW w:w="1710" w:type="dxa"/>
+          </w:tcPr>
+          <w:p>
+            <w:pPr>
+              <w:jc w:val="center"/>
+              <w:rPr>
+                <w:rFonts w:eastAsia="Times New Roman"/>
+              </w:rPr>
+            </w:pPr>
+            <w:r>
+              <w:rPr>
+                <w:rFonts w:eastAsia="Times New Roman"/>
+              </w:rPr>
+              <w:t>4</w:t>
+            </w:r>
+          </w:p>
+        </w:tc>
+        <w:tc>
+          <w:tcPr>
+            <w:tcW w:w="1170" w:type="dxa"/>
+          </w:tcPr>
+          <w:p>
+            <w:pPr>
+              <w:jc w:val="center"/>
+              <w:rPr>
+                <w:rFonts w:eastAsia="Times New Roman"/>
+              </w:rPr>
+            </w:pPr>
+          </w:p>
+        </w:tc>
+      </w:tr>
+      <w:tr>
+        <w:tc>
+          <w:tcPr>
+            <w:tcW w:w="1127" w:type="dxa"/>
+          </w:tcPr>
+          <w:p>
+            <w:pPr>
+              <w:jc w:val="center"/>
+              <w:rPr>
+                <w:rFonts w:eastAsia="Times New Roman"/>
+              </w:rPr>
+            </w:pPr>
+            <w:r>
+              <w:rPr>
+                <w:rFonts w:eastAsia="Times New Roman"/>
+              </w:rPr>
+              <w:t>S3</w:t>
+            </w:r>
+          </w:p>
+        </w:tc>
+        <w:tc>
+          <w:tcPr>
+            <w:tcW w:w="6163" w:type="dxa"/>
+          </w:tcPr>
+          <w:p>
+            <w:pPr>
+              <w:ind w:left="25"/>
+              <w:rPr>
+                <w:rFonts w:eastAsia="Times New Roman"/>
+              </w:rPr>
+            </w:pPr>
+            <w:r>
+              <w:rPr>
+                <w:rFonts w:eastAsia="Times New Roman"/>
+              </w:rPr>
+              <w:t xml:space="preserve">Import picture library </w:t>
+            </w:r>
+          </w:p>
+        </w:tc>
+        <w:tc>
+          <w:tcPr>
+            <w:tcW w:w="1710" w:type="dxa"/>
+          </w:tcPr>
+          <w:p>
+            <w:pPr>
+              <w:jc w:val="center"/>
+              <w:rPr>
+                <w:rFonts w:eastAsia="Times New Roman"/>
+              </w:rPr>
+            </w:pPr>
+            <w:r>
+              <w:rPr>
+                <w:rFonts w:eastAsia="Times New Roman"/>
+              </w:rPr>
+              <w:t>3</w:t>
+            </w:r>
+          </w:p>
+        </w:tc>
+        <w:tc>
+          <w:tcPr>
+            <w:tcW w:w="1170" w:type="dxa"/>
+          </w:tcPr>
+          <w:p>
+            <w:pPr>
+              <w:jc w:val="center"/>
+              <w:rPr>
+                <w:rFonts w:eastAsia="Times New Roman"/>
+              </w:rPr>
+            </w:pPr>
+          </w:p>
+        </w:tc>
+      </w:tr>
+      <w:tr>
+        <w:tc>
+          <w:tcPr>
+            <w:tcW w:w="1127" w:type="dxa"/>
+          </w:tcPr>
+          <w:p>
+            <w:pPr>
+              <w:jc w:val="center"/>
+              <w:rPr>
+                <w:rFonts w:eastAsia="Times New Roman"/>
+              </w:rPr>
+            </w:pPr>
+          </w:p>
+        </w:tc>
+        <w:tc>
+          <w:tcPr>
+            <w:tcW w:w="6163" w:type="dxa"/>
+          </w:tcPr>
+          <w:p>
+            <w:pPr>
+              <w:ind w:left="25"/>
+              <w:rPr>
+                <w:rFonts w:eastAsia="Times New Roman"/>
+              </w:rPr>
+            </w:pPr>
+            <w:r>
+              <w:rPr>
+                <w:rFonts w:eastAsia="Times New Roman"/>
+              </w:rPr>
+              <w:t>Link picture to item</w:t>
+            </w:r>
+          </w:p>
+        </w:tc>
+        <w:tc>
+          <w:tcPr>
+            <w:tcW w:w="1710" w:type="dxa"/>
+          </w:tcPr>
+          <w:p>
+            <w:pPr>
+              <w:jc w:val="center"/>
+              <w:rPr>
+                <w:rFonts w:eastAsia="Times New Roman"/>
+              </w:rPr>
+            </w:pPr>
+            <w:r>
+              <w:rPr>
+                <w:rFonts w:eastAsia="Times New Roman"/>
+              </w:rPr>
+              <w:t>3</w:t>
+            </w:r>
+          </w:p>
+        </w:tc>
+        <w:tc>
+          <w:tcPr>
+            <w:tcW w:w="1170" w:type="dxa"/>
+          </w:tcPr>
+          <w:p>
+            <w:pPr>
+              <w:jc w:val="center"/>
+              <w:rPr>
+                <w:rFonts w:eastAsia="Times New Roman"/>
+              </w:rPr>
+            </w:pPr>
+          </w:p>
+        </w:tc>
+      </w:tr>
+      <w:tr>
+        <w:tc>
+          <w:tcPr>
+            <w:tcW w:w="1127" w:type="dxa"/>
+          </w:tcPr>
+          <w:p>
+            <w:pPr>
+              <w:jc w:val="center"/>
+              <w:rPr>
+                <w:rFonts w:eastAsia="Times New Roman"/>
+              </w:rPr>
+            </w:pPr>
+            <w:r>
+              <w:rPr>
+                <w:rFonts w:eastAsia="Times New Roman"/>
+              </w:rPr>
+              <w:t>S4</w:t>
+            </w:r>
+          </w:p>
+        </w:tc>
+        <w:tc>
+          <w:tcPr>
+            <w:tcW w:w="6163" w:type="dxa"/>
+          </w:tcPr>
+          <w:p>
+            <w:pPr>
+              <w:ind w:left="25"/>
+              <w:rPr>
+                <w:rFonts w:eastAsia="Times New Roman"/>
+              </w:rPr>
+            </w:pPr>
+            <w:r>
+              <w:rPr>
+                <w:rFonts w:eastAsia="Times New Roman"/>
+              </w:rPr>
+              <w:t>Add selection menu for each item</w:t>
+            </w:r>
+          </w:p>
+        </w:tc>
+        <w:tc>
+          <w:tcPr>
+            <w:tcW w:w="1710" w:type="dxa"/>
+          </w:tcPr>
+          <w:p>
+            <w:pPr>
+              <w:jc w:val="center"/>
+              <w:rPr>
+                <w:rFonts w:eastAsia="Times New Roman"/>
+              </w:rPr>
+            </w:pPr>
+            <w:r>
+              <w:rPr>
+                <w:rFonts w:eastAsia="Times New Roman"/>
+              </w:rPr>
+              <w:t>3</w:t>
+            </w:r>
+          </w:p>
+        </w:tc>
+        <w:tc>
+          <w:tcPr>
+            <w:tcW w:w="1170" w:type="dxa"/>
+          </w:tcPr>
+          <w:p>
+            <w:pPr>
+              <w:jc w:val="center"/>
+              <w:rPr>
+                <w:rFonts w:eastAsia="Times New Roman"/>
+              </w:rPr>
+            </w:pPr>
+          </w:p>
+        </w:tc>
+      </w:tr>
+      <w:tr>
+        <w:tc>
+          <w:tcPr>
+            <w:tcW w:w="1127" w:type="dxa"/>
+          </w:tcPr>
+          <w:p>
+            <w:pPr>
+              <w:jc w:val="center"/>
+              <w:rPr>
+                <w:rFonts w:eastAsia="Times New Roman"/>
+              </w:rPr>
+            </w:pPr>
+          </w:p>
+        </w:tc>
+        <w:tc>
+          <w:tcPr>
+            <w:tcW w:w="6163" w:type="dxa"/>
+          </w:tcPr>
+          <w:p>
+            <w:pPr>
+              <w:ind w:left="25"/>
+              <w:rPr>
+                <w:rFonts w:eastAsia="Times New Roman"/>
+              </w:rPr>
+            </w:pPr>
+            <w:r>
+              <w:rPr>
+                <w:rFonts w:eastAsia="Times New Roman"/>
+              </w:rPr>
+              <w:t xml:space="preserve">Add code for storing selection of each item </w:t>
+            </w:r>
+          </w:p>
+        </w:tc>
+        <w:tc>
+          <w:tcPr>
+            <w:tcW w:w="1710" w:type="dxa"/>
+          </w:tcPr>
+          <w:p>
+            <w:pPr>
+              <w:jc w:val="center"/>
+              <w:rPr>
+                <w:rFonts w:eastAsia="Times New Roman"/>
+              </w:rPr>
+            </w:pPr>
+            <w:r>
+              <w:rPr>
+                <w:rFonts w:eastAsia="Times New Roman"/>
+              </w:rPr>
+              <w:t>4</w:t>
+            </w:r>
+          </w:p>
+        </w:tc>
+        <w:tc>
+          <w:tcPr>
+            <w:tcW w:w="1170" w:type="dxa"/>
+          </w:tcPr>
+          <w:p>
+            <w:pPr>
+              <w:jc w:val="center"/>
+              <w:rPr>
+                <w:rFonts w:eastAsia="Times New Roman"/>
+              </w:rPr>
+            </w:pPr>
+          </w:p>
+        </w:tc>
+      </w:tr>
+      <w:tr>
+        <w:tc>
+          <w:tcPr>
+            <w:tcW w:w="1127" w:type="dxa"/>
+          </w:tcPr>
+          <w:p>
+            <w:pPr>
+              <w:jc w:val="center"/>
+              <w:rPr>
+                <w:rFonts w:eastAsia="Times New Roman"/>
+              </w:rPr>
+            </w:pPr>
+          </w:p>
+        </w:tc>
+        <w:tc>
+          <w:tcPr>
+            <w:tcW w:w="6163" w:type="dxa"/>
+          </w:tcPr>
+          <w:p>
+            <w:pPr>
+              <w:ind w:left="25"/>
+              <w:rPr>
+                <w:rFonts w:eastAsia="Times New Roman"/>
+              </w:rPr>
+            </w:pPr>
+          </w:p>
+        </w:tc>
+        <w:tc>
+          <w:tcPr>
+            <w:tcW w:w="1710" w:type="dxa"/>
+          </w:tcPr>
+          <w:p>
+            <w:pPr>
+              <w:jc w:val="center"/>
+              <w:rPr>
+                <w:rFonts w:eastAsia="Times New Roman"/>
+              </w:rPr>
+            </w:pPr>
+          </w:p>
+        </w:tc>
+        <w:tc>
+          <w:tcPr>
+            <w:tcW w:w="1170" w:type="dxa"/>
+          </w:tcPr>
+          <w:p>
+            <w:pPr>
+              <w:jc w:val="center"/>
+              <w:rPr>
+                <w:rFonts w:eastAsia="Times New Roman"/>
+              </w:rPr>
+            </w:pPr>
+          </w:p>
+        </w:tc>
+      </w:tr>
+    </w:tbl>
+    <w:p>
+      <w:pPr>
+        <w:spacing w:after="240"/>
+        <w:rPr>
+          <w:rFonts w:ascii="Calibri" w:hAnsi="Calibri" w:cs="Calibri"/>
+          <w:sz w:val="32"/>
+          <w:szCs w:val="32"/>
+        </w:rPr>
+      </w:pPr>
+    </w:p>
+    <w:p>
+      <w:pPr>
+        <w:spacing w:after="120"/>
+        <w:outlineLvl w:val="1"/>
+        <w:rPr>
+          <w:rFonts w:ascii="Calibri" w:eastAsia="Times New Roman" w:hAnsi="Calibri"/>
+          <w:sz w:val="32"/>
+          <w:szCs w:val="28"/>
+        </w:rPr>
+      </w:pPr>
+      <w:bookmarkStart w:id="8" w:name="_Toc459581895"/>
+      <w:r>
+        <w:rPr>
+          <w:rFonts w:ascii="Calibri" w:eastAsia="Times New Roman" w:hAnsi="Calibri"/>
+          <w:sz w:val="32"/>
+          <w:szCs w:val="28"/>
+        </w:rPr>
+        <w:t>Review</w:t>
+      </w:r>
+      <w:bookmarkEnd w:id="8"/>
+    </w:p>
+    <w:p>
+      <w:pPr>
+        <w:spacing w:after="120"/>
+        <w:outlineLvl w:val="1"/>
+        <w:rPr>
+          <w:rFonts w:ascii="Calibri" w:eastAsia="Times New Roman" w:hAnsi="Calibri"/>
+          <w:sz w:val="32"/>
+          <w:szCs w:val="28"/>
+        </w:rPr>
+      </w:pPr>
+    </w:p>
+    <w:p>
+      <w:pPr>
+        <w:spacing w:after="120"/>
+        <w:outlineLvl w:val="1"/>
+        <w:rPr>
+          <w:rFonts w:eastAsia="Times New Roman"/>
+          <w:b/>
+        </w:rPr>
+      </w:pPr>
+      <w:r>
+        <w:rPr>
+          <w:rFonts w:eastAsia="Times New Roman"/>
+          <w:b/>
+        </w:rPr>
+        <w:t>Iteration 1:</w:t>
+      </w:r>
+    </w:p>
+    <w:p>
+      <w:pPr>
+        <w:spacing w:after="120"/>
+        <w:outlineLvl w:val="1"/>
+        <w:rPr>
+          <w:rFonts w:ascii="Calibri" w:eastAsia="Times New Roman" w:hAnsi="Calibri"/>
+          <w:sz w:val="32"/>
+          <w:szCs w:val="28"/>
+        </w:rPr>
+      </w:pPr>
+      <w:r>
+        <w:rPr>
+          <w:rFonts w:eastAsia="Times New Roman"/>
+        </w:rPr>
+        <w:t xml:space="preserve">S1: Has actually taken about 10 hours and it is still not finished. </w:t>
+      </w:r>
+    </w:p>
+    <w:p>
+      <w:pPr>
+        <w:rPr>
+          <w:rFonts w:eastAsia="Times New Roman"/>
+        </w:rPr>
+      </w:pPr>
+      <w:r>
+        <w:rPr>
+          <w:rFonts w:eastAsia="Times New Roman"/>
+        </w:rPr>
+        <w:t>S2: Has taken about 7 hours as predicted but it is still not finished.</w:t>
+      </w:r>
+    </w:p>
+    <w:p>
+      <w:pPr>
+        <w:spacing w:after="240"/>
+        <w:rPr>
+          <w:rFonts w:ascii="Calibri" w:hAnsi="Calibri" w:cs="Calibri"/>
+          <w:sz w:val="32"/>
+          <w:szCs w:val="32"/>
+        </w:rPr>
+      </w:pPr>
+    </w:p>
+    <w:p>
+      <w:pPr>
+        <w:spacing w:after="120"/>
+        <w:outlineLvl w:val="1"/>
+        <w:rPr>
+          <w:rFonts w:ascii="Calibri" w:eastAsia="Times New Roman" w:hAnsi="Calibri"/>
+          <w:sz w:val="32"/>
+          <w:szCs w:val="28"/>
+        </w:rPr>
+      </w:pPr>
+      <w:r>
+        <w:rPr>
+          <w:rFonts w:ascii="Calibri" w:eastAsia="Times New Roman" w:hAnsi="Calibri"/>
+          <w:sz w:val="32"/>
+          <w:szCs w:val="28"/>
+        </w:rPr>
+        <w:t>Retrospective</w:t>
+      </w:r>
+    </w:p>
+    <w:p>
+      <w:pPr>
+        <w:rPr>
+          <w:rFonts w:eastAsia="Times New Roman"/>
+          <w:b/>
+        </w:rPr>
+      </w:pPr>
+      <w:r>
+        <w:rPr>
+          <w:rFonts w:eastAsia="Times New Roman"/>
+          <w:b/>
+        </w:rPr>
+        <w:lastRenderedPageBreak/>
+        <w:t>Iteration 1:</w:t>
+      </w:r>
+    </w:p>
+    <w:p>
+      <w:pPr>
+        <w:rPr>
+          <w:rFonts w:eastAsia="Times New Roman"/>
+        </w:rPr>
+      </w:pPr>
+      <w:r>
+        <w:rPr>
+          <w:rFonts w:eastAsia="Times New Roman"/>
+        </w:rPr>
+        <w:t xml:space="preserve"> For this iteration I planned on finishing two stories. I did not completely finish neither. The main reasons for this is I misinterpreted how long each task would take. My </w:t>
+      </w:r>
+      <w:r>
+        <w:rPr>
+          <w:rFonts w:eastAsia="Times New Roman"/>
+        </w:rPr>
+        <w:t>“</w:t>
+      </w:r>
+      <w:r>
+        <w:rPr>
+          <w:rFonts w:eastAsia="Times New Roman"/>
+        </w:rPr>
+        <w:t>ab</w:t>
+      </w:r>
+      <w:r>
+        <w:rPr>
+          <w:rFonts w:eastAsia="Times New Roman"/>
+        </w:rPr>
+        <w:t xml:space="preserve">out menu” </w:t>
+      </w:r>
+      <w:r>
+        <w:rPr>
+          <w:rFonts w:eastAsia="Times New Roman"/>
+        </w:rPr>
+        <w:t xml:space="preserve">was supposed to be fairly quick but I could not get it to work. Also for Sprint 2 I could not get the numbers to be parsed in correctly.  The amount of time each task takes will have to be recalculated in the future to better manage my time on each sprint. </w:t>
+      </w:r>
+    </w:p>
+    <w:p>
+      <w:pPr>
+        <w:rPr>
+          <w:rFonts w:eastAsia="Times New Roman"/>
+        </w:rPr>
+      </w:pPr>
+      <w:r>
+        <w:rPr>
+          <w:rFonts w:eastAsia="Times New Roman"/>
+        </w:rPr>
+        <w:t xml:space="preserve">For Iteration 2 I plan on finishing Sprint 1 and 2 and also 5. </w:t>
+      </w:r>
+    </w:p>
+    <w:p>
+      <w:pPr>
+        <w:rPr>
+          <w:rFonts w:eastAsia="Times New Roman"/>
+        </w:rPr>
+      </w:pPr>
+    </w:p>
+    <w:p>
+      <w:pPr>
+        <w:rPr>
+          <w:rFonts w:eastAsia="Times New Roman"/>
+          <w:b/>
+          <w:sz w:val="28"/>
+          <w:szCs w:val="28"/>
+        </w:rPr>
+      </w:pPr>
+      <w:r>
+        <w:rPr>
+          <w:rFonts w:eastAsia="Times New Roman"/>
+          <w:b/>
+          <w:sz w:val="28"/>
+          <w:szCs w:val="28"/>
+        </w:rPr>
+        <w:t>Project velocity: 0</w:t>
+      </w:r>
+    </w:p>
+    <w:p>
+      <w:pPr>
+        <w:spacing w:after="240"/>
+        <w:rPr>
+          <w:rFonts w:ascii="Calibri" w:hAnsi="Calibri" w:cs="Calibri"/>
+          <w:sz w:val="32"/>
+          <w:szCs w:val="32"/>
+        </w:rPr>
+      </w:pPr>
+    </w:p>
+    <w:p>
+      <w:pPr>
+        <w:pStyle w:val="Heading1"/>
+        <w:ind w:left="3600"/>
+        <w:jc w:val="left"/>
+        <w:rPr>
+          <w:rStyle w:val="Heading1Char"/>
+          <w:b/>
+          <w:bCs/>
+        </w:rPr>
+      </w:pPr>
+      <w:r>
+        <w:rPr>
+          <w:rStyle w:val="Heading1Char"/>
+          <w:b/>
+          <w:bCs/>
+        </w:rPr>
+        <w:lastRenderedPageBreak/>
+        <w:t>Sprint</w:t>
+      </w:r>
+      <w:r>
+        <w:rPr>
+          <w:rStyle w:val="Heading1Char"/>
+          <w:b/>
+          <w:bCs/>
+        </w:rPr>
+        <w:t xml:space="preserve"> #2</w:t>
+      </w:r>
+    </w:p>
+    <w:p>
+      <w:pPr>
+        <w:spacing w:after="240"/>
+        <w:rPr>
+          <w:rFonts w:ascii="Calibri" w:hAnsi="Calibri" w:cs="Calibri"/>
+          <w:sz w:val="32"/>
+          <w:szCs w:val="32"/>
+        </w:rPr>
+      </w:pPr>
+    </w:p>
+    <w:tbl>
+      <w:tblPr>
+        <w:tblW w:w="10170" w:type="dxa"/>
+        <w:tblInd w:w="108" w:type="dxa"/>
+        <w:tblBorders>
+          <w:top w:val="single" w:sz="4" w:space="0" w:color="000000"/>
+          <w:left w:val="single" w:sz="4" w:space="0" w:color="000000"/>
+          <w:bottom w:val="single" w:sz="4" w:space="0" w:color="000000"/>
+          <w:right w:val="single" w:sz="4" w:space="0" w:color="000000"/>
+          <w:insideH w:val="single" w:sz="4" w:space="0" w:color="000000"/>
+          <w:insideV w:val="single" w:sz="4" w:space="0" w:color="000000"/>
+        </w:tblBorders>
+        <w:tblLook w:val="04A0" w:firstRow="1" w:lastRow="0" w:firstColumn="1" w:lastColumn="0" w:noHBand="0" w:noVBand="1"/>
+      </w:tblPr>
+      <w:tblGrid>
+        <w:gridCol w:w="1127"/>
+        <w:gridCol w:w="6163"/>
+        <w:gridCol w:w="1710"/>
+        <w:gridCol w:w="1170"/>
+      </w:tblGrid>
+      <w:tr>
+        <w:tc>
+          <w:tcPr>
+            <w:tcW w:w="1127" w:type="dxa"/>
+            <w:shd w:val="clear" w:color="auto" w:fill="D9D9D9"/>
+          </w:tcPr>
+          <w:p>
+            <w:pPr>
+              <w:rPr>
                 <w:b/>
               </w:rPr>
             </w:pPr>
@@ -4399,6 +5674,42 @@
     </w:p>
     <w:p>
       <w:pPr>
+        <w:rPr>
+          <w:rFonts w:eastAsia="Times New Roman"/>
+          <w:b/>
+        </w:rPr>
+      </w:pPr>
+      <w:bookmarkStart w:id="9" w:name="_Toc459581897"/>
+      <w:r>
+        <w:rPr>
+          <w:rFonts w:eastAsia="Times New Roman"/>
+          <w:b/>
+        </w:rPr>
+        <w:t>Iteration 2:</w:t>
+      </w:r>
+    </w:p>
+    <w:p>
+      <w:pPr>
+        <w:rPr>
+          <w:rFonts w:eastAsia="Times New Roman"/>
+        </w:rPr>
+      </w:pPr>
+      <w:r>
+        <w:rPr>
+          <w:rFonts w:eastAsia="Times New Roman"/>
+        </w:rPr>
+        <w:t xml:space="preserve">S1 and S2 are complete and parts of 5 and 6 are started. </w:t>
+      </w:r>
+    </w:p>
+    <w:p>
+      <w:pPr>
+        <w:rPr>
+          <w:rFonts w:eastAsia="Times New Roman"/>
+        </w:rPr>
+      </w:pPr>
+    </w:p>
+    <w:p>
+      <w:pPr>
         <w:spacing w:after="120"/>
         <w:outlineLvl w:val="1"/>
         <w:rPr>
@@ -4407,78 +5718,19 @@
           <w:szCs w:val="28"/>
         </w:rPr>
       </w:pPr>
-      <w:bookmarkStart w:id="9" w:name="_Toc459581897"/>
-      <w:bookmarkStart w:id="10" w:name="_Toc459581895"/>
+      <w:bookmarkStart w:id="10" w:name="_Toc459581896"/>
       <w:r>
         <w:rPr>
           <w:rFonts w:ascii="Calibri" w:eastAsia="Times New Roman" w:hAnsi="Calibri"/>
           <w:sz w:val="32"/>
           <w:szCs w:val="28"/>
         </w:rPr>
-        <w:t>Review</w:t>
+        <w:t>Retrospective</w:t>
       </w:r>
       <w:bookmarkEnd w:id="10"/>
     </w:p>
     <w:p>
       <w:pPr>
-        <w:spacing w:after="120"/>
-        <w:outlineLvl w:val="1"/>
-        <w:rPr>
-          <w:rFonts w:ascii="Calibri" w:eastAsia="Times New Roman" w:hAnsi="Calibri"/>
-          <w:sz w:val="32"/>
-          <w:szCs w:val="28"/>
-        </w:rPr>
-      </w:pPr>
-    </w:p>
-    <w:p>
-      <w:pPr>
-        <w:spacing w:after="120"/>
-        <w:outlineLvl w:val="1"/>
-        <w:rPr>
-          <w:rFonts w:eastAsia="Times New Roman"/>
-          <w:b/>
-        </w:rPr>
-      </w:pPr>
-      <w:r>
-        <w:rPr>
-          <w:rFonts w:eastAsia="Times New Roman"/>
-          <w:b/>
-        </w:rPr>
-        <w:t>Iteration 1:</w:t>
-      </w:r>
-    </w:p>
-    <w:p>
-      <w:pPr>
-        <w:spacing w:after="120"/>
-        <w:outlineLvl w:val="1"/>
-        <w:rPr>
-          <w:rFonts w:ascii="Calibri" w:eastAsia="Times New Roman" w:hAnsi="Calibri"/>
-          <w:sz w:val="32"/>
-          <w:szCs w:val="28"/>
-        </w:rPr>
-      </w:pPr>
-      <w:r>
-        <w:rPr>
-          <w:rFonts w:eastAsia="Times New Roman"/>
-        </w:rPr>
-        <w:t xml:space="preserve">S1: Has actually taken about 10 hours and it is still not finished. </w:t>
-      </w:r>
-    </w:p>
-    <w:p>
-      <w:pPr>
-        <w:rPr>
-          <w:rFonts w:eastAsia="Times New Roman"/>
-        </w:rPr>
-      </w:pPr>
-      <w:r>
-        <w:rPr>
-          <w:rFonts w:eastAsia="Times New Roman"/>
-        </w:rPr>
-        <w:t>S2: Has taken about 7 hours as predicted but it is still not finished.</w:t>
-      </w:r>
-    </w:p>
-    <w:p>
-      <w:pPr>
         <w:rPr>
           <w:rFonts w:eastAsia="Times New Roman"/>
           <w:b/>
@@ -4502,128 +5754,6 @@
         <w:rPr>
           <w:rFonts w:eastAsia="Times New Roman"/>
         </w:rPr>
-        <w:t xml:space="preserve">S1 and S2 are complete and parts of 5 and 6 are started. </w:t>
-      </w:r>
-    </w:p>
-    <w:p>
-      <w:pPr>
-        <w:rPr>
-          <w:rFonts w:eastAsia="Times New Roman"/>
-        </w:rPr>
-      </w:pPr>
-    </w:p>
-    <w:p>
-      <w:pPr>
-        <w:spacing w:after="120"/>
-        <w:outlineLvl w:val="1"/>
-        <w:rPr>
-          <w:rFonts w:ascii="Calibri" w:eastAsia="Times New Roman" w:hAnsi="Calibri"/>
-          <w:sz w:val="32"/>
-          <w:szCs w:val="28"/>
-        </w:rPr>
-      </w:pPr>
-      <w:bookmarkStart w:id="11" w:name="_Toc459581896"/>
-      <w:r>
-        <w:rPr>
-          <w:rFonts w:ascii="Calibri" w:eastAsia="Times New Roman" w:hAnsi="Calibri"/>
-          <w:sz w:val="32"/>
-          <w:szCs w:val="28"/>
-        </w:rPr>
-        <w:t>Retrospective</w:t>
-      </w:r>
-      <w:bookmarkEnd w:id="11"/>
-    </w:p>
-    <w:p>
-      <w:pPr>
-        <w:rPr>
-          <w:rFonts w:eastAsia="Times New Roman"/>
-          <w:b/>
-        </w:rPr>
-      </w:pPr>
-      <w:r>
-        <w:rPr>
-          <w:rFonts w:eastAsia="Times New Roman"/>
-          <w:b/>
-        </w:rPr>
-        <w:t>Iteration 1:</w:t>
-      </w:r>
-    </w:p>
-    <w:p>
-      <w:pPr>
-        <w:rPr>
-          <w:rFonts w:eastAsia="Times New Roman"/>
-        </w:rPr>
-      </w:pPr>
-      <w:r>
-        <w:rPr>
-          <w:rFonts w:eastAsia="Times New Roman"/>
-        </w:rPr>
-        <w:lastRenderedPageBreak/>
-        <w:t xml:space="preserve"> For this iteration I planned on finishing two stories. I did not completely finish neither. The main reasons for this is I misinterpreted how long each task would take. My </w:t>
-      </w:r>
-      <w:r>
-        <w:rPr>
-          <w:rFonts w:eastAsia="Times New Roman"/>
-        </w:rPr>
-        <w:t>“</w:t>
-      </w:r>
-      <w:r>
-        <w:rPr>
-          <w:rFonts w:eastAsia="Times New Roman"/>
-        </w:rPr>
-        <w:t>ab</w:t>
-      </w:r>
-      <w:r>
-        <w:rPr>
-          <w:rFonts w:eastAsia="Times New Roman"/>
-        </w:rPr>
-        <w:t xml:space="preserve">out menu” </w:t>
-      </w:r>
-      <w:r>
-        <w:rPr>
-          <w:rFonts w:eastAsia="Times New Roman"/>
-        </w:rPr>
-        <w:t xml:space="preserve">was supposed to be fairly quick but I could not get it to work. Also for Sprint 2 I could not get the numbers to be parsed in correctly.  The amount of time each task takes will have to be recalculated in the future to better manage my time on each sprint. </w:t>
-      </w:r>
-    </w:p>
-    <w:p>
-      <w:pPr>
-        <w:rPr>
-          <w:rFonts w:eastAsia="Times New Roman"/>
-        </w:rPr>
-      </w:pPr>
-      <w:r>
-        <w:rPr>
-          <w:rFonts w:eastAsia="Times New Roman"/>
-        </w:rPr>
-        <w:t xml:space="preserve">For Iteration 2 I plan on finishing Sprint 1 and 2 and also 5. </w:t>
-      </w:r>
-    </w:p>
-    <w:p>
-      <w:pPr>
-        <w:rPr>
-          <w:rFonts w:eastAsia="Times New Roman"/>
-          <w:b/>
-        </w:rPr>
-      </w:pPr>
-      <w:r>
-        <w:rPr>
-          <w:rFonts w:eastAsia="Times New Roman"/>
-          <w:b/>
-        </w:rPr>
-        <w:t>Iteration 2:</w:t>
-      </w:r>
-    </w:p>
-    <w:p>
-      <w:pPr>
-        <w:rPr>
-          <w:rFonts w:eastAsia="Times New Roman"/>
-        </w:rPr>
-      </w:pPr>
-      <w:r>
-        <w:rPr>
-          <w:rFonts w:eastAsia="Times New Roman"/>
-        </w:rPr>
         <w:t xml:space="preserve">This iteration was much more successful than my last one. I was able to recalculate the times and story points after realizing what I got myself into. This has made things a little better since I can plan my sprints out betters. </w:t>
       </w:r>
       <w:r>
@@ -4686,6 +5816,7 @@
         <w:rPr>
           <w:rFonts w:eastAsia="Times New Roman"/>
         </w:rPr>
+        <w:lastRenderedPageBreak/>
         <w:t xml:space="preserve">So that I do not plan too much for my plate, I plan on finishing up the “totals” component of both sprint 5 and 6. </w:t>
       </w:r>
     </w:p>
@@ -4716,6 +5847,833 @@
       </w:r>
     </w:p>
     <w:bookmarkEnd w:id="9"/>
+    <w:p>
+      <w:pPr>
+        <w:pStyle w:val="Heading1"/>
+        <w:ind w:left="3600"/>
+        <w:jc w:val="left"/>
+        <w:rPr>
+          <w:rStyle w:val="Heading1Char"/>
+          <w:b/>
+          <w:bCs/>
+        </w:rPr>
+      </w:pPr>
+      <w:r>
+        <w:rPr>
+          <w:rStyle w:val="Heading1Char"/>
+          <w:b/>
+          <w:bCs/>
+        </w:rPr>
+        <w:lastRenderedPageBreak/>
+        <w:t>Sprint</w:t>
+      </w:r>
+      <w:r>
+        <w:rPr>
+          <w:rStyle w:val="Heading1Char"/>
+          <w:b/>
+          <w:bCs/>
+        </w:rPr>
+        <w:t xml:space="preserve"> #3</w:t>
+      </w:r>
+    </w:p>
+    <w:p>
+      <w:pPr>
+        <w:spacing w:after="240"/>
+        <w:rPr>
+          <w:rFonts w:ascii="Calibri" w:hAnsi="Calibri" w:cs="Calibri"/>
+          <w:sz w:val="32"/>
+          <w:szCs w:val="32"/>
+        </w:rPr>
+      </w:pPr>
+    </w:p>
+    <w:tbl>
+      <w:tblPr>
+        <w:tblW w:w="10170" w:type="dxa"/>
+        <w:tblInd w:w="108" w:type="dxa"/>
+        <w:tblBorders>
+          <w:top w:val="single" w:sz="4" w:space="0" w:color="000000"/>
+          <w:left w:val="single" w:sz="4" w:space="0" w:color="000000"/>
+          <w:bottom w:val="single" w:sz="4" w:space="0" w:color="000000"/>
+          <w:right w:val="single" w:sz="4" w:space="0" w:color="000000"/>
+          <w:insideH w:val="single" w:sz="4" w:space="0" w:color="000000"/>
+          <w:insideV w:val="single" w:sz="4" w:space="0" w:color="000000"/>
+        </w:tblBorders>
+        <w:tblLook w:val="04A0" w:firstRow="1" w:lastRow="0" w:firstColumn="1" w:lastColumn="0" w:noHBand="0" w:noVBand="1"/>
+      </w:tblPr>
+      <w:tblGrid>
+        <w:gridCol w:w="1127"/>
+        <w:gridCol w:w="6163"/>
+        <w:gridCol w:w="1710"/>
+        <w:gridCol w:w="1170"/>
+      </w:tblGrid>
+      <w:tr>
+        <w:tc>
+          <w:tcPr>
+            <w:tcW w:w="1127" w:type="dxa"/>
+            <w:shd w:val="clear" w:color="auto" w:fill="D9D9D9"/>
+          </w:tcPr>
+          <w:p>
+            <w:pPr>
+              <w:rPr>
+                <w:b/>
+              </w:rPr>
+            </w:pPr>
+            <w:r>
+              <w:rPr>
+                <w:b/>
+              </w:rPr>
+              <w:t>Story ID</w:t>
+            </w:r>
+          </w:p>
+        </w:tc>
+        <w:tc>
+          <w:tcPr>
+            <w:tcW w:w="6163" w:type="dxa"/>
+            <w:shd w:val="clear" w:color="auto" w:fill="D9D9D9"/>
+          </w:tcPr>
+          <w:p>
+            <w:pPr>
+              <w:rPr>
+                <w:b/>
+              </w:rPr>
+            </w:pPr>
+            <w:r>
+              <w:rPr>
+                <w:b/>
+              </w:rPr>
+              <w:t>Story</w:t>
+            </w:r>
+            <w:r>
+              <w:rPr>
+                <w:b/>
+              </w:rPr>
+              <w:t xml:space="preserve"> / Task</w:t>
+            </w:r>
+          </w:p>
+        </w:tc>
+        <w:tc>
+          <w:tcPr>
+            <w:tcW w:w="1710" w:type="dxa"/>
+            <w:shd w:val="clear" w:color="auto" w:fill="D9D9D9"/>
+            <w:vAlign w:val="center"/>
+          </w:tcPr>
+          <w:p>
+            <w:pPr>
+              <w:jc w:val="center"/>
+              <w:rPr>
+                <w:b/>
+              </w:rPr>
+            </w:pPr>
+            <w:r>
+              <w:rPr>
+                <w:b/>
+              </w:rPr>
+              <w:t>Estimated</w:t>
+            </w:r>
+          </w:p>
+          <w:p>
+            <w:pPr>
+              <w:spacing w:before="0"/>
+              <w:jc w:val="center"/>
+              <w:rPr>
+                <w:b/>
+              </w:rPr>
+            </w:pPr>
+            <w:r>
+              <w:rPr>
+                <w:b/>
+              </w:rPr>
+              <w:t>Hours</w:t>
+            </w:r>
+          </w:p>
+        </w:tc>
+        <w:tc>
+          <w:tcPr>
+            <w:tcW w:w="1170" w:type="dxa"/>
+            <w:shd w:val="clear" w:color="auto" w:fill="D9D9D9"/>
+          </w:tcPr>
+          <w:p>
+            <w:pPr>
+              <w:jc w:val="center"/>
+              <w:rPr>
+                <w:b/>
+              </w:rPr>
+            </w:pPr>
+            <w:r>
+              <w:rPr>
+                <w:b/>
+              </w:rPr>
+              <w:t>Actual</w:t>
+            </w:r>
+          </w:p>
+          <w:p>
+            <w:pPr>
+              <w:spacing w:before="0"/>
+              <w:jc w:val="center"/>
+              <w:rPr>
+                <w:b/>
+              </w:rPr>
+            </w:pPr>
+            <w:r>
+              <w:rPr>
+                <w:b/>
+              </w:rPr>
+              <w:t>Hours</w:t>
+            </w:r>
+          </w:p>
+        </w:tc>
+      </w:tr>
+      <w:tr>
+        <w:tc>
+          <w:tcPr>
+            <w:tcW w:w="1127" w:type="dxa"/>
+            <w:shd w:val="clear" w:color="auto" w:fill="auto"/>
+          </w:tcPr>
+          <w:p>
+            <w:pPr>
+              <w:jc w:val="center"/>
+            </w:pPr>
+            <w:r>
+              <w:t>S1</w:t>
+            </w:r>
+          </w:p>
+        </w:tc>
+        <w:tc>
+          <w:tcPr>
+            <w:tcW w:w="6163" w:type="dxa"/>
+            <w:shd w:val="clear" w:color="auto" w:fill="auto"/>
+          </w:tcPr>
+          <w:p>
+            <w:pPr>
+              <w:ind w:left="25"/>
+            </w:pPr>
+            <w:r>
+              <w:t xml:space="preserve">Design UI </w:t>
+            </w:r>
+          </w:p>
+        </w:tc>
+        <w:tc>
+          <w:tcPr>
+            <w:tcW w:w="1710" w:type="dxa"/>
+            <w:shd w:val="clear" w:color="auto" w:fill="auto"/>
+          </w:tcPr>
+          <w:p>
+            <w:pPr>
+              <w:jc w:val="center"/>
+            </w:pPr>
+            <w:r>
+              <w:t>3</w:t>
+            </w:r>
+          </w:p>
+        </w:tc>
+        <w:tc>
+          <w:tcPr>
+            <w:tcW w:w="1170" w:type="dxa"/>
+          </w:tcPr>
+          <w:p>
+            <w:pPr>
+              <w:jc w:val="center"/>
+            </w:pPr>
+            <w:r>
+              <w:t>3</w:t>
+            </w:r>
+          </w:p>
+        </w:tc>
+      </w:tr>
+      <w:tr>
+        <w:tc>
+          <w:tcPr>
+            <w:tcW w:w="1127" w:type="dxa"/>
+            <w:shd w:val="clear" w:color="auto" w:fill="auto"/>
+          </w:tcPr>
+          <w:p>
+            <w:pPr>
+              <w:jc w:val="center"/>
+            </w:pPr>
+          </w:p>
+        </w:tc>
+        <w:tc>
+          <w:tcPr>
+            <w:tcW w:w="6163" w:type="dxa"/>
+            <w:shd w:val="clear" w:color="auto" w:fill="auto"/>
+          </w:tcPr>
+          <w:p>
+            <w:pPr>
+              <w:ind w:left="25"/>
+            </w:pPr>
+            <w:r>
+              <w:t xml:space="preserve">Add code for storing input </w:t>
+            </w:r>
+          </w:p>
+        </w:tc>
+        <w:tc>
+          <w:tcPr>
+            <w:tcW w:w="1710" w:type="dxa"/>
+            <w:shd w:val="clear" w:color="auto" w:fill="auto"/>
+          </w:tcPr>
+          <w:p>
+            <w:pPr>
+              <w:jc w:val="center"/>
+            </w:pPr>
+            <w:r>
+              <w:t>3</w:t>
+            </w:r>
+          </w:p>
+        </w:tc>
+        <w:tc>
+          <w:tcPr>
+            <w:tcW w:w="1170" w:type="dxa"/>
+          </w:tcPr>
+          <w:p>
+            <w:pPr>
+              <w:jc w:val="center"/>
+            </w:pPr>
+            <w:r>
+              <w:t>4</w:t>
+            </w:r>
+          </w:p>
+        </w:tc>
+      </w:tr>
+      <w:tr>
+        <w:tc>
+          <w:tcPr>
+            <w:tcW w:w="1127" w:type="dxa"/>
+            <w:shd w:val="clear" w:color="auto" w:fill="auto"/>
+          </w:tcPr>
+          <w:p>
+            <w:pPr>
+              <w:jc w:val="center"/>
+            </w:pPr>
+          </w:p>
+        </w:tc>
+        <w:tc>
+          <w:tcPr>
+            <w:tcW w:w="6163" w:type="dxa"/>
+            <w:shd w:val="clear" w:color="auto" w:fill="auto"/>
+          </w:tcPr>
+          <w:p>
+            <w:pPr>
+              <w:ind w:left="25"/>
+            </w:pPr>
+            <w:r>
+              <w:t xml:space="preserve">Add about menu </w:t>
+            </w:r>
+          </w:p>
+        </w:tc>
+        <w:tc>
+          <w:tcPr>
+            <w:tcW w:w="1710" w:type="dxa"/>
+            <w:shd w:val="clear" w:color="auto" w:fill="auto"/>
+          </w:tcPr>
+          <w:p>
+            <w:pPr>
+              <w:jc w:val="center"/>
+            </w:pPr>
+            <w:r>
+              <w:t>4</w:t>
+            </w:r>
+          </w:p>
+        </w:tc>
+        <w:tc>
+          <w:tcPr>
+            <w:tcW w:w="1170" w:type="dxa"/>
+          </w:tcPr>
+          <w:p>
+            <w:pPr>
+              <w:jc w:val="center"/>
+            </w:pPr>
+            <w:r>
+              <w:t>6</w:t>
+            </w:r>
+          </w:p>
+        </w:tc>
+      </w:tr>
+      <w:tr>
+        <w:tc>
+          <w:tcPr>
+            <w:tcW w:w="1127" w:type="dxa"/>
+            <w:shd w:val="clear" w:color="auto" w:fill="auto"/>
+          </w:tcPr>
+          <w:p>
+            <w:pPr>
+              <w:jc w:val="center"/>
+            </w:pPr>
+            <w:r>
+              <w:t>S2</w:t>
+            </w:r>
+          </w:p>
+        </w:tc>
+        <w:tc>
+          <w:tcPr>
+            <w:tcW w:w="6163" w:type="dxa"/>
+            <w:shd w:val="clear" w:color="auto" w:fill="auto"/>
+          </w:tcPr>
+          <w:p>
+            <w:pPr>
+              <w:ind w:left="25"/>
+            </w:pPr>
+            <w:r>
+              <w:t>Add features to layout</w:t>
+            </w:r>
+          </w:p>
+        </w:tc>
+        <w:tc>
+          <w:tcPr>
+            <w:tcW w:w="1710" w:type="dxa"/>
+            <w:shd w:val="clear" w:color="auto" w:fill="auto"/>
+          </w:tcPr>
+          <w:p>
+            <w:pPr>
+              <w:jc w:val="center"/>
+            </w:pPr>
+            <w:r>
+              <w:t>3</w:t>
+            </w:r>
+          </w:p>
+        </w:tc>
+        <w:tc>
+          <w:tcPr>
+            <w:tcW w:w="1170" w:type="dxa"/>
+          </w:tcPr>
+          <w:p>
+            <w:pPr>
+              <w:jc w:val="center"/>
+            </w:pPr>
+            <w:r>
+              <w:t>4</w:t>
+            </w:r>
+          </w:p>
+        </w:tc>
+      </w:tr>
+      <w:tr>
+        <w:tc>
+          <w:tcPr>
+            <w:tcW w:w="1127" w:type="dxa"/>
+            <w:shd w:val="clear" w:color="auto" w:fill="auto"/>
+          </w:tcPr>
+          <w:p>
+            <w:pPr>
+              <w:jc w:val="center"/>
+            </w:pPr>
+            <w:r>
+              <w:t>S5</w:t>
+            </w:r>
+          </w:p>
+        </w:tc>
+        <w:tc>
+          <w:tcPr>
+            <w:tcW w:w="6163" w:type="dxa"/>
+            <w:shd w:val="clear" w:color="auto" w:fill="auto"/>
+          </w:tcPr>
+          <w:p>
+            <w:r>
+              <w:t>Design pop-up menus</w:t>
+            </w:r>
+          </w:p>
+        </w:tc>
+        <w:tc>
+          <w:tcPr>
+            <w:tcW w:w="1710" w:type="dxa"/>
+            <w:shd w:val="clear" w:color="auto" w:fill="auto"/>
+          </w:tcPr>
+          <w:p>
+            <w:pPr>
+              <w:jc w:val="center"/>
+            </w:pPr>
+            <w:r>
+              <w:t>5</w:t>
+            </w:r>
+          </w:p>
+        </w:tc>
+        <w:tc>
+          <w:tcPr>
+            <w:tcW w:w="1170" w:type="dxa"/>
+          </w:tcPr>
+          <w:p>
+            <w:pPr>
+              <w:jc w:val="center"/>
+            </w:pPr>
+            <w:r>
+              <w:t>8</w:t>
+            </w:r>
+          </w:p>
+        </w:tc>
+      </w:tr>
+      <w:tr>
+        <w:tc>
+          <w:tcPr>
+            <w:tcW w:w="1127" w:type="dxa"/>
+            <w:shd w:val="clear" w:color="auto" w:fill="auto"/>
+          </w:tcPr>
+          <w:p>
+            <w:pPr>
+              <w:jc w:val="center"/>
+            </w:pPr>
+            <w:r>
+              <w:t>S6</w:t>
+            </w:r>
+          </w:p>
+        </w:tc>
+        <w:tc>
+          <w:tcPr>
+            <w:tcW w:w="6163" w:type="dxa"/>
+            <w:shd w:val="clear" w:color="auto" w:fill="auto"/>
+          </w:tcPr>
+          <w:p>
+            <w:r>
+              <w:t>Add button for checkout</w:t>
+            </w:r>
+          </w:p>
+        </w:tc>
+        <w:tc>
+          <w:tcPr>
+            <w:tcW w:w="1710" w:type="dxa"/>
+            <w:shd w:val="clear" w:color="auto" w:fill="auto"/>
+          </w:tcPr>
+          <w:p>
+            <w:pPr>
+              <w:jc w:val="center"/>
+            </w:pPr>
+            <w:r>
+              <w:t>6</w:t>
+            </w:r>
+          </w:p>
+        </w:tc>
+        <w:tc>
+          <w:tcPr>
+            <w:tcW w:w="1170" w:type="dxa"/>
+          </w:tcPr>
+          <w:p>
+            <w:pPr>
+              <w:jc w:val="center"/>
+            </w:pPr>
+          </w:p>
+        </w:tc>
+      </w:tr>
+      <w:tr>
+        <w:tc>
+          <w:tcPr>
+            <w:tcW w:w="1127" w:type="dxa"/>
+            <w:shd w:val="clear" w:color="auto" w:fill="auto"/>
+          </w:tcPr>
+          <w:p>
+            <w:pPr>
+              <w:jc w:val="center"/>
+            </w:pPr>
+          </w:p>
+        </w:tc>
+        <w:tc>
+          <w:tcPr>
+            <w:tcW w:w="6163" w:type="dxa"/>
+            <w:shd w:val="clear" w:color="auto" w:fill="auto"/>
+          </w:tcPr>
+          <w:p>
+            <w:pPr>
+              <w:ind w:left="25"/>
+            </w:pPr>
+            <w:r>
+              <w:t>Add code for calculating totals</w:t>
+            </w:r>
+          </w:p>
+        </w:tc>
+        <w:tc>
+          <w:tcPr>
+            <w:tcW w:w="1710" w:type="dxa"/>
+            <w:shd w:val="clear" w:color="auto" w:fill="auto"/>
+          </w:tcPr>
+          <w:p>
+            <w:pPr>
+              <w:jc w:val="center"/>
+            </w:pPr>
+            <w:r>
+              <w:t>10</w:t>
+            </w:r>
+          </w:p>
+        </w:tc>
+        <w:tc>
+          <w:tcPr>
+            <w:tcW w:w="1170" w:type="dxa"/>
+          </w:tcPr>
+          <w:p>
+            <w:pPr>
+              <w:jc w:val="center"/>
+            </w:pPr>
+            <w:r>
+              <w:t>8</w:t>
+            </w:r>
+          </w:p>
+        </w:tc>
+      </w:tr>
+      <w:tr>
+        <w:tc>
+          <w:tcPr>
+            <w:tcW w:w="1127" w:type="dxa"/>
+            <w:shd w:val="clear" w:color="auto" w:fill="auto"/>
+          </w:tcPr>
+          <w:p>
+            <w:pPr>
+              <w:jc w:val="center"/>
+            </w:pPr>
+            <w:r>
+              <w:t>S3</w:t>
+            </w:r>
+          </w:p>
+        </w:tc>
+        <w:tc>
+          <w:tcPr>
+            <w:tcW w:w="6163" w:type="dxa"/>
+            <w:shd w:val="clear" w:color="auto" w:fill="auto"/>
+          </w:tcPr>
+          <w:p>
+            <w:pPr>
+              <w:ind w:left="25"/>
+            </w:pPr>
+            <w:r>
+              <w:t xml:space="preserve">Import picture library </w:t>
+            </w:r>
+          </w:p>
+        </w:tc>
+        <w:tc>
+          <w:tcPr>
+            <w:tcW w:w="1710" w:type="dxa"/>
+            <w:shd w:val="clear" w:color="auto" w:fill="auto"/>
+          </w:tcPr>
+          <w:p>
+            <w:pPr>
+              <w:jc w:val="center"/>
+            </w:pPr>
+            <w:r>
+              <w:t>3</w:t>
+            </w:r>
+          </w:p>
+        </w:tc>
+        <w:tc>
+          <w:tcPr>
+            <w:tcW w:w="1170" w:type="dxa"/>
+          </w:tcPr>
+          <w:p>
+            <w:pPr>
+              <w:jc w:val="center"/>
+            </w:pPr>
+          </w:p>
+        </w:tc>
+      </w:tr>
+      <w:tr>
+        <w:tc>
+          <w:tcPr>
+            <w:tcW w:w="1127" w:type="dxa"/>
+            <w:shd w:val="clear" w:color="auto" w:fill="auto"/>
+          </w:tcPr>
+          <w:p>
+            <w:pPr>
+              <w:jc w:val="center"/>
+            </w:pPr>
+          </w:p>
+        </w:tc>
+        <w:tc>
+          <w:tcPr>
+            <w:tcW w:w="6163" w:type="dxa"/>
+            <w:shd w:val="clear" w:color="auto" w:fill="auto"/>
+          </w:tcPr>
+          <w:p>
+            <w:pPr>
+              <w:ind w:left="25"/>
+            </w:pPr>
+            <w:r>
+              <w:t>Link picture to item</w:t>
+            </w:r>
+          </w:p>
+        </w:tc>
+        <w:tc>
+          <w:tcPr>
+            <w:tcW w:w="1710" w:type="dxa"/>
+            <w:shd w:val="clear" w:color="auto" w:fill="auto"/>
+          </w:tcPr>
+          <w:p>
+            <w:pPr>
+              <w:jc w:val="center"/>
+            </w:pPr>
+            <w:r>
+              <w:t>3</w:t>
+            </w:r>
+          </w:p>
+        </w:tc>
+        <w:tc>
+          <w:tcPr>
+            <w:tcW w:w="1170" w:type="dxa"/>
+          </w:tcPr>
+          <w:p>
+            <w:pPr>
+              <w:jc w:val="center"/>
+            </w:pPr>
+          </w:p>
+        </w:tc>
+      </w:tr>
+    </w:tbl>
+    <w:p>
+      <w:pPr>
+        <w:pStyle w:val="Header"/>
+        <w:tabs>
+          <w:tab w:val="clear" w:pos="4320"/>
+          <w:tab w:val="clear" w:pos="8640"/>
+        </w:tabs>
+      </w:pPr>
+    </w:p>
+    <w:p>
+      <w:pPr>
+        <w:rPr>
+          <w:rFonts w:eastAsia="Times New Roman"/>
+          <w:b/>
+        </w:rPr>
+      </w:pPr>
+      <w:r>
+        <w:rPr>
+          <w:rFonts w:eastAsia="Times New Roman"/>
+          <w:b/>
+        </w:rPr>
+        <w:t>Iteration 3</w:t>
+      </w:r>
+      <w:r>
+        <w:rPr>
+          <w:rFonts w:eastAsia="Times New Roman"/>
+          <w:b/>
+        </w:rPr>
+        <w:t>:</w:t>
+      </w:r>
+    </w:p>
+    <w:p>
+      <w:pPr>
+        <w:rPr>
+          <w:rFonts w:eastAsia="Times New Roman"/>
+        </w:rPr>
+      </w:pPr>
+      <w:r>
+        <w:rPr>
+          <w:rFonts w:eastAsia="Times New Roman"/>
+        </w:rPr>
+        <w:t xml:space="preserve">S6 is almost complete. I got the total working but due to poor design choice, which so happens to be the topic of this iteration, I am unable to get the budget working properly at this time. </w:t>
+      </w:r>
+    </w:p>
+    <w:p>
+      <w:pPr>
+        <w:rPr>
+          <w:rFonts w:eastAsia="Times New Roman"/>
+        </w:rPr>
+      </w:pPr>
+    </w:p>
+    <w:p>
+      <w:pPr>
+        <w:spacing w:after="120"/>
+        <w:outlineLvl w:val="1"/>
+        <w:rPr>
+          <w:rFonts w:ascii="Calibri" w:eastAsia="Times New Roman" w:hAnsi="Calibri"/>
+          <w:sz w:val="32"/>
+          <w:szCs w:val="28"/>
+        </w:rPr>
+      </w:pPr>
+      <w:r>
+        <w:rPr>
+          <w:rFonts w:ascii="Calibri" w:eastAsia="Times New Roman" w:hAnsi="Calibri"/>
+          <w:sz w:val="32"/>
+          <w:szCs w:val="28"/>
+        </w:rPr>
+        <w:t>Retrospective</w:t>
+      </w:r>
+    </w:p>
+    <w:p>
+      <w:pPr>
+        <w:rPr>
+          <w:rFonts w:eastAsia="Times New Roman"/>
+          <w:b/>
+        </w:rPr>
+      </w:pPr>
+      <w:r>
+        <w:rPr>
+          <w:rFonts w:eastAsia="Times New Roman"/>
+          <w:b/>
+        </w:rPr>
+        <w:t>Iteration 3</w:t>
+      </w:r>
+      <w:r>
+        <w:rPr>
+          <w:rFonts w:eastAsia="Times New Roman"/>
+          <w:b/>
+        </w:rPr>
+        <w:t>:</w:t>
+      </w:r>
+    </w:p>
+    <w:p>
+      <w:pPr>
+        <w:rPr>
+          <w:rFonts w:eastAsia="Times New Roman"/>
+        </w:rPr>
+      </w:pPr>
+      <w:r>
+        <w:rPr>
+          <w:rFonts w:eastAsia="Times New Roman"/>
+        </w:rPr>
+        <w:t>Since I didn’t finish S6 my velocity is zero but I got the most done that I have in any iteration so far. The next step will be redesigning my budget activity so that I can call the updateBudget function, which is located within the main activity, from within it. The design my app is currently in does not allow this since updateBudget is not static. It cannot be static because it uses “</w:t>
+      </w:r>
+      <w:r>
+        <w:rPr>
+          <w:rFonts w:eastAsia="Times New Roman"/>
+        </w:rPr>
+        <w:t>findViewById</w:t>
+      </w:r>
+      <w:r>
+        <w:rPr>
+          <w:rFonts w:eastAsia="Times New Roman"/>
+        </w:rPr>
+        <w:t>” which does not allow for static functions. My next it</w:t>
+      </w:r>
+      <w:r>
+        <w:rPr>
+          <w:rFonts w:eastAsia="Times New Roman"/>
+        </w:rPr>
+        <w:t>eration should be interesting. I plan on finishing S6 for my next iteration. O</w:t>
+      </w:r>
+      <w:bookmarkStart w:id="11" w:name="_GoBack"/>
+      <w:bookmarkEnd w:id="11"/>
+      <w:r>
+        <w:rPr>
+          <w:rFonts w:eastAsia="Times New Roman"/>
+        </w:rPr>
+        <w:t xml:space="preserve">nce I get the budget working, I will be able to finish S6, which maybe should have been broken up into smaller stories. </w:t>
+      </w:r>
+    </w:p>
+    <w:p>
+      <w:pPr>
+        <w:rPr>
+          <w:rFonts w:eastAsia="Times New Roman"/>
+        </w:rPr>
+      </w:pPr>
+    </w:p>
+    <w:p>
+      <w:pPr>
+        <w:rPr>
+          <w:rFonts w:eastAsia="Times New Roman"/>
+        </w:rPr>
+      </w:pPr>
+    </w:p>
+    <w:p>
+      <w:pPr>
+        <w:rPr>
+          <w:rFonts w:eastAsia="Times New Roman"/>
+          <w:b/>
+          <w:sz w:val="28"/>
+          <w:szCs w:val="28"/>
+        </w:rPr>
+      </w:pPr>
+      <w:r>
+        <w:rPr>
+          <w:rFonts w:eastAsia="Times New Roman"/>
+          <w:b/>
+          <w:sz w:val="28"/>
+          <w:szCs w:val="28"/>
+        </w:rPr>
+        <w:t>Project velocity: 0</w:t>
+      </w:r>
+    </w:p>
     <w:p>
       <w:pPr>
         <w:pStyle w:val="Header"/>
@@ -4856,7 +6814,7 @@
       <w:rPr>
         <w:noProof/>
       </w:rPr>
-      <w:t>2</w:t>
+      <w:t>11</w:t>
     </w:r>
     <w:r>
       <w:fldChar w:fldCharType="end"/>
@@ -7843,7 +9801,7 @@
     </w:rPrDefault>
     <w:pPrDefault/>
   </w:docDefaults>
-  <w:latentStyles w:defLockedState="0" w:defUIPriority="99" w:defSemiHidden="0" w:defUnhideWhenUsed="0" w:defQFormat="0" w:count="373">
+  <w:latentStyles w:defLockedState="0" w:defUIPriority="99" w:defSemiHidden="0" w:defUnhideWhenUsed="0" w:defQFormat="0" w:count="372">
     <w:lsdException w:name="Normal" w:uiPriority="0" w:qFormat="1"/>
     <w:lsdException w:name="heading 1" w:uiPriority="9" w:qFormat="1"/>
     <w:lsdException w:name="heading 2" w:uiPriority="9" w:qFormat="1"/>
@@ -8216,7 +10174,6 @@
     <w:lsdException w:name="List Table 6 Colorful Accent 6" w:uiPriority="51"/>
     <w:lsdException w:name="List Table 7 Colorful Accent 6" w:uiPriority="52"/>
     <w:lsdException w:name="Mention" w:semiHidden="1" w:unhideWhenUsed="1"/>
-    <w:lsdException w:name="Smart Hyperlink" w:semiHidden="1" w:unhideWhenUsed="1"/>
   </w:latentStyles>
   <w:style w:type="paragraph" w:default="1" w:styleId="Normal">
     <w:name w:val="Normal"/>
@@ -8395,7 +10352,6 @@
   <w:style w:type="character" w:default="1" w:styleId="DefaultParagraphFont">
     <w:name w:val="Default Paragraph Font"/>
     <w:uiPriority w:val="1"/>
-    <w:semiHidden/>
     <w:unhideWhenUsed/>
   </w:style>
   <w:style w:type="table" w:default="1" w:styleId="TableNormal">
@@ -8828,6 +10784,30 @@
       </w:tblBorders>
     </w:tblPr>
   </w:style>
+  <w:style w:type="paragraph" w:styleId="HTMLPreformatted">
+    <w:name w:val="HTML Preformatted"/>
+    <w:basedOn w:val="Normal"/>
+    <w:link w:val="HTMLPreformattedChar"/>
+    <w:uiPriority w:val="99"/>
+    <w:semiHidden/>
+    <w:unhideWhenUsed/>
+    <w:rsid w:val="002F2B88"/>
+    <w:rPr>
+      <w:rFonts w:ascii="Courier New" w:hAnsi="Courier New" w:cs="Courier New"/>
+      <w:sz w:val="20"/>
+      <w:szCs w:val="20"/>
+    </w:rPr>
+  </w:style>
+  <w:style w:type="character" w:customStyle="1" w:styleId="HTMLPreformattedChar">
+    <w:name w:val="HTML Preformatted Char"/>
+    <w:link w:val="HTMLPreformatted"/>
+    <w:uiPriority w:val="99"/>
+    <w:semiHidden/>
+    <w:rsid w:val="002F2B88"/>
+    <w:rPr>
+      <w:rFonts w:ascii="Courier New" w:hAnsi="Courier New" w:cs="Courier New"/>
+    </w:rPr>
+  </w:style>
 </w:styles>
 </file>
 
@@ -9131,7 +11111,7 @@
 </file>
 
 <file path=customXml/itemProps1.xml><?xml version="1.0" encoding="utf-8"?>
-<ds:datastoreItem xmlns:ds="http://schemas.openxmlformats.org/officeDocument/2006/customXml" ds:itemID="{8BB38826-CB53-417B-B9F5-DD226DD07748}">
+<ds:datastoreItem xmlns:ds="http://schemas.openxmlformats.org/officeDocument/2006/customXml" ds:itemID="{27E2B313-7DA9-43A4-A287-BC311A483D91}">
   <ds:schemaRefs>
     <ds:schemaRef ds:uri="http://schemas.openxmlformats.org/officeDocument/2006/bibliography"/>
   </ds:schemaRefs>

--- a/Project Notebook.docx
+++ b/Project Notebook.docx
@@ -1,6 +1,6 @@
 
 <file path=word/document.xml><?xml version="1.0" encoding="utf-8"?>
-<w:document xmlns:wpc="http://schemas.microsoft.com/office/word/2010/wordprocessingCanvas" xmlns:cx="http://schemas.microsoft.com/office/drawing/2014/chartex" xmlns:cx1="http://schemas.microsoft.com/office/drawing/2015/9/8/chartex" xmlns:cx2="http://schemas.microsoft.com/office/drawing/2015/10/21/chartex" xmlns:mc="http://schemas.openxmlformats.org/markup-compatibility/2006" xmlns:o="urn:schemas-microsoft-com:office:office" xmlns:r="http://schemas.openxmlformats.org/officeDocument/2006/relationships" xmlns:m="http://schemas.openxmlformats.org/officeDocument/2006/math" xmlns:v="urn:schemas-microsoft-com:vml" xmlns:wp14="http://schemas.microsoft.com/office/word/2010/wordprocessingDrawing" xmlns:wp="http://schemas.openxmlformats.org/drawingml/2006/wordprocessingDrawing" xmlns:w10="urn:schemas-microsoft-com:office:word" xmlns:w="http://schemas.openxmlformats.org/wordprocessingml/2006/main" xmlns:w14="http://schemas.microsoft.com/office/word/2010/wordml" xmlns:w15="http://schemas.microsoft.com/office/word/2012/wordml" xmlns:w16se="http://schemas.microsoft.com/office/word/2015/wordml/symex" xmlns:wpg="http://schemas.microsoft.com/office/word/2010/wordprocessingGroup" xmlns:wpi="http://schemas.microsoft.com/office/word/2010/wordprocessingInk" xmlns:wne="http://schemas.microsoft.com/office/word/2006/wordml" xmlns:wps="http://schemas.microsoft.com/office/word/2010/wordprocessingShape" mc:Ignorable="w14 w15 w16se wp14">
+<w:document xmlns:wpc="http://schemas.microsoft.com/office/word/2010/wordprocessingCanvas" xmlns:cx="http://schemas.microsoft.com/office/drawing/2014/chartex" xmlns:cx1="http://schemas.microsoft.com/office/drawing/2015/9/8/chartex" xmlns:cx2="http://schemas.microsoft.com/office/drawing/2015/10/21/chartex" xmlns:cx3="http://schemas.microsoft.com/office/drawing/2016/5/9/chartex" xmlns:cx4="http://schemas.microsoft.com/office/drawing/2016/5/10/chartex" xmlns:cx5="http://schemas.microsoft.com/office/drawing/2016/5/11/chartex" xmlns:mc="http://schemas.openxmlformats.org/markup-compatibility/2006" xmlns:o="urn:schemas-microsoft-com:office:office" xmlns:r="http://schemas.openxmlformats.org/officeDocument/2006/relationships" xmlns:m="http://schemas.openxmlformats.org/officeDocument/2006/math" xmlns:v="urn:schemas-microsoft-com:vml" xmlns:wp14="http://schemas.microsoft.com/office/word/2010/wordprocessingDrawing" xmlns:wp="http://schemas.openxmlformats.org/drawingml/2006/wordprocessingDrawing" xmlns:w10="urn:schemas-microsoft-com:office:word" xmlns:w="http://schemas.openxmlformats.org/wordprocessingml/2006/main" xmlns:w14="http://schemas.microsoft.com/office/word/2010/wordml" xmlns:w15="http://schemas.microsoft.com/office/word/2012/wordml" xmlns:w16se="http://schemas.microsoft.com/office/word/2015/wordml/symex" xmlns:wpg="http://schemas.microsoft.com/office/word/2010/wordprocessingGroup" xmlns:wpi="http://schemas.microsoft.com/office/word/2010/wordprocessingInk" xmlns:wne="http://schemas.microsoft.com/office/word/2006/wordml" xmlns:wps="http://schemas.microsoft.com/office/word/2010/wordprocessingShape" mc:Ignorable="w14 w15 w16se wp14">
   <w:body>
     <w:p>
       <w:pPr>
@@ -396,19 +396,7 @@
               <w:rPr>
                 <w:rFonts w:ascii="Tahoma" w:hAnsi="Tahoma" w:cs="Tahoma"/>
               </w:rPr>
-              <w:t>I</w:t>
-            </w:r>
-            <w:r>
-              <w:rPr>
-                <w:rFonts w:ascii="Tahoma" w:hAnsi="Tahoma" w:cs="Tahoma"/>
-              </w:rPr>
-              <w:t>teration 1</w:t>
-            </w:r>
-            <w:r>
-              <w:rPr>
-                <w:rFonts w:ascii="Tahoma" w:hAnsi="Tahoma" w:cs="Tahoma"/>
-              </w:rPr>
-              <w:t xml:space="preserve"> Spring Backlog, Review, </w:t>
+              <w:t xml:space="preserve">Iteration 1 Spring Backlog, Review, </w:t>
             </w:r>
             <w:r>
               <w:rPr>
@@ -476,19 +464,7 @@
               <w:rPr>
                 <w:rFonts w:ascii="Tahoma" w:hAnsi="Tahoma" w:cs="Tahoma"/>
               </w:rPr>
-              <w:t>I</w:t>
-            </w:r>
-            <w:r>
-              <w:rPr>
-                <w:rFonts w:ascii="Tahoma" w:hAnsi="Tahoma" w:cs="Tahoma"/>
-              </w:rPr>
-              <w:t>teration 2</w:t>
-            </w:r>
-            <w:r>
-              <w:rPr>
-                <w:rFonts w:ascii="Tahoma" w:hAnsi="Tahoma" w:cs="Tahoma"/>
-              </w:rPr>
-              <w:t xml:space="preserve"> </w:t>
+              <w:t xml:space="preserve">Iteration 2 </w:t>
             </w:r>
             <w:r>
               <w:rPr>
@@ -586,19 +562,7 @@
               <w:rPr>
                 <w:rFonts w:ascii="Tahoma" w:hAnsi="Tahoma" w:cs="Tahoma"/>
               </w:rPr>
-              <w:t>I</w:t>
-            </w:r>
-            <w:r>
-              <w:rPr>
-                <w:rFonts w:ascii="Tahoma" w:hAnsi="Tahoma" w:cs="Tahoma"/>
-              </w:rPr>
-              <w:t>teration 3</w:t>
-            </w:r>
-            <w:r>
-              <w:rPr>
-                <w:rFonts w:ascii="Tahoma" w:hAnsi="Tahoma" w:cs="Tahoma"/>
-              </w:rPr>
-              <w:t xml:space="preserve"> Spring Backlog, Review, </w:t>
+              <w:t xml:space="preserve">Iteration 3 Spring Backlog, Review, </w:t>
             </w:r>
             <w:r>
               <w:rPr>
@@ -626,6 +590,12 @@
                 <w:rFonts w:ascii="Tahoma" w:hAnsi="Tahoma" w:cs="Tahoma"/>
               </w:rPr>
             </w:pPr>
+            <w:r>
+              <w:rPr>
+                <w:rFonts w:ascii="Tahoma" w:hAnsi="Tahoma" w:cs="Tahoma"/>
+              </w:rPr>
+              <w:t>T. Phenix</w:t>
+            </w:r>
           </w:p>
         </w:tc>
         <w:tc>
@@ -638,6 +608,12 @@
                 <w:rFonts w:ascii="Tahoma" w:hAnsi="Tahoma" w:cs="Tahoma"/>
               </w:rPr>
             </w:pPr>
+            <w:r>
+              <w:rPr>
+                <w:rFonts w:ascii="Tahoma" w:hAnsi="Tahoma" w:cs="Tahoma"/>
+              </w:rPr>
+              <w:t>11/6/16</w:t>
+            </w:r>
           </w:p>
         </w:tc>
         <w:tc>
@@ -650,6 +626,30 @@
                 <w:rFonts w:ascii="Tahoma" w:hAnsi="Tahoma" w:cs="Tahoma"/>
               </w:rPr>
             </w:pPr>
+            <w:r>
+              <w:rPr>
+                <w:rFonts w:ascii="Tahoma" w:hAnsi="Tahoma" w:cs="Tahoma"/>
+              </w:rPr>
+              <w:t>Iteration 4</w:t>
+            </w:r>
+            <w:r>
+              <w:rPr>
+                <w:rFonts w:ascii="Tahoma" w:hAnsi="Tahoma" w:cs="Tahoma"/>
+              </w:rPr>
+              <w:t xml:space="preserve"> Spring Backlog, Review, </w:t>
+            </w:r>
+            <w:r>
+              <w:rPr>
+                <w:rFonts w:ascii="Tahoma" w:hAnsi="Tahoma" w:cs="Tahoma"/>
+              </w:rPr>
+              <w:t>Retrospective</w:t>
+            </w:r>
+            <w:r>
+              <w:rPr>
+                <w:rFonts w:ascii="Tahoma" w:hAnsi="Tahoma" w:cs="Tahoma"/>
+              </w:rPr>
+              <w:t>, and Velocity</w:t>
+            </w:r>
           </w:p>
         </w:tc>
       </w:tr>
@@ -2617,9 +2617,9 @@
         <w:tblLook w:val="04A0" w:firstRow="1" w:lastRow="0" w:firstColumn="1" w:lastColumn="0" w:noHBand="0" w:noVBand="1"/>
       </w:tblPr>
       <w:tblGrid>
-        <w:gridCol w:w="917"/>
+        <w:gridCol w:w="918"/>
         <w:gridCol w:w="4559"/>
-        <w:gridCol w:w="1691"/>
+        <w:gridCol w:w="1690"/>
         <w:gridCol w:w="1152"/>
         <w:gridCol w:w="1193"/>
       </w:tblGrid>
@@ -2968,14 +2968,8 @@
           <w:p>
             <w:pPr>
               <w:jc w:val="center"/>
-              <w:rPr>
-                <w:strike/>
-              </w:rPr>
-            </w:pPr>
-            <w:r>
-              <w:rPr>
-                <w:strike/>
-              </w:rPr>
+            </w:pPr>
+            <w:r>
               <w:t>S4</w:t>
             </w:r>
           </w:p>
@@ -3000,6 +2994,15 @@
               <w:t>Allow user to select if item is need or want</w:t>
             </w:r>
           </w:p>
+          <w:p>
+            <w:pPr>
+              <w:keepNext/>
+              <w:keepLines/>
+            </w:pPr>
+            <w:r>
+              <w:t>Add code for budget activity and calculations</w:t>
+            </w:r>
+          </w:p>
         </w:tc>
         <w:tc>
           <w:tcPr>
@@ -3017,6 +3020,14 @@
                 <w:strike/>
               </w:rPr>
               <w:t>6</w:t>
+            </w:r>
+          </w:p>
+          <w:p>
+            <w:pPr>
+              <w:jc w:val="center"/>
+            </w:pPr>
+            <w:r>
+              <w:t>4</w:t>
             </w:r>
           </w:p>
         </w:tc>
@@ -3039,6 +3050,20 @@
               <w:t>1</w:t>
             </w:r>
           </w:p>
+          <w:p>
+            <w:pPr>
+              <w:jc w:val="center"/>
+              <w:rPr>
+                <w:strike/>
+              </w:rPr>
+            </w:pPr>
+            <w:r>
+              <w:rPr>
+                <w:strike/>
+              </w:rPr>
+              <w:t>4</w:t>
+            </w:r>
+          </w:p>
         </w:tc>
         <w:tc>
           <w:tcPr>
@@ -3047,10 +3072,10 @@
           <w:p>
             <w:pPr>
               <w:jc w:val="center"/>
-              <w:rPr>
-                <w:strike/>
-              </w:rPr>
-            </w:pPr>
+            </w:pPr>
+            <w:r>
+              <w:t>Complete</w:t>
+            </w:r>
           </w:p>
         </w:tc>
       </w:tr>
@@ -3124,7 +3149,7 @@
               <w:jc w:val="center"/>
             </w:pPr>
             <w:r>
-              <w:t>In Progress</w:t>
+              <w:t xml:space="preserve">Complete </w:t>
             </w:r>
           </w:p>
         </w:tc>
@@ -4651,7 +4676,19 @@
         <w:rPr>
           <w:rFonts w:eastAsia="Times New Roman"/>
         </w:rPr>
-        <w:t xml:space="preserve"> For this iteration I planned on finishing two stories. I did not completely finish neither. The main reasons for this is I misinterpreted how long each task would take. My </w:t>
+        <w:t xml:space="preserve"> For this </w:t>
+      </w:r>
+      <w:r>
+        <w:rPr>
+          <w:rFonts w:eastAsia="Times New Roman"/>
+        </w:rPr>
+        <w:t>iteration,</w:t>
+      </w:r>
+      <w:r>
+        <w:rPr>
+          <w:rFonts w:eastAsia="Times New Roman"/>
+        </w:rPr>
+        <w:t xml:space="preserve"> I planned on finishing two stories. I did not completely finish neither. The main reasons for this is I misinterpreted how long each task would take. My </w:t>
       </w:r>
       <w:r>
         <w:rPr>
@@ -4745,15 +4782,7 @@
           <w:bCs/>
         </w:rPr>
         <w:lastRenderedPageBreak/>
-        <w:t>Sprint</w:t>
-      </w:r>
-      <w:r>
-        <w:rPr>
-          <w:rStyle w:val="Heading1Char"/>
-          <w:b/>
-          <w:bCs/>
-        </w:rPr>
-        <w:t xml:space="preserve"> #2</w:t>
+        <w:t>Sprint #2</w:t>
       </w:r>
     </w:p>
     <w:p>
@@ -5865,15 +5894,7 @@
           <w:bCs/>
         </w:rPr>
         <w:lastRenderedPageBreak/>
-        <w:t>Sprint</w:t>
-      </w:r>
-      <w:r>
-        <w:rPr>
-          <w:rStyle w:val="Heading1Char"/>
-          <w:b/>
-          <w:bCs/>
-        </w:rPr>
-        <w:t xml:space="preserve"> #3</w:t>
+        <w:t>Sprint #3</w:t>
       </w:r>
     </w:p>
     <w:p>
@@ -6632,8 +6653,6 @@
         </w:rPr>
         <w:t>eration should be interesting. I plan on finishing S6 for my next iteration. O</w:t>
       </w:r>
-      <w:bookmarkStart w:id="11" w:name="_GoBack"/>
-      <w:bookmarkEnd w:id="11"/>
       <w:r>
         <w:rPr>
           <w:rFonts w:eastAsia="Times New Roman"/>
@@ -6682,6 +6701,936 @@
           <w:tab w:val="clear" w:pos="8640"/>
         </w:tabs>
       </w:pPr>
+    </w:p>
+    <w:p>
+      <w:pPr>
+        <w:pStyle w:val="Heading1"/>
+        <w:ind w:left="3600"/>
+        <w:jc w:val="left"/>
+        <w:rPr>
+          <w:rStyle w:val="Heading1Char"/>
+          <w:b/>
+          <w:bCs/>
+        </w:rPr>
+      </w:pPr>
+      <w:r>
+        <w:rPr>
+          <w:rStyle w:val="Heading1Char"/>
+          <w:b/>
+          <w:bCs/>
+        </w:rPr>
+        <w:lastRenderedPageBreak/>
+        <w:t>Sprint #4</w:t>
+      </w:r>
+    </w:p>
+    <w:p>
+      <w:pPr>
+        <w:spacing w:after="240"/>
+        <w:rPr>
+          <w:rFonts w:ascii="Calibri" w:hAnsi="Calibri" w:cs="Calibri"/>
+          <w:sz w:val="32"/>
+          <w:szCs w:val="32"/>
+        </w:rPr>
+      </w:pPr>
+    </w:p>
+    <w:tbl>
+      <w:tblPr>
+        <w:tblW w:w="10170" w:type="dxa"/>
+        <w:tblInd w:w="108" w:type="dxa"/>
+        <w:tblBorders>
+          <w:top w:val="single" w:sz="4" w:space="0" w:color="000000"/>
+          <w:left w:val="single" w:sz="4" w:space="0" w:color="000000"/>
+          <w:bottom w:val="single" w:sz="4" w:space="0" w:color="000000"/>
+          <w:right w:val="single" w:sz="4" w:space="0" w:color="000000"/>
+          <w:insideH w:val="single" w:sz="4" w:space="0" w:color="000000"/>
+          <w:insideV w:val="single" w:sz="4" w:space="0" w:color="000000"/>
+        </w:tblBorders>
+        <w:tblLook w:val="04A0" w:firstRow="1" w:lastRow="0" w:firstColumn="1" w:lastColumn="0" w:noHBand="0" w:noVBand="1"/>
+      </w:tblPr>
+      <w:tblGrid>
+        <w:gridCol w:w="1127"/>
+        <w:gridCol w:w="6163"/>
+        <w:gridCol w:w="1710"/>
+        <w:gridCol w:w="1170"/>
+      </w:tblGrid>
+      <w:tr>
+        <w:tc>
+          <w:tcPr>
+            <w:tcW w:w="1127" w:type="dxa"/>
+            <w:shd w:val="clear" w:color="auto" w:fill="D9D9D9"/>
+          </w:tcPr>
+          <w:p>
+            <w:pPr>
+              <w:rPr>
+                <w:b/>
+              </w:rPr>
+            </w:pPr>
+            <w:r>
+              <w:rPr>
+                <w:b/>
+              </w:rPr>
+              <w:t>Story ID</w:t>
+            </w:r>
+          </w:p>
+        </w:tc>
+        <w:tc>
+          <w:tcPr>
+            <w:tcW w:w="6163" w:type="dxa"/>
+            <w:shd w:val="clear" w:color="auto" w:fill="D9D9D9"/>
+          </w:tcPr>
+          <w:p>
+            <w:pPr>
+              <w:rPr>
+                <w:b/>
+              </w:rPr>
+            </w:pPr>
+            <w:r>
+              <w:rPr>
+                <w:b/>
+              </w:rPr>
+              <w:t>Story</w:t>
+            </w:r>
+            <w:r>
+              <w:rPr>
+                <w:b/>
+              </w:rPr>
+              <w:t xml:space="preserve"> / Task</w:t>
+            </w:r>
+          </w:p>
+        </w:tc>
+        <w:tc>
+          <w:tcPr>
+            <w:tcW w:w="1710" w:type="dxa"/>
+            <w:shd w:val="clear" w:color="auto" w:fill="D9D9D9"/>
+            <w:vAlign w:val="center"/>
+          </w:tcPr>
+          <w:p>
+            <w:pPr>
+              <w:jc w:val="center"/>
+              <w:rPr>
+                <w:b/>
+              </w:rPr>
+            </w:pPr>
+            <w:r>
+              <w:rPr>
+                <w:b/>
+              </w:rPr>
+              <w:t>Estimated</w:t>
+            </w:r>
+          </w:p>
+          <w:p>
+            <w:pPr>
+              <w:spacing w:before="0"/>
+              <w:jc w:val="center"/>
+              <w:rPr>
+                <w:b/>
+              </w:rPr>
+            </w:pPr>
+            <w:r>
+              <w:rPr>
+                <w:b/>
+              </w:rPr>
+              <w:t>Hours</w:t>
+            </w:r>
+          </w:p>
+        </w:tc>
+        <w:tc>
+          <w:tcPr>
+            <w:tcW w:w="1170" w:type="dxa"/>
+            <w:shd w:val="clear" w:color="auto" w:fill="D9D9D9"/>
+          </w:tcPr>
+          <w:p>
+            <w:pPr>
+              <w:jc w:val="center"/>
+              <w:rPr>
+                <w:b/>
+              </w:rPr>
+            </w:pPr>
+            <w:r>
+              <w:rPr>
+                <w:b/>
+              </w:rPr>
+              <w:t>Actual</w:t>
+            </w:r>
+          </w:p>
+          <w:p>
+            <w:pPr>
+              <w:spacing w:before="0"/>
+              <w:jc w:val="center"/>
+              <w:rPr>
+                <w:b/>
+              </w:rPr>
+            </w:pPr>
+            <w:r>
+              <w:rPr>
+                <w:b/>
+              </w:rPr>
+              <w:t>Hours</w:t>
+            </w:r>
+          </w:p>
+        </w:tc>
+      </w:tr>
+      <w:tr>
+        <w:tc>
+          <w:tcPr>
+            <w:tcW w:w="1127" w:type="dxa"/>
+            <w:shd w:val="clear" w:color="auto" w:fill="auto"/>
+          </w:tcPr>
+          <w:p>
+            <w:pPr>
+              <w:jc w:val="center"/>
+            </w:pPr>
+            <w:r>
+              <w:t>S1</w:t>
+            </w:r>
+          </w:p>
+        </w:tc>
+        <w:tc>
+          <w:tcPr>
+            <w:tcW w:w="6163" w:type="dxa"/>
+            <w:shd w:val="clear" w:color="auto" w:fill="auto"/>
+          </w:tcPr>
+          <w:p>
+            <w:pPr>
+              <w:ind w:left="25"/>
+            </w:pPr>
+            <w:r>
+              <w:t xml:space="preserve">Design UI </w:t>
+            </w:r>
+          </w:p>
+        </w:tc>
+        <w:tc>
+          <w:tcPr>
+            <w:tcW w:w="1710" w:type="dxa"/>
+            <w:shd w:val="clear" w:color="auto" w:fill="auto"/>
+          </w:tcPr>
+          <w:p>
+            <w:pPr>
+              <w:jc w:val="center"/>
+            </w:pPr>
+            <w:r>
+              <w:t>3</w:t>
+            </w:r>
+          </w:p>
+        </w:tc>
+        <w:tc>
+          <w:tcPr>
+            <w:tcW w:w="1170" w:type="dxa"/>
+          </w:tcPr>
+          <w:p>
+            <w:pPr>
+              <w:jc w:val="center"/>
+            </w:pPr>
+            <w:r>
+              <w:t>3</w:t>
+            </w:r>
+          </w:p>
+        </w:tc>
+      </w:tr>
+      <w:tr>
+        <w:tc>
+          <w:tcPr>
+            <w:tcW w:w="1127" w:type="dxa"/>
+            <w:shd w:val="clear" w:color="auto" w:fill="auto"/>
+          </w:tcPr>
+          <w:p>
+            <w:pPr>
+              <w:jc w:val="center"/>
+            </w:pPr>
+          </w:p>
+        </w:tc>
+        <w:tc>
+          <w:tcPr>
+            <w:tcW w:w="6163" w:type="dxa"/>
+            <w:shd w:val="clear" w:color="auto" w:fill="auto"/>
+          </w:tcPr>
+          <w:p>
+            <w:pPr>
+              <w:ind w:left="25"/>
+            </w:pPr>
+            <w:r>
+              <w:t xml:space="preserve">Add code for storing input </w:t>
+            </w:r>
+          </w:p>
+        </w:tc>
+        <w:tc>
+          <w:tcPr>
+            <w:tcW w:w="1710" w:type="dxa"/>
+            <w:shd w:val="clear" w:color="auto" w:fill="auto"/>
+          </w:tcPr>
+          <w:p>
+            <w:pPr>
+              <w:jc w:val="center"/>
+            </w:pPr>
+            <w:r>
+              <w:t>3</w:t>
+            </w:r>
+          </w:p>
+        </w:tc>
+        <w:tc>
+          <w:tcPr>
+            <w:tcW w:w="1170" w:type="dxa"/>
+          </w:tcPr>
+          <w:p>
+            <w:pPr>
+              <w:jc w:val="center"/>
+            </w:pPr>
+            <w:r>
+              <w:t>4</w:t>
+            </w:r>
+          </w:p>
+        </w:tc>
+      </w:tr>
+      <w:tr>
+        <w:tc>
+          <w:tcPr>
+            <w:tcW w:w="1127" w:type="dxa"/>
+            <w:shd w:val="clear" w:color="auto" w:fill="auto"/>
+          </w:tcPr>
+          <w:p>
+            <w:pPr>
+              <w:jc w:val="center"/>
+            </w:pPr>
+          </w:p>
+        </w:tc>
+        <w:tc>
+          <w:tcPr>
+            <w:tcW w:w="6163" w:type="dxa"/>
+            <w:shd w:val="clear" w:color="auto" w:fill="auto"/>
+          </w:tcPr>
+          <w:p>
+            <w:pPr>
+              <w:ind w:left="25"/>
+            </w:pPr>
+            <w:r>
+              <w:t xml:space="preserve">Add about menu </w:t>
+            </w:r>
+          </w:p>
+        </w:tc>
+        <w:tc>
+          <w:tcPr>
+            <w:tcW w:w="1710" w:type="dxa"/>
+            <w:shd w:val="clear" w:color="auto" w:fill="auto"/>
+          </w:tcPr>
+          <w:p>
+            <w:pPr>
+              <w:jc w:val="center"/>
+            </w:pPr>
+            <w:r>
+              <w:t>4</w:t>
+            </w:r>
+          </w:p>
+        </w:tc>
+        <w:tc>
+          <w:tcPr>
+            <w:tcW w:w="1170" w:type="dxa"/>
+          </w:tcPr>
+          <w:p>
+            <w:pPr>
+              <w:jc w:val="center"/>
+            </w:pPr>
+            <w:r>
+              <w:t>6</w:t>
+            </w:r>
+          </w:p>
+        </w:tc>
+      </w:tr>
+      <w:tr>
+        <w:tc>
+          <w:tcPr>
+            <w:tcW w:w="1127" w:type="dxa"/>
+            <w:shd w:val="clear" w:color="auto" w:fill="auto"/>
+          </w:tcPr>
+          <w:p>
+            <w:pPr>
+              <w:jc w:val="center"/>
+            </w:pPr>
+            <w:r>
+              <w:t>S2</w:t>
+            </w:r>
+          </w:p>
+        </w:tc>
+        <w:tc>
+          <w:tcPr>
+            <w:tcW w:w="6163" w:type="dxa"/>
+            <w:shd w:val="clear" w:color="auto" w:fill="auto"/>
+          </w:tcPr>
+          <w:p>
+            <w:pPr>
+              <w:ind w:left="25"/>
+            </w:pPr>
+            <w:r>
+              <w:t>Add features to layout</w:t>
+            </w:r>
+          </w:p>
+        </w:tc>
+        <w:tc>
+          <w:tcPr>
+            <w:tcW w:w="1710" w:type="dxa"/>
+            <w:shd w:val="clear" w:color="auto" w:fill="auto"/>
+          </w:tcPr>
+          <w:p>
+            <w:pPr>
+              <w:jc w:val="center"/>
+            </w:pPr>
+            <w:r>
+              <w:t>3</w:t>
+            </w:r>
+          </w:p>
+        </w:tc>
+        <w:tc>
+          <w:tcPr>
+            <w:tcW w:w="1170" w:type="dxa"/>
+          </w:tcPr>
+          <w:p>
+            <w:pPr>
+              <w:jc w:val="center"/>
+            </w:pPr>
+            <w:r>
+              <w:t>4</w:t>
+            </w:r>
+          </w:p>
+        </w:tc>
+      </w:tr>
+      <w:tr>
+        <w:tc>
+          <w:tcPr>
+            <w:tcW w:w="1127" w:type="dxa"/>
+            <w:shd w:val="clear" w:color="auto" w:fill="auto"/>
+          </w:tcPr>
+          <w:p>
+            <w:pPr>
+              <w:jc w:val="center"/>
+            </w:pPr>
+            <w:r>
+              <w:t>S5</w:t>
+            </w:r>
+          </w:p>
+        </w:tc>
+        <w:tc>
+          <w:tcPr>
+            <w:tcW w:w="6163" w:type="dxa"/>
+            <w:shd w:val="clear" w:color="auto" w:fill="auto"/>
+          </w:tcPr>
+          <w:p>
+            <w:r>
+              <w:t>Design pop-up menus</w:t>
+            </w:r>
+          </w:p>
+        </w:tc>
+        <w:tc>
+          <w:tcPr>
+            <w:tcW w:w="1710" w:type="dxa"/>
+            <w:shd w:val="clear" w:color="auto" w:fill="auto"/>
+          </w:tcPr>
+          <w:p>
+            <w:pPr>
+              <w:jc w:val="center"/>
+            </w:pPr>
+            <w:r>
+              <w:t>5</w:t>
+            </w:r>
+          </w:p>
+        </w:tc>
+        <w:tc>
+          <w:tcPr>
+            <w:tcW w:w="1170" w:type="dxa"/>
+          </w:tcPr>
+          <w:p>
+            <w:pPr>
+              <w:jc w:val="center"/>
+            </w:pPr>
+            <w:r>
+              <w:t>8</w:t>
+            </w:r>
+          </w:p>
+        </w:tc>
+      </w:tr>
+      <w:tr>
+        <w:tc>
+          <w:tcPr>
+            <w:tcW w:w="1127" w:type="dxa"/>
+            <w:shd w:val="clear" w:color="auto" w:fill="auto"/>
+          </w:tcPr>
+          <w:p>
+            <w:pPr>
+              <w:jc w:val="center"/>
+            </w:pPr>
+            <w:r>
+              <w:t>S6</w:t>
+            </w:r>
+          </w:p>
+        </w:tc>
+        <w:tc>
+          <w:tcPr>
+            <w:tcW w:w="6163" w:type="dxa"/>
+            <w:shd w:val="clear" w:color="auto" w:fill="auto"/>
+          </w:tcPr>
+          <w:p>
+            <w:r>
+              <w:t>Add button for checkout</w:t>
+            </w:r>
+          </w:p>
+        </w:tc>
+        <w:tc>
+          <w:tcPr>
+            <w:tcW w:w="1710" w:type="dxa"/>
+            <w:shd w:val="clear" w:color="auto" w:fill="auto"/>
+          </w:tcPr>
+          <w:p>
+            <w:pPr>
+              <w:jc w:val="center"/>
+            </w:pPr>
+            <w:r>
+              <w:t>6</w:t>
+            </w:r>
+          </w:p>
+        </w:tc>
+        <w:tc>
+          <w:tcPr>
+            <w:tcW w:w="1170" w:type="dxa"/>
+          </w:tcPr>
+          <w:p>
+            <w:pPr>
+              <w:jc w:val="center"/>
+            </w:pPr>
+            <w:r>
+              <w:t>5</w:t>
+            </w:r>
+          </w:p>
+        </w:tc>
+      </w:tr>
+      <w:tr>
+        <w:tc>
+          <w:tcPr>
+            <w:tcW w:w="1127" w:type="dxa"/>
+            <w:shd w:val="clear" w:color="auto" w:fill="auto"/>
+          </w:tcPr>
+          <w:p>
+            <w:pPr>
+              <w:jc w:val="center"/>
+            </w:pPr>
+          </w:p>
+        </w:tc>
+        <w:tc>
+          <w:tcPr>
+            <w:tcW w:w="6163" w:type="dxa"/>
+            <w:shd w:val="clear" w:color="auto" w:fill="auto"/>
+          </w:tcPr>
+          <w:p>
+            <w:pPr>
+              <w:ind w:left="25"/>
+            </w:pPr>
+            <w:r>
+              <w:t>Add code for calculating totals</w:t>
+            </w:r>
+          </w:p>
+        </w:tc>
+        <w:tc>
+          <w:tcPr>
+            <w:tcW w:w="1710" w:type="dxa"/>
+            <w:shd w:val="clear" w:color="auto" w:fill="auto"/>
+          </w:tcPr>
+          <w:p>
+            <w:pPr>
+              <w:jc w:val="center"/>
+            </w:pPr>
+            <w:r>
+              <w:t>10</w:t>
+            </w:r>
+          </w:p>
+        </w:tc>
+        <w:tc>
+          <w:tcPr>
+            <w:tcW w:w="1170" w:type="dxa"/>
+          </w:tcPr>
+          <w:p>
+            <w:pPr>
+              <w:jc w:val="center"/>
+            </w:pPr>
+            <w:r>
+              <w:t>8</w:t>
+            </w:r>
+          </w:p>
+        </w:tc>
+      </w:tr>
+      <w:tr>
+        <w:tc>
+          <w:tcPr>
+            <w:tcW w:w="1127" w:type="dxa"/>
+            <w:shd w:val="clear" w:color="auto" w:fill="auto"/>
+          </w:tcPr>
+          <w:p>
+            <w:pPr>
+              <w:jc w:val="center"/>
+            </w:pPr>
+            <w:r>
+              <w:t>S4</w:t>
+            </w:r>
+          </w:p>
+        </w:tc>
+        <w:tc>
+          <w:tcPr>
+            <w:tcW w:w="6163" w:type="dxa"/>
+            <w:shd w:val="clear" w:color="auto" w:fill="auto"/>
+          </w:tcPr>
+          <w:p>
+            <w:pPr>
+              <w:ind w:left="25"/>
+            </w:pPr>
+            <w:r>
+              <w:t xml:space="preserve">Add code for budget activity and calculations </w:t>
+            </w:r>
+          </w:p>
+        </w:tc>
+        <w:tc>
+          <w:tcPr>
+            <w:tcW w:w="1710" w:type="dxa"/>
+            <w:shd w:val="clear" w:color="auto" w:fill="auto"/>
+          </w:tcPr>
+          <w:p>
+            <w:pPr>
+              <w:jc w:val="center"/>
+            </w:pPr>
+            <w:r>
+              <w:t>10</w:t>
+            </w:r>
+          </w:p>
+        </w:tc>
+        <w:tc>
+          <w:tcPr>
+            <w:tcW w:w="1170" w:type="dxa"/>
+          </w:tcPr>
+          <w:p>
+            <w:pPr>
+              <w:jc w:val="center"/>
+            </w:pPr>
+            <w:r>
+              <w:t>10</w:t>
+            </w:r>
+          </w:p>
+        </w:tc>
+      </w:tr>
+      <w:tr>
+        <w:tc>
+          <w:tcPr>
+            <w:tcW w:w="1127" w:type="dxa"/>
+            <w:shd w:val="clear" w:color="auto" w:fill="auto"/>
+          </w:tcPr>
+          <w:p>
+            <w:pPr>
+              <w:jc w:val="center"/>
+            </w:pPr>
+            <w:r>
+              <w:t>S3</w:t>
+            </w:r>
+          </w:p>
+        </w:tc>
+        <w:tc>
+          <w:tcPr>
+            <w:tcW w:w="6163" w:type="dxa"/>
+            <w:shd w:val="clear" w:color="auto" w:fill="auto"/>
+          </w:tcPr>
+          <w:p>
+            <w:pPr>
+              <w:ind w:left="25"/>
+            </w:pPr>
+            <w:r>
+              <w:t xml:space="preserve">Import picture library </w:t>
+            </w:r>
+          </w:p>
+        </w:tc>
+        <w:tc>
+          <w:tcPr>
+            <w:tcW w:w="1710" w:type="dxa"/>
+            <w:shd w:val="clear" w:color="auto" w:fill="auto"/>
+          </w:tcPr>
+          <w:p>
+            <w:pPr>
+              <w:jc w:val="center"/>
+            </w:pPr>
+            <w:r>
+              <w:t>3</w:t>
+            </w:r>
+          </w:p>
+        </w:tc>
+        <w:tc>
+          <w:tcPr>
+            <w:tcW w:w="1170" w:type="dxa"/>
+          </w:tcPr>
+          <w:p>
+            <w:pPr>
+              <w:jc w:val="center"/>
+            </w:pPr>
+          </w:p>
+        </w:tc>
+      </w:tr>
+      <w:tr>
+        <w:tc>
+          <w:tcPr>
+            <w:tcW w:w="1127" w:type="dxa"/>
+            <w:shd w:val="clear" w:color="auto" w:fill="auto"/>
+          </w:tcPr>
+          <w:p>
+            <w:pPr>
+              <w:jc w:val="center"/>
+            </w:pPr>
+          </w:p>
+        </w:tc>
+        <w:tc>
+          <w:tcPr>
+            <w:tcW w:w="6163" w:type="dxa"/>
+            <w:shd w:val="clear" w:color="auto" w:fill="auto"/>
+          </w:tcPr>
+          <w:p>
+            <w:pPr>
+              <w:ind w:left="25"/>
+            </w:pPr>
+            <w:r>
+              <w:t>Link picture to item</w:t>
+            </w:r>
+          </w:p>
+        </w:tc>
+        <w:tc>
+          <w:tcPr>
+            <w:tcW w:w="1710" w:type="dxa"/>
+            <w:shd w:val="clear" w:color="auto" w:fill="auto"/>
+          </w:tcPr>
+          <w:p>
+            <w:pPr>
+              <w:jc w:val="center"/>
+            </w:pPr>
+            <w:r>
+              <w:t>3</w:t>
+            </w:r>
+          </w:p>
+        </w:tc>
+        <w:tc>
+          <w:tcPr>
+            <w:tcW w:w="1170" w:type="dxa"/>
+          </w:tcPr>
+          <w:p>
+            <w:pPr>
+              <w:jc w:val="center"/>
+            </w:pPr>
+          </w:p>
+        </w:tc>
+      </w:tr>
+    </w:tbl>
+    <w:p>
+      <w:pPr>
+        <w:rPr>
+          <w:rFonts w:eastAsia="Times New Roman"/>
+          <w:b/>
+        </w:rPr>
+      </w:pPr>
+      <w:r>
+        <w:rPr>
+          <w:rFonts w:eastAsia="Times New Roman"/>
+          <w:b/>
+        </w:rPr>
+        <w:t>Iteration 4</w:t>
+      </w:r>
+      <w:r>
+        <w:rPr>
+          <w:rFonts w:eastAsia="Times New Roman"/>
+          <w:b/>
+        </w:rPr>
+        <w:t>:</w:t>
+      </w:r>
+    </w:p>
+    <w:p>
+      <w:pPr>
+        <w:rPr>
+          <w:rFonts w:eastAsia="Times New Roman"/>
+        </w:rPr>
+      </w:pPr>
+      <w:r>
+        <w:rPr>
+          <w:rFonts w:eastAsia="Times New Roman"/>
+        </w:rPr>
+        <w:t>I completed S6 and added a new story for the budget</w:t>
+      </w:r>
+      <w:r>
+        <w:rPr>
+          <w:rFonts w:eastAsia="Times New Roman"/>
+        </w:rPr>
+        <w:t>(S4)</w:t>
+      </w:r>
+      <w:r>
+        <w:rPr>
+          <w:rFonts w:eastAsia="Times New Roman"/>
+        </w:rPr>
+        <w:t xml:space="preserve"> which was also completed. I also added two </w:t>
+      </w:r>
+      <w:r>
+        <w:rPr>
+          <w:rFonts w:eastAsia="Times New Roman"/>
+        </w:rPr>
+        <w:t>exception</w:t>
+      </w:r>
+      <w:r>
+        <w:rPr>
+          <w:rFonts w:eastAsia="Times New Roman"/>
+        </w:rPr>
+        <w:t xml:space="preserve">s and </w:t>
+      </w:r>
+      <w:r>
+        <w:rPr>
+          <w:rFonts w:eastAsia="Times New Roman"/>
+        </w:rPr>
+        <w:t xml:space="preserve">an </w:t>
+      </w:r>
+      <w:r>
+        <w:rPr>
+          <w:rFonts w:eastAsia="Times New Roman"/>
+        </w:rPr>
+        <w:t>assertion</w:t>
+      </w:r>
+      <w:r>
+        <w:rPr>
+          <w:rFonts w:eastAsia="Times New Roman"/>
+        </w:rPr>
+        <w:t xml:space="preserve">. </w:t>
+      </w:r>
+    </w:p>
+    <w:p>
+      <w:pPr>
+        <w:rPr>
+          <w:rFonts w:eastAsia="Times New Roman"/>
+        </w:rPr>
+      </w:pPr>
+    </w:p>
+    <w:p>
+      <w:pPr>
+        <w:spacing w:after="120"/>
+        <w:outlineLvl w:val="1"/>
+        <w:rPr>
+          <w:rFonts w:ascii="Calibri" w:eastAsia="Times New Roman" w:hAnsi="Calibri"/>
+          <w:sz w:val="32"/>
+          <w:szCs w:val="28"/>
+        </w:rPr>
+      </w:pPr>
+      <w:r>
+        <w:rPr>
+          <w:rFonts w:ascii="Calibri" w:eastAsia="Times New Roman" w:hAnsi="Calibri"/>
+          <w:sz w:val="32"/>
+          <w:szCs w:val="28"/>
+        </w:rPr>
+        <w:t>Retrospective</w:t>
+      </w:r>
+    </w:p>
+    <w:p>
+      <w:pPr>
+        <w:rPr>
+          <w:rFonts w:eastAsia="Times New Roman"/>
+          <w:b/>
+        </w:rPr>
+      </w:pPr>
+      <w:r>
+        <w:rPr>
+          <w:rFonts w:eastAsia="Times New Roman"/>
+          <w:b/>
+        </w:rPr>
+        <w:t>Iteration 4</w:t>
+      </w:r>
+      <w:r>
+        <w:rPr>
+          <w:rFonts w:eastAsia="Times New Roman"/>
+          <w:b/>
+        </w:rPr>
+        <w:t>:</w:t>
+      </w:r>
+    </w:p>
+    <w:p>
+      <w:pPr>
+        <w:rPr>
+          <w:rFonts w:eastAsia="Times New Roman"/>
+        </w:rPr>
+      </w:pPr>
+      <w:r>
+        <w:rPr>
+          <w:rFonts w:eastAsia="Times New Roman"/>
+        </w:rPr>
+        <w:t>I finished adding code for budget which I separated into its own story(S4). The budget now transfers properly</w:t>
+      </w:r>
+      <w:r>
+        <w:rPr>
+          <w:rFonts w:eastAsia="Times New Roman"/>
+        </w:rPr>
+        <w:t xml:space="preserve">. </w:t>
+      </w:r>
+      <w:r>
+        <w:rPr>
+          <w:rFonts w:eastAsia="Times New Roman"/>
+        </w:rPr>
+        <w:t xml:space="preserve">Since our topic this iteration is error handling, I’ve added both two exceptions and one assertion. </w:t>
+      </w:r>
+      <w:bookmarkStart w:id="11" w:name="_GoBack"/>
+      <w:bookmarkEnd w:id="11"/>
+      <w:r>
+        <w:rPr>
+          <w:rFonts w:eastAsia="Times New Roman"/>
+        </w:rPr>
+        <w:t xml:space="preserve">In case the user leaves the budget blank, I’ve added an exception to allow them to continue without a budget or give them another chance to enter their budget. I also added an </w:t>
+      </w:r>
+      <w:r>
+        <w:rPr>
+          <w:rFonts w:eastAsia="Times New Roman"/>
+        </w:rPr>
+        <w:t>exception</w:t>
+      </w:r>
+      <w:r>
+        <w:rPr>
+          <w:rFonts w:eastAsia="Times New Roman"/>
+        </w:rPr>
+        <w:t xml:space="preserve"> in case the user tries to leave the item and/or price empty before adding to the list. It now gives them a message telling them what they need to do if they have no added one or the other</w:t>
+      </w:r>
+      <w:r>
+        <w:rPr>
+          <w:rFonts w:eastAsia="Times New Roman"/>
+        </w:rPr>
+        <w:t xml:space="preserve">. The assertion in case my switch statement for changing activities fails.  </w:t>
+      </w:r>
+      <w:r>
+        <w:rPr>
+          <w:rFonts w:eastAsia="Times New Roman"/>
+        </w:rPr>
+        <w:t xml:space="preserve"> </w:t>
+      </w:r>
+    </w:p>
+    <w:p>
+      <w:pPr>
+        <w:rPr>
+          <w:rFonts w:eastAsia="Times New Roman"/>
+        </w:rPr>
+      </w:pPr>
+    </w:p>
+    <w:p>
+      <w:pPr>
+        <w:rPr>
+          <w:rFonts w:eastAsia="Times New Roman"/>
+        </w:rPr>
+      </w:pPr>
+    </w:p>
+    <w:p>
+      <w:pPr>
+        <w:rPr>
+          <w:rFonts w:eastAsia="Times New Roman"/>
+          <w:b/>
+          <w:sz w:val="28"/>
+          <w:szCs w:val="28"/>
+        </w:rPr>
+      </w:pPr>
+      <w:r>
+        <w:rPr>
+          <w:rFonts w:eastAsia="Times New Roman"/>
+          <w:b/>
+          <w:sz w:val="28"/>
+          <w:szCs w:val="28"/>
+        </w:rPr>
+        <w:t>Project velocity: 8</w:t>
+      </w:r>
     </w:p>
     <w:p>
       <w:pPr>
@@ -6767,7 +7716,7 @@
 </file>
 
 <file path=word/endnotes.xml><?xml version="1.0" encoding="utf-8"?>
-<w:endnotes xmlns:wpc="http://schemas.microsoft.com/office/word/2010/wordprocessingCanvas" xmlns:cx="http://schemas.microsoft.com/office/drawing/2014/chartex" xmlns:cx1="http://schemas.microsoft.com/office/drawing/2015/9/8/chartex" xmlns:cx2="http://schemas.microsoft.com/office/drawing/2015/10/21/chartex" xmlns:mc="http://schemas.openxmlformats.org/markup-compatibility/2006" xmlns:o="urn:schemas-microsoft-com:office:office" xmlns:r="http://schemas.openxmlformats.org/officeDocument/2006/relationships" xmlns:m="http://schemas.openxmlformats.org/officeDocument/2006/math" xmlns:v="urn:schemas-microsoft-com:vml" xmlns:wp14="http://schemas.microsoft.com/office/word/2010/wordprocessingDrawing" xmlns:wp="http://schemas.openxmlformats.org/drawingml/2006/wordprocessingDrawing" xmlns:w10="urn:schemas-microsoft-com:office:word" xmlns:w="http://schemas.openxmlformats.org/wordprocessingml/2006/main" xmlns:w14="http://schemas.microsoft.com/office/word/2010/wordml" xmlns:w15="http://schemas.microsoft.com/office/word/2012/wordml" xmlns:w16se="http://schemas.microsoft.com/office/word/2015/wordml/symex" xmlns:wpg="http://schemas.microsoft.com/office/word/2010/wordprocessingGroup" xmlns:wpi="http://schemas.microsoft.com/office/word/2010/wordprocessingInk" xmlns:wne="http://schemas.microsoft.com/office/word/2006/wordml" xmlns:wps="http://schemas.microsoft.com/office/word/2010/wordprocessingShape" mc:Ignorable="w14 w15 w16se wp14">
+<w:endnotes xmlns:wpc="http://schemas.microsoft.com/office/word/2010/wordprocessingCanvas" xmlns:cx="http://schemas.microsoft.com/office/drawing/2014/chartex" xmlns:cx1="http://schemas.microsoft.com/office/drawing/2015/9/8/chartex" xmlns:cx2="http://schemas.microsoft.com/office/drawing/2015/10/21/chartex" xmlns:cx3="http://schemas.microsoft.com/office/drawing/2016/5/9/chartex" xmlns:cx4="http://schemas.microsoft.com/office/drawing/2016/5/10/chartex" xmlns:cx5="http://schemas.microsoft.com/office/drawing/2016/5/11/chartex" xmlns:mc="http://schemas.openxmlformats.org/markup-compatibility/2006" xmlns:o="urn:schemas-microsoft-com:office:office" xmlns:r="http://schemas.openxmlformats.org/officeDocument/2006/relationships" xmlns:m="http://schemas.openxmlformats.org/officeDocument/2006/math" xmlns:v="urn:schemas-microsoft-com:vml" xmlns:wp14="http://schemas.microsoft.com/office/word/2010/wordprocessingDrawing" xmlns:wp="http://schemas.openxmlformats.org/drawingml/2006/wordprocessingDrawing" xmlns:w10="urn:schemas-microsoft-com:office:word" xmlns:w="http://schemas.openxmlformats.org/wordprocessingml/2006/main" xmlns:w14="http://schemas.microsoft.com/office/word/2010/wordml" xmlns:w15="http://schemas.microsoft.com/office/word/2012/wordml" xmlns:w16se="http://schemas.microsoft.com/office/word/2015/wordml/symex" xmlns:wpg="http://schemas.microsoft.com/office/word/2010/wordprocessingGroup" xmlns:wpi="http://schemas.microsoft.com/office/word/2010/wordprocessingInk" xmlns:wne="http://schemas.microsoft.com/office/word/2006/wordml" xmlns:wps="http://schemas.microsoft.com/office/word/2010/wordprocessingShape" mc:Ignorable="w14 w15 w16se wp14">
   <w:endnote w:type="separator" w:id="-1">
     <w:p>
       <w:pPr>
@@ -6792,7 +7741,7 @@
 </file>
 
 <file path=word/footer1.xml><?xml version="1.0" encoding="utf-8"?>
-<w:ftr xmlns:wpc="http://schemas.microsoft.com/office/word/2010/wordprocessingCanvas" xmlns:cx="http://schemas.microsoft.com/office/drawing/2014/chartex" xmlns:cx1="http://schemas.microsoft.com/office/drawing/2015/9/8/chartex" xmlns:cx2="http://schemas.microsoft.com/office/drawing/2015/10/21/chartex" xmlns:mc="http://schemas.openxmlformats.org/markup-compatibility/2006" xmlns:o="urn:schemas-microsoft-com:office:office" xmlns:r="http://schemas.openxmlformats.org/officeDocument/2006/relationships" xmlns:m="http://schemas.openxmlformats.org/officeDocument/2006/math" xmlns:v="urn:schemas-microsoft-com:vml" xmlns:wp14="http://schemas.microsoft.com/office/word/2010/wordprocessingDrawing" xmlns:wp="http://schemas.openxmlformats.org/drawingml/2006/wordprocessingDrawing" xmlns:w10="urn:schemas-microsoft-com:office:word" xmlns:w="http://schemas.openxmlformats.org/wordprocessingml/2006/main" xmlns:w14="http://schemas.microsoft.com/office/word/2010/wordml" xmlns:w15="http://schemas.microsoft.com/office/word/2012/wordml" xmlns:w16se="http://schemas.microsoft.com/office/word/2015/wordml/symex" xmlns:wpg="http://schemas.microsoft.com/office/word/2010/wordprocessingGroup" xmlns:wpi="http://schemas.microsoft.com/office/word/2010/wordprocessingInk" xmlns:wne="http://schemas.microsoft.com/office/word/2006/wordml" xmlns:wps="http://schemas.microsoft.com/office/word/2010/wordprocessingShape" mc:Ignorable="w14 w15 w16se wp14">
+<w:ftr xmlns:wpc="http://schemas.microsoft.com/office/word/2010/wordprocessingCanvas" xmlns:cx="http://schemas.microsoft.com/office/drawing/2014/chartex" xmlns:cx1="http://schemas.microsoft.com/office/drawing/2015/9/8/chartex" xmlns:cx2="http://schemas.microsoft.com/office/drawing/2015/10/21/chartex" xmlns:cx3="http://schemas.microsoft.com/office/drawing/2016/5/9/chartex" xmlns:cx4="http://schemas.microsoft.com/office/drawing/2016/5/10/chartex" xmlns:cx5="http://schemas.microsoft.com/office/drawing/2016/5/11/chartex" xmlns:mc="http://schemas.openxmlformats.org/markup-compatibility/2006" xmlns:o="urn:schemas-microsoft-com:office:office" xmlns:r="http://schemas.openxmlformats.org/officeDocument/2006/relationships" xmlns:m="http://schemas.openxmlformats.org/officeDocument/2006/math" xmlns:v="urn:schemas-microsoft-com:vml" xmlns:wp14="http://schemas.microsoft.com/office/word/2010/wordprocessingDrawing" xmlns:wp="http://schemas.openxmlformats.org/drawingml/2006/wordprocessingDrawing" xmlns:w10="urn:schemas-microsoft-com:office:word" xmlns:w="http://schemas.openxmlformats.org/wordprocessingml/2006/main" xmlns:w14="http://schemas.microsoft.com/office/word/2010/wordml" xmlns:w15="http://schemas.microsoft.com/office/word/2012/wordml" xmlns:w16se="http://schemas.microsoft.com/office/word/2015/wordml/symex" xmlns:wpg="http://schemas.microsoft.com/office/word/2010/wordprocessingGroup" xmlns:wpi="http://schemas.microsoft.com/office/word/2010/wordprocessingInk" xmlns:wne="http://schemas.microsoft.com/office/word/2006/wordml" xmlns:wps="http://schemas.microsoft.com/office/word/2010/wordprocessingShape" mc:Ignorable="w14 w15 w16se wp14">
   <w:p>
     <w:pPr>
       <w:pStyle w:val="Footer"/>
@@ -6814,7 +7763,7 @@
       <w:rPr>
         <w:noProof/>
       </w:rPr>
-      <w:t>11</w:t>
+      <w:t>14</w:t>
     </w:r>
     <w:r>
       <w:fldChar w:fldCharType="end"/>
@@ -6827,7 +7776,7 @@
 </file>
 
 <file path=word/footnotes.xml><?xml version="1.0" encoding="utf-8"?>
-<w:footnotes xmlns:wpc="http://schemas.microsoft.com/office/word/2010/wordprocessingCanvas" xmlns:cx="http://schemas.microsoft.com/office/drawing/2014/chartex" xmlns:cx1="http://schemas.microsoft.com/office/drawing/2015/9/8/chartex" xmlns:cx2="http://schemas.microsoft.com/office/drawing/2015/10/21/chartex" xmlns:mc="http://schemas.openxmlformats.org/markup-compatibility/2006" xmlns:o="urn:schemas-microsoft-com:office:office" xmlns:r="http://schemas.openxmlformats.org/officeDocument/2006/relationships" xmlns:m="http://schemas.openxmlformats.org/officeDocument/2006/math" xmlns:v="urn:schemas-microsoft-com:vml" xmlns:wp14="http://schemas.microsoft.com/office/word/2010/wordprocessingDrawing" xmlns:wp="http://schemas.openxmlformats.org/drawingml/2006/wordprocessingDrawing" xmlns:w10="urn:schemas-microsoft-com:office:word" xmlns:w="http://schemas.openxmlformats.org/wordprocessingml/2006/main" xmlns:w14="http://schemas.microsoft.com/office/word/2010/wordml" xmlns:w15="http://schemas.microsoft.com/office/word/2012/wordml" xmlns:w16se="http://schemas.microsoft.com/office/word/2015/wordml/symex" xmlns:wpg="http://schemas.microsoft.com/office/word/2010/wordprocessingGroup" xmlns:wpi="http://schemas.microsoft.com/office/word/2010/wordprocessingInk" xmlns:wne="http://schemas.microsoft.com/office/word/2006/wordml" xmlns:wps="http://schemas.microsoft.com/office/word/2010/wordprocessingShape" mc:Ignorable="w14 w15 w16se wp14">
+<w:footnotes xmlns:wpc="http://schemas.microsoft.com/office/word/2010/wordprocessingCanvas" xmlns:cx="http://schemas.microsoft.com/office/drawing/2014/chartex" xmlns:cx1="http://schemas.microsoft.com/office/drawing/2015/9/8/chartex" xmlns:cx2="http://schemas.microsoft.com/office/drawing/2015/10/21/chartex" xmlns:cx3="http://schemas.microsoft.com/office/drawing/2016/5/9/chartex" xmlns:cx4="http://schemas.microsoft.com/office/drawing/2016/5/10/chartex" xmlns:cx5="http://schemas.microsoft.com/office/drawing/2016/5/11/chartex" xmlns:mc="http://schemas.openxmlformats.org/markup-compatibility/2006" xmlns:o="urn:schemas-microsoft-com:office:office" xmlns:r="http://schemas.openxmlformats.org/officeDocument/2006/relationships" xmlns:m="http://schemas.openxmlformats.org/officeDocument/2006/math" xmlns:v="urn:schemas-microsoft-com:vml" xmlns:wp14="http://schemas.microsoft.com/office/word/2010/wordprocessingDrawing" xmlns:wp="http://schemas.openxmlformats.org/drawingml/2006/wordprocessingDrawing" xmlns:w10="urn:schemas-microsoft-com:office:word" xmlns:w="http://schemas.openxmlformats.org/wordprocessingml/2006/main" xmlns:w14="http://schemas.microsoft.com/office/word/2010/wordml" xmlns:w15="http://schemas.microsoft.com/office/word/2012/wordml" xmlns:w16se="http://schemas.microsoft.com/office/word/2015/wordml/symex" xmlns:wpg="http://schemas.microsoft.com/office/word/2010/wordprocessingGroup" xmlns:wpi="http://schemas.microsoft.com/office/word/2010/wordprocessingInk" xmlns:wne="http://schemas.microsoft.com/office/word/2006/wordml" xmlns:wps="http://schemas.microsoft.com/office/word/2010/wordprocessingShape" mc:Ignorable="w14 w15 w16se wp14">
   <w:footnote w:type="separator" w:id="-1">
     <w:p>
       <w:pPr>
@@ -6852,7 +7801,7 @@
 </file>
 
 <file path=word/numbering.xml><?xml version="1.0" encoding="utf-8"?>
-<w:numbering xmlns:wpc="http://schemas.microsoft.com/office/word/2010/wordprocessingCanvas" xmlns:cx="http://schemas.microsoft.com/office/drawing/2014/chartex" xmlns:cx1="http://schemas.microsoft.com/office/drawing/2015/9/8/chartex" xmlns:cx2="http://schemas.microsoft.com/office/drawing/2015/10/21/chartex" xmlns:mc="http://schemas.openxmlformats.org/markup-compatibility/2006" xmlns:o="urn:schemas-microsoft-com:office:office" xmlns:r="http://schemas.openxmlformats.org/officeDocument/2006/relationships" xmlns:m="http://schemas.openxmlformats.org/officeDocument/2006/math" xmlns:v="urn:schemas-microsoft-com:vml" xmlns:wp14="http://schemas.microsoft.com/office/word/2010/wordprocessingDrawing" xmlns:wp="http://schemas.openxmlformats.org/drawingml/2006/wordprocessingDrawing" xmlns:w10="urn:schemas-microsoft-com:office:word" xmlns:w="http://schemas.openxmlformats.org/wordprocessingml/2006/main" xmlns:w14="http://schemas.microsoft.com/office/word/2010/wordml" xmlns:w15="http://schemas.microsoft.com/office/word/2012/wordml" xmlns:w16se="http://schemas.microsoft.com/office/word/2015/wordml/symex" xmlns:wpg="http://schemas.microsoft.com/office/word/2010/wordprocessingGroup" xmlns:wpi="http://schemas.microsoft.com/office/word/2010/wordprocessingInk" xmlns:wne="http://schemas.microsoft.com/office/word/2006/wordml" xmlns:wps="http://schemas.microsoft.com/office/word/2010/wordprocessingShape" mc:Ignorable="w14 w15 w16se wp14">
+<w:numbering xmlns:wpc="http://schemas.microsoft.com/office/word/2010/wordprocessingCanvas" xmlns:cx="http://schemas.microsoft.com/office/drawing/2014/chartex" xmlns:cx1="http://schemas.microsoft.com/office/drawing/2015/9/8/chartex" xmlns:cx2="http://schemas.microsoft.com/office/drawing/2015/10/21/chartex" xmlns:cx3="http://schemas.microsoft.com/office/drawing/2016/5/9/chartex" xmlns:cx4="http://schemas.microsoft.com/office/drawing/2016/5/10/chartex" xmlns:cx5="http://schemas.microsoft.com/office/drawing/2016/5/11/chartex" xmlns:mc="http://schemas.openxmlformats.org/markup-compatibility/2006" xmlns:o="urn:schemas-microsoft-com:office:office" xmlns:r="http://schemas.openxmlformats.org/officeDocument/2006/relationships" xmlns:m="http://schemas.openxmlformats.org/officeDocument/2006/math" xmlns:v="urn:schemas-microsoft-com:vml" xmlns:wp14="http://schemas.microsoft.com/office/word/2010/wordprocessingDrawing" xmlns:wp="http://schemas.openxmlformats.org/drawingml/2006/wordprocessingDrawing" xmlns:w10="urn:schemas-microsoft-com:office:word" xmlns:w="http://schemas.openxmlformats.org/wordprocessingml/2006/main" xmlns:w14="http://schemas.microsoft.com/office/word/2010/wordml" xmlns:w15="http://schemas.microsoft.com/office/word/2012/wordml" xmlns:w16se="http://schemas.microsoft.com/office/word/2015/wordml/symex" xmlns:wpg="http://schemas.microsoft.com/office/word/2010/wordprocessingGroup" xmlns:wpi="http://schemas.microsoft.com/office/word/2010/wordprocessingInk" xmlns:wne="http://schemas.microsoft.com/office/word/2006/wordml" xmlns:wps="http://schemas.microsoft.com/office/word/2010/wordprocessingShape" mc:Ignorable="w14 w15 w16se wp14">
   <w:abstractNum w:abstractNumId="0" w15:restartNumberingAfterBreak="0">
     <w:nsid w:val="02EE14E9"/>
     <w:multiLevelType w:val="hybridMultilevel"/>
@@ -9801,7 +10750,7 @@
     </w:rPrDefault>
     <w:pPrDefault/>
   </w:docDefaults>
-  <w:latentStyles w:defLockedState="0" w:defUIPriority="99" w:defSemiHidden="0" w:defUnhideWhenUsed="0" w:defQFormat="0" w:count="372">
+  <w:latentStyles w:defLockedState="0" w:defUIPriority="99" w:defSemiHidden="0" w:defUnhideWhenUsed="0" w:defQFormat="0" w:count="374">
     <w:lsdException w:name="Normal" w:uiPriority="0" w:qFormat="1"/>
     <w:lsdException w:name="heading 1" w:uiPriority="9" w:qFormat="1"/>
     <w:lsdException w:name="heading 2" w:uiPriority="9" w:qFormat="1"/>
@@ -9907,7 +10856,6 @@
     <w:lsdException w:name="HTML Sample" w:semiHidden="1" w:unhideWhenUsed="1"/>
     <w:lsdException w:name="HTML Typewriter" w:semiHidden="1" w:unhideWhenUsed="1"/>
     <w:lsdException w:name="HTML Variable" w:semiHidden="1" w:unhideWhenUsed="1"/>
-    <w:lsdException w:name="Normal Table" w:semiHidden="1" w:unhideWhenUsed="1"/>
     <w:lsdException w:name="annotation subject" w:semiHidden="1" w:unhideWhenUsed="1"/>
     <w:lsdException w:name="No List" w:semiHidden="1" w:unhideWhenUsed="1"/>
     <w:lsdException w:name="Outline List 1" w:semiHidden="1" w:unhideWhenUsed="1"/>
@@ -9953,11 +10901,9 @@
     <w:lsdException w:name="Table Subtle 1" w:semiHidden="1" w:unhideWhenUsed="1"/>
     <w:lsdException w:name="Table Subtle 2" w:semiHidden="1" w:unhideWhenUsed="1"/>
     <w:lsdException w:name="Table Web 1" w:semiHidden="1" w:unhideWhenUsed="1"/>
-    <w:lsdException w:name="Table Web 2" w:semiHidden="1" w:unhideWhenUsed="1"/>
     <w:lsdException w:name="Table Web 3" w:semiHidden="1" w:unhideWhenUsed="1"/>
     <w:lsdException w:name="Balloon Text" w:semiHidden="1" w:unhideWhenUsed="1"/>
     <w:lsdException w:name="Table Grid" w:uiPriority="59"/>
-    <w:lsdException w:name="Table Theme" w:semiHidden="1" w:unhideWhenUsed="1"/>
     <w:lsdException w:name="Placeholder Text" w:semiHidden="1"/>
     <w:lsdException w:name="No Spacing" w:uiPriority="1" w:qFormat="1"/>
     <w:lsdException w:name="Light Shading" w:uiPriority="60"/>
@@ -10068,7 +11014,7 @@
     <w:lsdException w:name="Intense Reference" w:uiPriority="32" w:qFormat="1"/>
     <w:lsdException w:name="Book Title" w:uiPriority="33" w:qFormat="1"/>
     <w:lsdException w:name="Bibliography" w:semiHidden="1" w:uiPriority="37" w:unhideWhenUsed="1"/>
-    <w:lsdException w:name="TOC Heading" w:uiPriority="39" w:qFormat="1"/>
+    <w:lsdException w:name="TOC Heading" w:semiHidden="1" w:uiPriority="39" w:unhideWhenUsed="1" w:qFormat="1"/>
     <w:lsdException w:name="Plain Table 1" w:uiPriority="41"/>
     <w:lsdException w:name="Plain Table 2" w:uiPriority="42"/>
     <w:lsdException w:name="Plain Table 3" w:uiPriority="43"/>
@@ -10174,6 +11120,8 @@
     <w:lsdException w:name="List Table 6 Colorful Accent 6" w:uiPriority="51"/>
     <w:lsdException w:name="List Table 7 Colorful Accent 6" w:uiPriority="52"/>
     <w:lsdException w:name="Mention" w:semiHidden="1" w:unhideWhenUsed="1"/>
+    <w:lsdException w:name="Smart Hyperlink" w:semiHidden="1" w:unhideWhenUsed="1"/>
+    <w:lsdException w:name="Hashtag" w:semiHidden="1" w:unhideWhenUsed="1"/>
   </w:latentStyles>
   <w:style w:type="paragraph" w:default="1" w:styleId="Normal">
     <w:name w:val="Normal"/>
@@ -10352,6 +11300,7 @@
   <w:style w:type="character" w:default="1" w:styleId="DefaultParagraphFont">
     <w:name w:val="Default Paragraph Font"/>
     <w:uiPriority w:val="1"/>
+    <w:semiHidden/>
     <w:unhideWhenUsed/>
   </w:style>
   <w:style w:type="table" w:default="1" w:styleId="TableNormal">
@@ -11111,7 +12060,7 @@
 </file>
 
 <file path=customXml/itemProps1.xml><?xml version="1.0" encoding="utf-8"?>
-<ds:datastoreItem xmlns:ds="http://schemas.openxmlformats.org/officeDocument/2006/customXml" ds:itemID="{27E2B313-7DA9-43A4-A287-BC311A483D91}">
+<ds:datastoreItem xmlns:ds="http://schemas.openxmlformats.org/officeDocument/2006/customXml" ds:itemID="{B18E29D7-F6AD-4F3A-AFC1-EDA331DFDFBB}">
   <ds:schemaRefs>
     <ds:schemaRef ds:uri="http://schemas.openxmlformats.org/officeDocument/2006/bibliography"/>
   </ds:schemaRefs>

--- a/Project Notebook.docx
+++ b/Project Notebook.docx
@@ -630,13 +630,7 @@
               <w:rPr>
                 <w:rFonts w:ascii="Tahoma" w:hAnsi="Tahoma" w:cs="Tahoma"/>
               </w:rPr>
-              <w:t>Iteration 4</w:t>
-            </w:r>
-            <w:r>
-              <w:rPr>
-                <w:rFonts w:ascii="Tahoma" w:hAnsi="Tahoma" w:cs="Tahoma"/>
-              </w:rPr>
-              <w:t xml:space="preserve"> Spring Backlog, Review, </w:t>
+              <w:t xml:space="preserve">Iteration 4 Spring Backlog, Review, </w:t>
             </w:r>
             <w:r>
               <w:rPr>
@@ -7566,31 +7560,43 @@
         </w:rPr>
         <w:t xml:space="preserve">Since our topic this iteration is error handling, I’ve added both two exceptions and one assertion. </w:t>
       </w:r>
+      <w:r>
+        <w:rPr>
+          <w:rFonts w:eastAsia="Times New Roman"/>
+        </w:rPr>
+        <w:t xml:space="preserve">In case the user leaves the budget blank, I’ve added an exception to allow them to continue without a budget or give them another chance to enter their budget. I also added an </w:t>
+      </w:r>
+      <w:r>
+        <w:rPr>
+          <w:rFonts w:eastAsia="Times New Roman"/>
+        </w:rPr>
+        <w:t>exception</w:t>
+      </w:r>
+      <w:r>
+        <w:rPr>
+          <w:rFonts w:eastAsia="Times New Roman"/>
+        </w:rPr>
+        <w:t xml:space="preserve"> in case the user tries to leave the item and/or price empty before adding to the list. It now gives them a message telling them what they need to do if they have no added one or the other</w:t>
+      </w:r>
+      <w:r>
+        <w:rPr>
+          <w:rFonts w:eastAsia="Times New Roman"/>
+        </w:rPr>
+        <w:t>. The assertion in case my switch statement for changing activities fails.</w:t>
+      </w:r>
+      <w:r>
+        <w:rPr>
+          <w:rFonts w:eastAsia="Times New Roman"/>
+        </w:rPr>
+        <w:t xml:space="preserve"> For Iteration 5 I plan on beginning to add the code to for adding pictures to each item. If that does not work out I may instead design the totals menu to give feedback on the shopping trip. </w:t>
+      </w:r>
       <w:bookmarkStart w:id="11" w:name="_GoBack"/>
       <w:bookmarkEnd w:id="11"/>
       <w:r>
         <w:rPr>
           <w:rFonts w:eastAsia="Times New Roman"/>
         </w:rPr>
-        <w:t xml:space="preserve">In case the user leaves the budget blank, I’ve added an exception to allow them to continue without a budget or give them another chance to enter their budget. I also added an </w:t>
-      </w:r>
-      <w:r>
-        <w:rPr>
-          <w:rFonts w:eastAsia="Times New Roman"/>
-        </w:rPr>
-        <w:t>exception</w:t>
-      </w:r>
-      <w:r>
-        <w:rPr>
-          <w:rFonts w:eastAsia="Times New Roman"/>
-        </w:rPr>
-        <w:t xml:space="preserve"> in case the user tries to leave the item and/or price empty before adding to the list. It now gives them a message telling them what they need to do if they have no added one or the other</w:t>
-      </w:r>
-      <w:r>
-        <w:rPr>
-          <w:rFonts w:eastAsia="Times New Roman"/>
-        </w:rPr>
-        <w:t xml:space="preserve">. The assertion in case my switch statement for changing activities fails.  </w:t>
+        <w:t xml:space="preserve">  </w:t>
       </w:r>
       <w:r>
         <w:rPr>
@@ -7763,7 +7769,7 @@
       <w:rPr>
         <w:noProof/>
       </w:rPr>
-      <w:t>14</w:t>
+      <w:t>12</w:t>
     </w:r>
     <w:r>
       <w:fldChar w:fldCharType="end"/>
@@ -10856,6 +10862,7 @@
     <w:lsdException w:name="HTML Sample" w:semiHidden="1" w:unhideWhenUsed="1"/>
     <w:lsdException w:name="HTML Typewriter" w:semiHidden="1" w:unhideWhenUsed="1"/>
     <w:lsdException w:name="HTML Variable" w:semiHidden="1" w:unhideWhenUsed="1"/>
+    <w:lsdException w:name="Normal Table" w:semiHidden="1" w:unhideWhenUsed="1"/>
     <w:lsdException w:name="annotation subject" w:semiHidden="1" w:unhideWhenUsed="1"/>
     <w:lsdException w:name="No List" w:semiHidden="1" w:unhideWhenUsed="1"/>
     <w:lsdException w:name="Outline List 1" w:semiHidden="1" w:unhideWhenUsed="1"/>
@@ -10901,9 +10908,11 @@
     <w:lsdException w:name="Table Subtle 1" w:semiHidden="1" w:unhideWhenUsed="1"/>
     <w:lsdException w:name="Table Subtle 2" w:semiHidden="1" w:unhideWhenUsed="1"/>
     <w:lsdException w:name="Table Web 1" w:semiHidden="1" w:unhideWhenUsed="1"/>
+    <w:lsdException w:name="Table Web 2" w:semiHidden="1" w:unhideWhenUsed="1"/>
     <w:lsdException w:name="Table Web 3" w:semiHidden="1" w:unhideWhenUsed="1"/>
     <w:lsdException w:name="Balloon Text" w:semiHidden="1" w:unhideWhenUsed="1"/>
     <w:lsdException w:name="Table Grid" w:uiPriority="59"/>
+    <w:lsdException w:name="Table Theme" w:semiHidden="1" w:unhideWhenUsed="1"/>
     <w:lsdException w:name="Placeholder Text" w:semiHidden="1"/>
     <w:lsdException w:name="No Spacing" w:uiPriority="1" w:qFormat="1"/>
     <w:lsdException w:name="Light Shading" w:uiPriority="60"/>
@@ -12060,7 +12069,7 @@
 </file>
 
 <file path=customXml/itemProps1.xml><?xml version="1.0" encoding="utf-8"?>
-<ds:datastoreItem xmlns:ds="http://schemas.openxmlformats.org/officeDocument/2006/customXml" ds:itemID="{B18E29D7-F6AD-4F3A-AFC1-EDA331DFDFBB}">
+<ds:datastoreItem xmlns:ds="http://schemas.openxmlformats.org/officeDocument/2006/customXml" ds:itemID="{9578AC21-B1D1-4D93-9B86-F06266536B54}">
   <ds:schemaRefs>
     <ds:schemaRef ds:uri="http://schemas.openxmlformats.org/officeDocument/2006/bibliography"/>
   </ds:schemaRefs>

--- a/Project Notebook.docx
+++ b/Project Notebook.docx
@@ -658,6 +658,12 @@
                 <w:rFonts w:ascii="Tahoma" w:hAnsi="Tahoma" w:cs="Tahoma"/>
               </w:rPr>
             </w:pPr>
+            <w:r>
+              <w:rPr>
+                <w:rFonts w:ascii="Tahoma" w:hAnsi="Tahoma" w:cs="Tahoma"/>
+              </w:rPr>
+              <w:t>T. Phenix</w:t>
+            </w:r>
           </w:p>
         </w:tc>
         <w:tc>
@@ -670,6 +676,18 @@
                 <w:rFonts w:ascii="Tahoma" w:hAnsi="Tahoma" w:cs="Tahoma"/>
               </w:rPr>
             </w:pPr>
+            <w:r>
+              <w:rPr>
+                <w:rFonts w:ascii="Tahoma" w:hAnsi="Tahoma" w:cs="Tahoma"/>
+              </w:rPr>
+              <w:t>11/27</w:t>
+            </w:r>
+            <w:r>
+              <w:rPr>
+                <w:rFonts w:ascii="Tahoma" w:hAnsi="Tahoma" w:cs="Tahoma"/>
+              </w:rPr>
+              <w:t>/16</w:t>
+            </w:r>
           </w:p>
         </w:tc>
         <w:tc>
@@ -682,6 +700,30 @@
                 <w:rFonts w:ascii="Tahoma" w:hAnsi="Tahoma" w:cs="Tahoma"/>
               </w:rPr>
             </w:pPr>
+            <w:r>
+              <w:rPr>
+                <w:rFonts w:ascii="Tahoma" w:hAnsi="Tahoma" w:cs="Tahoma"/>
+              </w:rPr>
+              <w:t>Iteration 5</w:t>
+            </w:r>
+            <w:r>
+              <w:rPr>
+                <w:rFonts w:ascii="Tahoma" w:hAnsi="Tahoma" w:cs="Tahoma"/>
+              </w:rPr>
+              <w:t xml:space="preserve"> Spring Backlog, Review, </w:t>
+            </w:r>
+            <w:r>
+              <w:rPr>
+                <w:rFonts w:ascii="Tahoma" w:hAnsi="Tahoma" w:cs="Tahoma"/>
+              </w:rPr>
+              <w:t>Retrospective</w:t>
+            </w:r>
+            <w:r>
+              <w:rPr>
+                <w:rFonts w:ascii="Tahoma" w:hAnsi="Tahoma" w:cs="Tahoma"/>
+              </w:rPr>
+              <w:t>, and Velocity</w:t>
+            </w:r>
           </w:p>
         </w:tc>
       </w:tr>
@@ -2946,6 +2988,9 @@
             <w:pPr>
               <w:jc w:val="center"/>
             </w:pPr>
+            <w:r>
+              <w:t>In Progress</w:t>
+            </w:r>
           </w:p>
         </w:tc>
       </w:tr>
@@ -7588,15 +7633,13 @@
         <w:rPr>
           <w:rFonts w:eastAsia="Times New Roman"/>
         </w:rPr>
-        <w:t xml:space="preserve"> For Iteration 5 I plan on beginning to add the code to for adding pictures to each item. If that does not work out I may instead design the totals menu to give feedback on the shopping trip. </w:t>
+        <w:t xml:space="preserve"> For Iteration 5 I plan on beginning to add the code to for adding pictures to each item</w:t>
       </w:r>
-      <w:bookmarkStart w:id="11" w:name="_GoBack"/>
-      <w:bookmarkEnd w:id="11"/>
       <w:r>
         <w:rPr>
           <w:rFonts w:eastAsia="Times New Roman"/>
         </w:rPr>
-        <w:t xml:space="preserve">  </w:t>
+        <w:t xml:space="preserve"> but mostly working on TDD. </w:t>
       </w:r>
       <w:r>
         <w:rPr>
@@ -7636,6 +7679,864 @@
           <w:szCs w:val="28"/>
         </w:rPr>
         <w:t>Project velocity: 8</w:t>
+      </w:r>
+    </w:p>
+    <w:p>
+      <w:pPr>
+        <w:pStyle w:val="Header"/>
+        <w:tabs>
+          <w:tab w:val="clear" w:pos="4320"/>
+          <w:tab w:val="clear" w:pos="8640"/>
+        </w:tabs>
+      </w:pPr>
+    </w:p>
+    <w:p>
+      <w:pPr>
+        <w:pStyle w:val="Heading1"/>
+        <w:ind w:left="3600"/>
+        <w:jc w:val="left"/>
+        <w:rPr>
+          <w:rStyle w:val="Heading1Char"/>
+          <w:b/>
+          <w:bCs/>
+        </w:rPr>
+      </w:pPr>
+      <w:r>
+        <w:rPr>
+          <w:rStyle w:val="Heading1Char"/>
+          <w:b/>
+          <w:bCs/>
+        </w:rPr>
+        <w:lastRenderedPageBreak/>
+        <w:t>Sprint #5</w:t>
+      </w:r>
+    </w:p>
+    <w:p>
+      <w:pPr>
+        <w:spacing w:after="240"/>
+        <w:rPr>
+          <w:rFonts w:ascii="Calibri" w:hAnsi="Calibri" w:cs="Calibri"/>
+          <w:sz w:val="32"/>
+          <w:szCs w:val="32"/>
+        </w:rPr>
+      </w:pPr>
+    </w:p>
+    <w:tbl>
+      <w:tblPr>
+        <w:tblW w:w="10170" w:type="dxa"/>
+        <w:tblInd w:w="108" w:type="dxa"/>
+        <w:tblBorders>
+          <w:top w:val="single" w:sz="4" w:space="0" w:color="000000"/>
+          <w:left w:val="single" w:sz="4" w:space="0" w:color="000000"/>
+          <w:bottom w:val="single" w:sz="4" w:space="0" w:color="000000"/>
+          <w:right w:val="single" w:sz="4" w:space="0" w:color="000000"/>
+          <w:insideH w:val="single" w:sz="4" w:space="0" w:color="000000"/>
+          <w:insideV w:val="single" w:sz="4" w:space="0" w:color="000000"/>
+        </w:tblBorders>
+        <w:tblLook w:val="04A0" w:firstRow="1" w:lastRow="0" w:firstColumn="1" w:lastColumn="0" w:noHBand="0" w:noVBand="1"/>
+      </w:tblPr>
+      <w:tblGrid>
+        <w:gridCol w:w="1127"/>
+        <w:gridCol w:w="6163"/>
+        <w:gridCol w:w="1710"/>
+        <w:gridCol w:w="1170"/>
+      </w:tblGrid>
+      <w:tr>
+        <w:tc>
+          <w:tcPr>
+            <w:tcW w:w="1127" w:type="dxa"/>
+            <w:shd w:val="clear" w:color="auto" w:fill="D9D9D9"/>
+          </w:tcPr>
+          <w:p>
+            <w:pPr>
+              <w:rPr>
+                <w:b/>
+              </w:rPr>
+            </w:pPr>
+            <w:r>
+              <w:rPr>
+                <w:b/>
+              </w:rPr>
+              <w:t>Story ID</w:t>
+            </w:r>
+          </w:p>
+        </w:tc>
+        <w:tc>
+          <w:tcPr>
+            <w:tcW w:w="6163" w:type="dxa"/>
+            <w:shd w:val="clear" w:color="auto" w:fill="D9D9D9"/>
+          </w:tcPr>
+          <w:p>
+            <w:pPr>
+              <w:rPr>
+                <w:b/>
+              </w:rPr>
+            </w:pPr>
+            <w:r>
+              <w:rPr>
+                <w:b/>
+              </w:rPr>
+              <w:t>Story</w:t>
+            </w:r>
+            <w:r>
+              <w:rPr>
+                <w:b/>
+              </w:rPr>
+              <w:t xml:space="preserve"> / Task</w:t>
+            </w:r>
+          </w:p>
+        </w:tc>
+        <w:tc>
+          <w:tcPr>
+            <w:tcW w:w="1710" w:type="dxa"/>
+            <w:shd w:val="clear" w:color="auto" w:fill="D9D9D9"/>
+            <w:vAlign w:val="center"/>
+          </w:tcPr>
+          <w:p>
+            <w:pPr>
+              <w:jc w:val="center"/>
+              <w:rPr>
+                <w:b/>
+              </w:rPr>
+            </w:pPr>
+            <w:r>
+              <w:rPr>
+                <w:b/>
+              </w:rPr>
+              <w:t>Estimated</w:t>
+            </w:r>
+          </w:p>
+          <w:p>
+            <w:pPr>
+              <w:spacing w:before="0"/>
+              <w:jc w:val="center"/>
+              <w:rPr>
+                <w:b/>
+              </w:rPr>
+            </w:pPr>
+            <w:r>
+              <w:rPr>
+                <w:b/>
+              </w:rPr>
+              <w:t>Hours</w:t>
+            </w:r>
+          </w:p>
+        </w:tc>
+        <w:tc>
+          <w:tcPr>
+            <w:tcW w:w="1170" w:type="dxa"/>
+            <w:shd w:val="clear" w:color="auto" w:fill="D9D9D9"/>
+          </w:tcPr>
+          <w:p>
+            <w:pPr>
+              <w:jc w:val="center"/>
+              <w:rPr>
+                <w:b/>
+              </w:rPr>
+            </w:pPr>
+            <w:r>
+              <w:rPr>
+                <w:b/>
+              </w:rPr>
+              <w:t>Actual</w:t>
+            </w:r>
+          </w:p>
+          <w:p>
+            <w:pPr>
+              <w:spacing w:before="0"/>
+              <w:jc w:val="center"/>
+              <w:rPr>
+                <w:b/>
+              </w:rPr>
+            </w:pPr>
+            <w:r>
+              <w:rPr>
+                <w:b/>
+              </w:rPr>
+              <w:t>Hours</w:t>
+            </w:r>
+          </w:p>
+        </w:tc>
+      </w:tr>
+      <w:tr>
+        <w:tc>
+          <w:tcPr>
+            <w:tcW w:w="1127" w:type="dxa"/>
+            <w:shd w:val="clear" w:color="auto" w:fill="auto"/>
+          </w:tcPr>
+          <w:p>
+            <w:pPr>
+              <w:jc w:val="center"/>
+            </w:pPr>
+            <w:r>
+              <w:t>S1</w:t>
+            </w:r>
+          </w:p>
+        </w:tc>
+        <w:tc>
+          <w:tcPr>
+            <w:tcW w:w="6163" w:type="dxa"/>
+            <w:shd w:val="clear" w:color="auto" w:fill="auto"/>
+          </w:tcPr>
+          <w:p>
+            <w:pPr>
+              <w:ind w:left="25"/>
+            </w:pPr>
+            <w:r>
+              <w:t xml:space="preserve">Design UI </w:t>
+            </w:r>
+          </w:p>
+        </w:tc>
+        <w:tc>
+          <w:tcPr>
+            <w:tcW w:w="1710" w:type="dxa"/>
+            <w:shd w:val="clear" w:color="auto" w:fill="auto"/>
+          </w:tcPr>
+          <w:p>
+            <w:pPr>
+              <w:jc w:val="center"/>
+            </w:pPr>
+            <w:r>
+              <w:t>3</w:t>
+            </w:r>
+          </w:p>
+        </w:tc>
+        <w:tc>
+          <w:tcPr>
+            <w:tcW w:w="1170" w:type="dxa"/>
+          </w:tcPr>
+          <w:p>
+            <w:pPr>
+              <w:jc w:val="center"/>
+            </w:pPr>
+            <w:r>
+              <w:t>3</w:t>
+            </w:r>
+          </w:p>
+        </w:tc>
+      </w:tr>
+      <w:tr>
+        <w:tc>
+          <w:tcPr>
+            <w:tcW w:w="1127" w:type="dxa"/>
+            <w:shd w:val="clear" w:color="auto" w:fill="auto"/>
+          </w:tcPr>
+          <w:p>
+            <w:pPr>
+              <w:jc w:val="center"/>
+            </w:pPr>
+          </w:p>
+        </w:tc>
+        <w:tc>
+          <w:tcPr>
+            <w:tcW w:w="6163" w:type="dxa"/>
+            <w:shd w:val="clear" w:color="auto" w:fill="auto"/>
+          </w:tcPr>
+          <w:p>
+            <w:pPr>
+              <w:ind w:left="25"/>
+            </w:pPr>
+            <w:r>
+              <w:t xml:space="preserve">Add code for storing input </w:t>
+            </w:r>
+          </w:p>
+        </w:tc>
+        <w:tc>
+          <w:tcPr>
+            <w:tcW w:w="1710" w:type="dxa"/>
+            <w:shd w:val="clear" w:color="auto" w:fill="auto"/>
+          </w:tcPr>
+          <w:p>
+            <w:pPr>
+              <w:jc w:val="center"/>
+            </w:pPr>
+            <w:r>
+              <w:t>3</w:t>
+            </w:r>
+          </w:p>
+        </w:tc>
+        <w:tc>
+          <w:tcPr>
+            <w:tcW w:w="1170" w:type="dxa"/>
+          </w:tcPr>
+          <w:p>
+            <w:pPr>
+              <w:jc w:val="center"/>
+            </w:pPr>
+            <w:r>
+              <w:t>4</w:t>
+            </w:r>
+          </w:p>
+        </w:tc>
+      </w:tr>
+      <w:tr>
+        <w:tc>
+          <w:tcPr>
+            <w:tcW w:w="1127" w:type="dxa"/>
+            <w:shd w:val="clear" w:color="auto" w:fill="auto"/>
+          </w:tcPr>
+          <w:p>
+            <w:pPr>
+              <w:jc w:val="center"/>
+            </w:pPr>
+          </w:p>
+        </w:tc>
+        <w:tc>
+          <w:tcPr>
+            <w:tcW w:w="6163" w:type="dxa"/>
+            <w:shd w:val="clear" w:color="auto" w:fill="auto"/>
+          </w:tcPr>
+          <w:p>
+            <w:pPr>
+              <w:ind w:left="25"/>
+            </w:pPr>
+            <w:r>
+              <w:t xml:space="preserve">Add about menu </w:t>
+            </w:r>
+          </w:p>
+        </w:tc>
+        <w:tc>
+          <w:tcPr>
+            <w:tcW w:w="1710" w:type="dxa"/>
+            <w:shd w:val="clear" w:color="auto" w:fill="auto"/>
+          </w:tcPr>
+          <w:p>
+            <w:pPr>
+              <w:jc w:val="center"/>
+            </w:pPr>
+            <w:r>
+              <w:t>4</w:t>
+            </w:r>
+          </w:p>
+        </w:tc>
+        <w:tc>
+          <w:tcPr>
+            <w:tcW w:w="1170" w:type="dxa"/>
+          </w:tcPr>
+          <w:p>
+            <w:pPr>
+              <w:jc w:val="center"/>
+            </w:pPr>
+            <w:r>
+              <w:t>6</w:t>
+            </w:r>
+          </w:p>
+        </w:tc>
+      </w:tr>
+      <w:tr>
+        <w:tc>
+          <w:tcPr>
+            <w:tcW w:w="1127" w:type="dxa"/>
+            <w:shd w:val="clear" w:color="auto" w:fill="auto"/>
+          </w:tcPr>
+          <w:p>
+            <w:pPr>
+              <w:jc w:val="center"/>
+            </w:pPr>
+            <w:r>
+              <w:t>S2</w:t>
+            </w:r>
+          </w:p>
+        </w:tc>
+        <w:tc>
+          <w:tcPr>
+            <w:tcW w:w="6163" w:type="dxa"/>
+            <w:shd w:val="clear" w:color="auto" w:fill="auto"/>
+          </w:tcPr>
+          <w:p>
+            <w:pPr>
+              <w:ind w:left="25"/>
+            </w:pPr>
+            <w:r>
+              <w:t>Add features to layout</w:t>
+            </w:r>
+          </w:p>
+        </w:tc>
+        <w:tc>
+          <w:tcPr>
+            <w:tcW w:w="1710" w:type="dxa"/>
+            <w:shd w:val="clear" w:color="auto" w:fill="auto"/>
+          </w:tcPr>
+          <w:p>
+            <w:pPr>
+              <w:jc w:val="center"/>
+            </w:pPr>
+            <w:r>
+              <w:t>3</w:t>
+            </w:r>
+          </w:p>
+        </w:tc>
+        <w:tc>
+          <w:tcPr>
+            <w:tcW w:w="1170" w:type="dxa"/>
+          </w:tcPr>
+          <w:p>
+            <w:pPr>
+              <w:jc w:val="center"/>
+            </w:pPr>
+            <w:r>
+              <w:t>4</w:t>
+            </w:r>
+          </w:p>
+        </w:tc>
+      </w:tr>
+      <w:tr>
+        <w:tc>
+          <w:tcPr>
+            <w:tcW w:w="1127" w:type="dxa"/>
+            <w:shd w:val="clear" w:color="auto" w:fill="auto"/>
+          </w:tcPr>
+          <w:p>
+            <w:pPr>
+              <w:jc w:val="center"/>
+            </w:pPr>
+            <w:r>
+              <w:t>S5</w:t>
+            </w:r>
+          </w:p>
+        </w:tc>
+        <w:tc>
+          <w:tcPr>
+            <w:tcW w:w="6163" w:type="dxa"/>
+            <w:shd w:val="clear" w:color="auto" w:fill="auto"/>
+          </w:tcPr>
+          <w:p>
+            <w:r>
+              <w:t>Design pop-up menus</w:t>
+            </w:r>
+          </w:p>
+        </w:tc>
+        <w:tc>
+          <w:tcPr>
+            <w:tcW w:w="1710" w:type="dxa"/>
+            <w:shd w:val="clear" w:color="auto" w:fill="auto"/>
+          </w:tcPr>
+          <w:p>
+            <w:pPr>
+              <w:jc w:val="center"/>
+            </w:pPr>
+            <w:r>
+              <w:t>5</w:t>
+            </w:r>
+          </w:p>
+        </w:tc>
+        <w:tc>
+          <w:tcPr>
+            <w:tcW w:w="1170" w:type="dxa"/>
+          </w:tcPr>
+          <w:p>
+            <w:pPr>
+              <w:jc w:val="center"/>
+            </w:pPr>
+            <w:r>
+              <w:t>8</w:t>
+            </w:r>
+          </w:p>
+        </w:tc>
+      </w:tr>
+      <w:tr>
+        <w:tc>
+          <w:tcPr>
+            <w:tcW w:w="1127" w:type="dxa"/>
+            <w:shd w:val="clear" w:color="auto" w:fill="auto"/>
+          </w:tcPr>
+          <w:p>
+            <w:pPr>
+              <w:jc w:val="center"/>
+            </w:pPr>
+            <w:r>
+              <w:t>S6</w:t>
+            </w:r>
+          </w:p>
+        </w:tc>
+        <w:tc>
+          <w:tcPr>
+            <w:tcW w:w="6163" w:type="dxa"/>
+            <w:shd w:val="clear" w:color="auto" w:fill="auto"/>
+          </w:tcPr>
+          <w:p>
+            <w:r>
+              <w:t>Add button for checkout</w:t>
+            </w:r>
+          </w:p>
+        </w:tc>
+        <w:tc>
+          <w:tcPr>
+            <w:tcW w:w="1710" w:type="dxa"/>
+            <w:shd w:val="clear" w:color="auto" w:fill="auto"/>
+          </w:tcPr>
+          <w:p>
+            <w:pPr>
+              <w:jc w:val="center"/>
+            </w:pPr>
+            <w:r>
+              <w:t>6</w:t>
+            </w:r>
+          </w:p>
+        </w:tc>
+        <w:tc>
+          <w:tcPr>
+            <w:tcW w:w="1170" w:type="dxa"/>
+          </w:tcPr>
+          <w:p>
+            <w:pPr>
+              <w:jc w:val="center"/>
+            </w:pPr>
+            <w:r>
+              <w:t>5</w:t>
+            </w:r>
+          </w:p>
+        </w:tc>
+      </w:tr>
+      <w:tr>
+        <w:tc>
+          <w:tcPr>
+            <w:tcW w:w="1127" w:type="dxa"/>
+            <w:shd w:val="clear" w:color="auto" w:fill="auto"/>
+          </w:tcPr>
+          <w:p>
+            <w:pPr>
+              <w:jc w:val="center"/>
+            </w:pPr>
+          </w:p>
+        </w:tc>
+        <w:tc>
+          <w:tcPr>
+            <w:tcW w:w="6163" w:type="dxa"/>
+            <w:shd w:val="clear" w:color="auto" w:fill="auto"/>
+          </w:tcPr>
+          <w:p>
+            <w:pPr>
+              <w:ind w:left="25"/>
+            </w:pPr>
+            <w:r>
+              <w:t>Add code for calculating totals</w:t>
+            </w:r>
+          </w:p>
+        </w:tc>
+        <w:tc>
+          <w:tcPr>
+            <w:tcW w:w="1710" w:type="dxa"/>
+            <w:shd w:val="clear" w:color="auto" w:fill="auto"/>
+          </w:tcPr>
+          <w:p>
+            <w:pPr>
+              <w:jc w:val="center"/>
+            </w:pPr>
+            <w:r>
+              <w:t>10</w:t>
+            </w:r>
+          </w:p>
+        </w:tc>
+        <w:tc>
+          <w:tcPr>
+            <w:tcW w:w="1170" w:type="dxa"/>
+          </w:tcPr>
+          <w:p>
+            <w:pPr>
+              <w:jc w:val="center"/>
+            </w:pPr>
+            <w:r>
+              <w:t>8</w:t>
+            </w:r>
+          </w:p>
+        </w:tc>
+      </w:tr>
+      <w:tr>
+        <w:tc>
+          <w:tcPr>
+            <w:tcW w:w="1127" w:type="dxa"/>
+            <w:shd w:val="clear" w:color="auto" w:fill="auto"/>
+          </w:tcPr>
+          <w:p>
+            <w:pPr>
+              <w:jc w:val="center"/>
+            </w:pPr>
+            <w:r>
+              <w:t>S4</w:t>
+            </w:r>
+          </w:p>
+        </w:tc>
+        <w:tc>
+          <w:tcPr>
+            <w:tcW w:w="6163" w:type="dxa"/>
+            <w:shd w:val="clear" w:color="auto" w:fill="auto"/>
+          </w:tcPr>
+          <w:p>
+            <w:pPr>
+              <w:ind w:left="25"/>
+            </w:pPr>
+            <w:r>
+              <w:t xml:space="preserve">Add code for budget activity and calculations </w:t>
+            </w:r>
+          </w:p>
+        </w:tc>
+        <w:tc>
+          <w:tcPr>
+            <w:tcW w:w="1710" w:type="dxa"/>
+            <w:shd w:val="clear" w:color="auto" w:fill="auto"/>
+          </w:tcPr>
+          <w:p>
+            <w:pPr>
+              <w:jc w:val="center"/>
+            </w:pPr>
+            <w:r>
+              <w:t>10</w:t>
+            </w:r>
+          </w:p>
+        </w:tc>
+        <w:tc>
+          <w:tcPr>
+            <w:tcW w:w="1170" w:type="dxa"/>
+          </w:tcPr>
+          <w:p>
+            <w:pPr>
+              <w:jc w:val="center"/>
+            </w:pPr>
+            <w:r>
+              <w:t>10</w:t>
+            </w:r>
+          </w:p>
+        </w:tc>
+      </w:tr>
+      <w:tr>
+        <w:tc>
+          <w:tcPr>
+            <w:tcW w:w="1127" w:type="dxa"/>
+            <w:shd w:val="clear" w:color="auto" w:fill="auto"/>
+          </w:tcPr>
+          <w:p>
+            <w:pPr>
+              <w:jc w:val="center"/>
+            </w:pPr>
+            <w:r>
+              <w:t>S3</w:t>
+            </w:r>
+          </w:p>
+        </w:tc>
+        <w:tc>
+          <w:tcPr>
+            <w:tcW w:w="6163" w:type="dxa"/>
+            <w:shd w:val="clear" w:color="auto" w:fill="auto"/>
+          </w:tcPr>
+          <w:p>
+            <w:pPr>
+              <w:ind w:left="25"/>
+            </w:pPr>
+            <w:r>
+              <w:t xml:space="preserve">Import picture library </w:t>
+            </w:r>
+          </w:p>
+        </w:tc>
+        <w:tc>
+          <w:tcPr>
+            <w:tcW w:w="1710" w:type="dxa"/>
+            <w:shd w:val="clear" w:color="auto" w:fill="auto"/>
+          </w:tcPr>
+          <w:p>
+            <w:pPr>
+              <w:jc w:val="center"/>
+            </w:pPr>
+            <w:r>
+              <w:t>3</w:t>
+            </w:r>
+          </w:p>
+        </w:tc>
+        <w:tc>
+          <w:tcPr>
+            <w:tcW w:w="1170" w:type="dxa"/>
+          </w:tcPr>
+          <w:p>
+            <w:pPr>
+              <w:jc w:val="center"/>
+            </w:pPr>
+          </w:p>
+        </w:tc>
+      </w:tr>
+      <w:tr>
+        <w:tc>
+          <w:tcPr>
+            <w:tcW w:w="1127" w:type="dxa"/>
+            <w:shd w:val="clear" w:color="auto" w:fill="auto"/>
+          </w:tcPr>
+          <w:p>
+            <w:pPr>
+              <w:jc w:val="center"/>
+            </w:pPr>
+          </w:p>
+        </w:tc>
+        <w:tc>
+          <w:tcPr>
+            <w:tcW w:w="6163" w:type="dxa"/>
+            <w:shd w:val="clear" w:color="auto" w:fill="auto"/>
+          </w:tcPr>
+          <w:p>
+            <w:pPr>
+              <w:ind w:left="25"/>
+            </w:pPr>
+            <w:r>
+              <w:t>Link picture to item</w:t>
+            </w:r>
+          </w:p>
+        </w:tc>
+        <w:tc>
+          <w:tcPr>
+            <w:tcW w:w="1710" w:type="dxa"/>
+            <w:shd w:val="clear" w:color="auto" w:fill="auto"/>
+          </w:tcPr>
+          <w:p>
+            <w:pPr>
+              <w:jc w:val="center"/>
+            </w:pPr>
+            <w:r>
+              <w:t>5</w:t>
+            </w:r>
+          </w:p>
+        </w:tc>
+        <w:tc>
+          <w:tcPr>
+            <w:tcW w:w="1170" w:type="dxa"/>
+          </w:tcPr>
+          <w:p>
+            <w:pPr>
+              <w:jc w:val="center"/>
+            </w:pPr>
+            <w:r>
+              <w:t>3</w:t>
+            </w:r>
+          </w:p>
+        </w:tc>
+      </w:tr>
+    </w:tbl>
+    <w:p>
+      <w:pPr>
+        <w:rPr>
+          <w:rFonts w:eastAsia="Times New Roman"/>
+          <w:b/>
+        </w:rPr>
+      </w:pPr>
+      <w:r>
+        <w:rPr>
+          <w:rFonts w:eastAsia="Times New Roman"/>
+          <w:b/>
+        </w:rPr>
+        <w:t>Iteration 5</w:t>
+      </w:r>
+      <w:r>
+        <w:rPr>
+          <w:rFonts w:eastAsia="Times New Roman"/>
+          <w:b/>
+        </w:rPr>
+        <w:t>:</w:t>
+      </w:r>
+    </w:p>
+    <w:p>
+      <w:pPr>
+        <w:rPr>
+          <w:rFonts w:eastAsia="Times New Roman"/>
+        </w:rPr>
+      </w:pPr>
+      <w:r>
+        <w:rPr>
+          <w:rFonts w:eastAsia="Times New Roman"/>
+        </w:rPr>
+        <w:t xml:space="preserve">This iteration was mostly about learning about TDD. This was not part of my Sprint Backlog but it took up most of my time. I did begin adding pictures to my list though. </w:t>
+      </w:r>
+    </w:p>
+    <w:p>
+      <w:pPr>
+        <w:rPr>
+          <w:rFonts w:eastAsia="Times New Roman"/>
+        </w:rPr>
+      </w:pPr>
+    </w:p>
+    <w:p>
+      <w:pPr>
+        <w:spacing w:after="120"/>
+        <w:outlineLvl w:val="1"/>
+        <w:rPr>
+          <w:rFonts w:ascii="Calibri" w:eastAsia="Times New Roman" w:hAnsi="Calibri"/>
+          <w:sz w:val="32"/>
+          <w:szCs w:val="28"/>
+        </w:rPr>
+      </w:pPr>
+      <w:r>
+        <w:rPr>
+          <w:rFonts w:ascii="Calibri" w:eastAsia="Times New Roman" w:hAnsi="Calibri"/>
+          <w:sz w:val="32"/>
+          <w:szCs w:val="28"/>
+        </w:rPr>
+        <w:t>Retrospective</w:t>
+      </w:r>
+    </w:p>
+    <w:p>
+      <w:pPr>
+        <w:rPr>
+          <w:rFonts w:eastAsia="Times New Roman"/>
+          <w:b/>
+        </w:rPr>
+      </w:pPr>
+      <w:r>
+        <w:rPr>
+          <w:rFonts w:eastAsia="Times New Roman"/>
+          <w:b/>
+        </w:rPr>
+        <w:t>Iteration 5</w:t>
+      </w:r>
+      <w:r>
+        <w:rPr>
+          <w:rFonts w:eastAsia="Times New Roman"/>
+          <w:b/>
+        </w:rPr>
+        <w:t>:</w:t>
+      </w:r>
+    </w:p>
+    <w:p>
+      <w:pPr>
+        <w:rPr>
+          <w:rFonts w:eastAsia="Times New Roman"/>
+        </w:rPr>
+      </w:pPr>
+      <w:r>
+        <w:rPr>
+          <w:rFonts w:eastAsia="Times New Roman"/>
+        </w:rPr>
+        <w:t xml:space="preserve">I did not finish a story because most of my time was spent learning and implementing my test since our topic this iteration was Test Driven Development (TDD). I learned a lot about TDD and I was able to successfully use my unit tests. I was also able to refactor my functions within my test which made my test easier to read and more efficient. I was also able to begin to add pictures to my list items. This is going to be more work than I thought so I added 2 hours to the amount of time this story will take. Finally, I found it necessary to add a “reset” button to my app so that the user will be able to clear their list in case they no longer want their current list. For the next iteration, I plan to continue to add the picture capabilities to my app and also follow whatever our next topic is. </w:t>
+      </w:r>
+      <w:bookmarkStart w:id="11" w:name="_GoBack"/>
+      <w:bookmarkEnd w:id="11"/>
+    </w:p>
+    <w:p>
+      <w:pPr>
+        <w:rPr>
+          <w:rFonts w:eastAsia="Times New Roman"/>
+        </w:rPr>
+      </w:pPr>
+    </w:p>
+    <w:p>
+      <w:pPr>
+        <w:rPr>
+          <w:rFonts w:eastAsia="Times New Roman"/>
+        </w:rPr>
+      </w:pPr>
+    </w:p>
+    <w:p>
+      <w:pPr>
+        <w:rPr>
+          <w:rFonts w:eastAsia="Times New Roman"/>
+          <w:b/>
+          <w:sz w:val="28"/>
+          <w:szCs w:val="28"/>
+        </w:rPr>
+      </w:pPr>
+      <w:r>
+        <w:rPr>
+          <w:rFonts w:eastAsia="Times New Roman"/>
+          <w:b/>
+          <w:sz w:val="28"/>
+          <w:szCs w:val="28"/>
+        </w:rPr>
+        <w:t>Project velocity: 0</w:t>
       </w:r>
     </w:p>
     <w:p>
@@ -7769,7 +8670,7 @@
       <w:rPr>
         <w:noProof/>
       </w:rPr>
-      <w:t>12</w:t>
+      <w:t>15</w:t>
     </w:r>
     <w:r>
       <w:fldChar w:fldCharType="end"/>
@@ -12069,7 +12970,7 @@
 </file>
 
 <file path=customXml/itemProps1.xml><?xml version="1.0" encoding="utf-8"?>
-<ds:datastoreItem xmlns:ds="http://schemas.openxmlformats.org/officeDocument/2006/customXml" ds:itemID="{9578AC21-B1D1-4D93-9B86-F06266536B54}">
+<ds:datastoreItem xmlns:ds="http://schemas.openxmlformats.org/officeDocument/2006/customXml" ds:itemID="{87BACB26-D48C-440B-A2DC-265CEDEE4F97}">
   <ds:schemaRefs>
     <ds:schemaRef ds:uri="http://schemas.openxmlformats.org/officeDocument/2006/bibliography"/>
   </ds:schemaRefs>

--- a/Project Notebook.docx
+++ b/Project Notebook.docx
@@ -680,37 +680,25 @@
               <w:rPr>
                 <w:rFonts w:ascii="Tahoma" w:hAnsi="Tahoma" w:cs="Tahoma"/>
               </w:rPr>
-              <w:t>11/27</w:t>
-            </w:r>
-            <w:r>
+              <w:t>11/27/16</w:t>
+            </w:r>
+          </w:p>
+        </w:tc>
+        <w:tc>
+          <w:tcPr>
+            <w:tcW w:w="6062" w:type="dxa"/>
+          </w:tcPr>
+          <w:p>
+            <w:pPr>
               <w:rPr>
                 <w:rFonts w:ascii="Tahoma" w:hAnsi="Tahoma" w:cs="Tahoma"/>
               </w:rPr>
-              <w:t>/16</w:t>
-            </w:r>
-          </w:p>
-        </w:tc>
-        <w:tc>
-          <w:tcPr>
-            <w:tcW w:w="6062" w:type="dxa"/>
-          </w:tcPr>
-          <w:p>
-            <w:pPr>
+            </w:pPr>
+            <w:r>
               <w:rPr>
                 <w:rFonts w:ascii="Tahoma" w:hAnsi="Tahoma" w:cs="Tahoma"/>
               </w:rPr>
-            </w:pPr>
-            <w:r>
-              <w:rPr>
-                <w:rFonts w:ascii="Tahoma" w:hAnsi="Tahoma" w:cs="Tahoma"/>
-              </w:rPr>
-              <w:t>Iteration 5</w:t>
-            </w:r>
-            <w:r>
-              <w:rPr>
-                <w:rFonts w:ascii="Tahoma" w:hAnsi="Tahoma" w:cs="Tahoma"/>
-              </w:rPr>
-              <w:t xml:space="preserve"> Spring Backlog, Review, </w:t>
+              <w:t xml:space="preserve">Iteration 5 Spring Backlog, Review, </w:t>
             </w:r>
             <w:r>
               <w:rPr>
@@ -738,6 +726,12 @@
                 <w:rFonts w:ascii="Tahoma" w:hAnsi="Tahoma" w:cs="Tahoma"/>
               </w:rPr>
             </w:pPr>
+            <w:r>
+              <w:rPr>
+                <w:rFonts w:ascii="Tahoma" w:hAnsi="Tahoma" w:cs="Tahoma"/>
+              </w:rPr>
+              <w:t>T. Phenix</w:t>
+            </w:r>
           </w:p>
         </w:tc>
         <w:tc>
@@ -750,6 +744,24 @@
                 <w:rFonts w:ascii="Tahoma" w:hAnsi="Tahoma" w:cs="Tahoma"/>
               </w:rPr>
             </w:pPr>
+            <w:r>
+              <w:rPr>
+                <w:rFonts w:ascii="Tahoma" w:hAnsi="Tahoma" w:cs="Tahoma"/>
+              </w:rPr>
+              <w:t>12</w:t>
+            </w:r>
+            <w:r>
+              <w:rPr>
+                <w:rFonts w:ascii="Tahoma" w:hAnsi="Tahoma" w:cs="Tahoma"/>
+              </w:rPr>
+              <w:t>/4</w:t>
+            </w:r>
+            <w:r>
+              <w:rPr>
+                <w:rFonts w:ascii="Tahoma" w:hAnsi="Tahoma" w:cs="Tahoma"/>
+              </w:rPr>
+              <w:t>/16</w:t>
+            </w:r>
           </w:p>
         </w:tc>
         <w:tc>
@@ -762,500 +774,24 @@
                 <w:rFonts w:ascii="Tahoma" w:hAnsi="Tahoma" w:cs="Tahoma"/>
               </w:rPr>
             </w:pPr>
-          </w:p>
-        </w:tc>
-      </w:tr>
-      <w:tr>
-        <w:tc>
-          <w:tcPr>
-            <w:tcW w:w="1914" w:type="dxa"/>
-          </w:tcPr>
-          <w:p>
-            <w:pPr>
+            <w:r>
               <w:rPr>
                 <w:rFonts w:ascii="Tahoma" w:hAnsi="Tahoma" w:cs="Tahoma"/>
               </w:rPr>
-            </w:pPr>
-          </w:p>
-        </w:tc>
-        <w:tc>
-          <w:tcPr>
-            <w:tcW w:w="1492" w:type="dxa"/>
-          </w:tcPr>
-          <w:p>
-            <w:pPr>
+              <w:t xml:space="preserve">Iteration 6 Spring Backlog, Review, </w:t>
+            </w:r>
+            <w:r>
               <w:rPr>
                 <w:rFonts w:ascii="Tahoma" w:hAnsi="Tahoma" w:cs="Tahoma"/>
               </w:rPr>
-            </w:pPr>
-          </w:p>
-        </w:tc>
-        <w:tc>
-          <w:tcPr>
-            <w:tcW w:w="6062" w:type="dxa"/>
-          </w:tcPr>
-          <w:p>
-            <w:pPr>
+              <w:t>Retrospective</w:t>
+            </w:r>
+            <w:r>
               <w:rPr>
                 <w:rFonts w:ascii="Tahoma" w:hAnsi="Tahoma" w:cs="Tahoma"/>
               </w:rPr>
-            </w:pPr>
-          </w:p>
-        </w:tc>
-      </w:tr>
-      <w:tr>
-        <w:tc>
-          <w:tcPr>
-            <w:tcW w:w="1914" w:type="dxa"/>
-          </w:tcPr>
-          <w:p>
-            <w:pPr>
-              <w:rPr>
-                <w:rFonts w:ascii="Tahoma" w:hAnsi="Tahoma" w:cs="Tahoma"/>
-              </w:rPr>
-            </w:pPr>
-          </w:p>
-        </w:tc>
-        <w:tc>
-          <w:tcPr>
-            <w:tcW w:w="1492" w:type="dxa"/>
-          </w:tcPr>
-          <w:p>
-            <w:pPr>
-              <w:rPr>
-                <w:rFonts w:ascii="Tahoma" w:hAnsi="Tahoma" w:cs="Tahoma"/>
-              </w:rPr>
-            </w:pPr>
-          </w:p>
-        </w:tc>
-        <w:tc>
-          <w:tcPr>
-            <w:tcW w:w="6062" w:type="dxa"/>
-          </w:tcPr>
-          <w:p>
-            <w:pPr>
-              <w:rPr>
-                <w:rFonts w:ascii="Tahoma" w:hAnsi="Tahoma" w:cs="Tahoma"/>
-              </w:rPr>
-            </w:pPr>
-          </w:p>
-        </w:tc>
-      </w:tr>
-      <w:tr>
-        <w:tc>
-          <w:tcPr>
-            <w:tcW w:w="1914" w:type="dxa"/>
-          </w:tcPr>
-          <w:p>
-            <w:pPr>
-              <w:rPr>
-                <w:rFonts w:ascii="Tahoma" w:hAnsi="Tahoma" w:cs="Tahoma"/>
-              </w:rPr>
-            </w:pPr>
-          </w:p>
-        </w:tc>
-        <w:tc>
-          <w:tcPr>
-            <w:tcW w:w="1492" w:type="dxa"/>
-          </w:tcPr>
-          <w:p>
-            <w:pPr>
-              <w:rPr>
-                <w:rFonts w:ascii="Tahoma" w:hAnsi="Tahoma" w:cs="Tahoma"/>
-              </w:rPr>
-            </w:pPr>
-          </w:p>
-        </w:tc>
-        <w:tc>
-          <w:tcPr>
-            <w:tcW w:w="6062" w:type="dxa"/>
-          </w:tcPr>
-          <w:p>
-            <w:pPr>
-              <w:rPr>
-                <w:rFonts w:ascii="Tahoma" w:hAnsi="Tahoma" w:cs="Tahoma"/>
-              </w:rPr>
-            </w:pPr>
-          </w:p>
-        </w:tc>
-      </w:tr>
-      <w:tr>
-        <w:tc>
-          <w:tcPr>
-            <w:tcW w:w="1914" w:type="dxa"/>
-          </w:tcPr>
-          <w:p>
-            <w:pPr>
-              <w:rPr>
-                <w:rFonts w:ascii="Tahoma" w:hAnsi="Tahoma" w:cs="Tahoma"/>
-              </w:rPr>
-            </w:pPr>
-          </w:p>
-        </w:tc>
-        <w:tc>
-          <w:tcPr>
-            <w:tcW w:w="1492" w:type="dxa"/>
-          </w:tcPr>
-          <w:p>
-            <w:pPr>
-              <w:rPr>
-                <w:rFonts w:ascii="Tahoma" w:hAnsi="Tahoma" w:cs="Tahoma"/>
-              </w:rPr>
-            </w:pPr>
-          </w:p>
-        </w:tc>
-        <w:tc>
-          <w:tcPr>
-            <w:tcW w:w="6062" w:type="dxa"/>
-          </w:tcPr>
-          <w:p>
-            <w:pPr>
-              <w:rPr>
-                <w:rFonts w:ascii="Tahoma" w:hAnsi="Tahoma" w:cs="Tahoma"/>
-              </w:rPr>
-            </w:pPr>
-          </w:p>
-        </w:tc>
-      </w:tr>
-      <w:tr>
-        <w:tc>
-          <w:tcPr>
-            <w:tcW w:w="1914" w:type="dxa"/>
-          </w:tcPr>
-          <w:p>
-            <w:pPr>
-              <w:rPr>
-                <w:rFonts w:ascii="Tahoma" w:hAnsi="Tahoma" w:cs="Tahoma"/>
-              </w:rPr>
-            </w:pPr>
-          </w:p>
-        </w:tc>
-        <w:tc>
-          <w:tcPr>
-            <w:tcW w:w="1492" w:type="dxa"/>
-          </w:tcPr>
-          <w:p>
-            <w:pPr>
-              <w:rPr>
-                <w:rFonts w:ascii="Tahoma" w:hAnsi="Tahoma" w:cs="Tahoma"/>
-              </w:rPr>
-            </w:pPr>
-          </w:p>
-        </w:tc>
-        <w:tc>
-          <w:tcPr>
-            <w:tcW w:w="6062" w:type="dxa"/>
-          </w:tcPr>
-          <w:p>
-            <w:pPr>
-              <w:rPr>
-                <w:rFonts w:ascii="Tahoma" w:hAnsi="Tahoma" w:cs="Tahoma"/>
-              </w:rPr>
-            </w:pPr>
-          </w:p>
-        </w:tc>
-      </w:tr>
-      <w:tr>
-        <w:tc>
-          <w:tcPr>
-            <w:tcW w:w="1914" w:type="dxa"/>
-          </w:tcPr>
-          <w:p>
-            <w:pPr>
-              <w:rPr>
-                <w:rFonts w:ascii="Tahoma" w:hAnsi="Tahoma" w:cs="Tahoma"/>
-              </w:rPr>
-            </w:pPr>
-          </w:p>
-        </w:tc>
-        <w:tc>
-          <w:tcPr>
-            <w:tcW w:w="1492" w:type="dxa"/>
-          </w:tcPr>
-          <w:p>
-            <w:pPr>
-              <w:rPr>
-                <w:rFonts w:ascii="Tahoma" w:hAnsi="Tahoma" w:cs="Tahoma"/>
-              </w:rPr>
-            </w:pPr>
-          </w:p>
-        </w:tc>
-        <w:tc>
-          <w:tcPr>
-            <w:tcW w:w="6062" w:type="dxa"/>
-          </w:tcPr>
-          <w:p>
-            <w:pPr>
-              <w:rPr>
-                <w:rFonts w:ascii="Tahoma" w:hAnsi="Tahoma" w:cs="Tahoma"/>
-              </w:rPr>
-            </w:pPr>
-          </w:p>
-        </w:tc>
-      </w:tr>
-      <w:tr>
-        <w:tc>
-          <w:tcPr>
-            <w:tcW w:w="1914" w:type="dxa"/>
-          </w:tcPr>
-          <w:p>
-            <w:pPr>
-              <w:rPr>
-                <w:rFonts w:ascii="Tahoma" w:hAnsi="Tahoma" w:cs="Tahoma"/>
-              </w:rPr>
-            </w:pPr>
-          </w:p>
-        </w:tc>
-        <w:tc>
-          <w:tcPr>
-            <w:tcW w:w="1492" w:type="dxa"/>
-          </w:tcPr>
-          <w:p>
-            <w:pPr>
-              <w:rPr>
-                <w:rFonts w:ascii="Tahoma" w:hAnsi="Tahoma" w:cs="Tahoma"/>
-              </w:rPr>
-            </w:pPr>
-          </w:p>
-        </w:tc>
-        <w:tc>
-          <w:tcPr>
-            <w:tcW w:w="6062" w:type="dxa"/>
-          </w:tcPr>
-          <w:p>
-            <w:pPr>
-              <w:rPr>
-                <w:rFonts w:ascii="Tahoma" w:hAnsi="Tahoma" w:cs="Tahoma"/>
-              </w:rPr>
-            </w:pPr>
-          </w:p>
-        </w:tc>
-      </w:tr>
-      <w:tr>
-        <w:tc>
-          <w:tcPr>
-            <w:tcW w:w="1914" w:type="dxa"/>
-          </w:tcPr>
-          <w:p>
-            <w:pPr>
-              <w:rPr>
-                <w:rFonts w:ascii="Tahoma" w:hAnsi="Tahoma" w:cs="Tahoma"/>
-              </w:rPr>
-            </w:pPr>
-          </w:p>
-        </w:tc>
-        <w:tc>
-          <w:tcPr>
-            <w:tcW w:w="1492" w:type="dxa"/>
-          </w:tcPr>
-          <w:p>
-            <w:pPr>
-              <w:rPr>
-                <w:rFonts w:ascii="Tahoma" w:hAnsi="Tahoma" w:cs="Tahoma"/>
-              </w:rPr>
-            </w:pPr>
-          </w:p>
-        </w:tc>
-        <w:tc>
-          <w:tcPr>
-            <w:tcW w:w="6062" w:type="dxa"/>
-          </w:tcPr>
-          <w:p>
-            <w:pPr>
-              <w:rPr>
-                <w:rFonts w:ascii="Tahoma" w:hAnsi="Tahoma" w:cs="Tahoma"/>
-              </w:rPr>
-            </w:pPr>
-          </w:p>
-        </w:tc>
-      </w:tr>
-      <w:tr>
-        <w:tc>
-          <w:tcPr>
-            <w:tcW w:w="1914" w:type="dxa"/>
-          </w:tcPr>
-          <w:p>
-            <w:pPr>
-              <w:rPr>
-                <w:rFonts w:ascii="Tahoma" w:hAnsi="Tahoma" w:cs="Tahoma"/>
-              </w:rPr>
-            </w:pPr>
-          </w:p>
-        </w:tc>
-        <w:tc>
-          <w:tcPr>
-            <w:tcW w:w="1492" w:type="dxa"/>
-          </w:tcPr>
-          <w:p>
-            <w:pPr>
-              <w:rPr>
-                <w:rFonts w:ascii="Tahoma" w:hAnsi="Tahoma" w:cs="Tahoma"/>
-              </w:rPr>
-            </w:pPr>
-          </w:p>
-        </w:tc>
-        <w:tc>
-          <w:tcPr>
-            <w:tcW w:w="6062" w:type="dxa"/>
-          </w:tcPr>
-          <w:p>
-            <w:pPr>
-              <w:rPr>
-                <w:rFonts w:ascii="Tahoma" w:hAnsi="Tahoma" w:cs="Tahoma"/>
-              </w:rPr>
-            </w:pPr>
-          </w:p>
-        </w:tc>
-      </w:tr>
-      <w:tr>
-        <w:tc>
-          <w:tcPr>
-            <w:tcW w:w="1914" w:type="dxa"/>
-          </w:tcPr>
-          <w:p>
-            <w:pPr>
-              <w:rPr>
-                <w:rFonts w:ascii="Tahoma" w:hAnsi="Tahoma" w:cs="Tahoma"/>
-              </w:rPr>
-            </w:pPr>
-          </w:p>
-        </w:tc>
-        <w:tc>
-          <w:tcPr>
-            <w:tcW w:w="1492" w:type="dxa"/>
-          </w:tcPr>
-          <w:p>
-            <w:pPr>
-              <w:rPr>
-                <w:rFonts w:ascii="Tahoma" w:hAnsi="Tahoma" w:cs="Tahoma"/>
-              </w:rPr>
-            </w:pPr>
-          </w:p>
-        </w:tc>
-        <w:tc>
-          <w:tcPr>
-            <w:tcW w:w="6062" w:type="dxa"/>
-          </w:tcPr>
-          <w:p>
-            <w:pPr>
-              <w:rPr>
-                <w:rFonts w:ascii="Tahoma" w:hAnsi="Tahoma" w:cs="Tahoma"/>
-              </w:rPr>
-            </w:pPr>
-          </w:p>
-        </w:tc>
-      </w:tr>
-      <w:tr>
-        <w:tc>
-          <w:tcPr>
-            <w:tcW w:w="1914" w:type="dxa"/>
-          </w:tcPr>
-          <w:p>
-            <w:pPr>
-              <w:rPr>
-                <w:rFonts w:ascii="Tahoma" w:hAnsi="Tahoma" w:cs="Tahoma"/>
-              </w:rPr>
-            </w:pPr>
-          </w:p>
-        </w:tc>
-        <w:tc>
-          <w:tcPr>
-            <w:tcW w:w="1492" w:type="dxa"/>
-          </w:tcPr>
-          <w:p>
-            <w:pPr>
-              <w:rPr>
-                <w:rFonts w:ascii="Tahoma" w:hAnsi="Tahoma" w:cs="Tahoma"/>
-              </w:rPr>
-            </w:pPr>
-          </w:p>
-        </w:tc>
-        <w:tc>
-          <w:tcPr>
-            <w:tcW w:w="6062" w:type="dxa"/>
-          </w:tcPr>
-          <w:p>
-            <w:pPr>
-              <w:rPr>
-                <w:rFonts w:ascii="Tahoma" w:hAnsi="Tahoma" w:cs="Tahoma"/>
-              </w:rPr>
-            </w:pPr>
-          </w:p>
-        </w:tc>
-      </w:tr>
-      <w:tr>
-        <w:tc>
-          <w:tcPr>
-            <w:tcW w:w="1914" w:type="dxa"/>
-          </w:tcPr>
-          <w:p>
-            <w:pPr>
-              <w:rPr>
-                <w:rFonts w:ascii="Tahoma" w:hAnsi="Tahoma" w:cs="Tahoma"/>
-              </w:rPr>
-            </w:pPr>
-          </w:p>
-        </w:tc>
-        <w:tc>
-          <w:tcPr>
-            <w:tcW w:w="1492" w:type="dxa"/>
-          </w:tcPr>
-          <w:p>
-            <w:pPr>
-              <w:rPr>
-                <w:rFonts w:ascii="Tahoma" w:hAnsi="Tahoma" w:cs="Tahoma"/>
-              </w:rPr>
-            </w:pPr>
-          </w:p>
-        </w:tc>
-        <w:tc>
-          <w:tcPr>
-            <w:tcW w:w="6062" w:type="dxa"/>
-          </w:tcPr>
-          <w:p>
-            <w:pPr>
-              <w:rPr>
-                <w:rFonts w:ascii="Tahoma" w:hAnsi="Tahoma" w:cs="Tahoma"/>
-              </w:rPr>
-            </w:pPr>
-          </w:p>
-        </w:tc>
-      </w:tr>
-      <w:tr>
-        <w:tc>
-          <w:tcPr>
-            <w:tcW w:w="1914" w:type="dxa"/>
-          </w:tcPr>
-          <w:p>
-            <w:pPr>
-              <w:rPr>
-                <w:rFonts w:ascii="Tahoma" w:hAnsi="Tahoma" w:cs="Tahoma"/>
-              </w:rPr>
-            </w:pPr>
-          </w:p>
-        </w:tc>
-        <w:tc>
-          <w:tcPr>
-            <w:tcW w:w="1492" w:type="dxa"/>
-          </w:tcPr>
-          <w:p>
-            <w:pPr>
-              <w:rPr>
-                <w:rFonts w:ascii="Tahoma" w:hAnsi="Tahoma" w:cs="Tahoma"/>
-              </w:rPr>
-            </w:pPr>
-          </w:p>
-        </w:tc>
-        <w:tc>
-          <w:tcPr>
-            <w:tcW w:w="6062" w:type="dxa"/>
-          </w:tcPr>
-          <w:p>
-            <w:pPr>
-              <w:rPr>
-                <w:rFonts w:ascii="Tahoma" w:hAnsi="Tahoma" w:cs="Tahoma"/>
-              </w:rPr>
-            </w:pPr>
+              <w:t>, and Velocity</w:t>
+            </w:r>
           </w:p>
         </w:tc>
       </w:tr>
@@ -1382,7 +918,7 @@
       <w:r>
         <w:fldChar w:fldCharType="separate"/>
       </w:r>
-      <w:hyperlink w:anchor="_Toc459581887" w:history="1">
+      <w:hyperlink w:anchor="_Toc468684879" w:history="1">
         <w:r>
           <w:rPr>
             <w:rStyle w:val="Hyperlink"/>
@@ -1405,7 +941,7 @@
           <w:rPr>
             <w:webHidden/>
           </w:rPr>
-          <w:instrText xml:space="preserve"> PAGEREF _Toc459581887 \h </w:instrText>
+          <w:instrText xml:space="preserve"> PAGEREF _Toc468684879 \h </w:instrText>
         </w:r>
         <w:r>
           <w:rPr>
@@ -1442,7 +978,7 @@
           <w:sz w:val="22"/>
         </w:rPr>
       </w:pPr>
-      <w:hyperlink w:anchor="_Toc459581888" w:history="1">
+      <w:hyperlink w:anchor="_Toc468684880" w:history="1">
         <w:r>
           <w:rPr>
             <w:rStyle w:val="Hyperlink"/>
@@ -1465,7 +1001,7 @@
           <w:rPr>
             <w:webHidden/>
           </w:rPr>
-          <w:instrText xml:space="preserve"> PAGEREF _Toc459581888 \h </w:instrText>
+          <w:instrText xml:space="preserve"> PAGEREF _Toc468684880 \h </w:instrText>
         </w:r>
         <w:r>
           <w:rPr>
@@ -1501,7 +1037,7 @@
           <w:szCs w:val="22"/>
         </w:rPr>
       </w:pPr>
-      <w:hyperlink w:anchor="_Toc459581889" w:history="1">
+      <w:hyperlink w:anchor="_Toc468684881" w:history="1">
         <w:r>
           <w:rPr>
             <w:rStyle w:val="Hyperlink"/>
@@ -1524,7 +1060,7 @@
           <w:rPr>
             <w:webHidden/>
           </w:rPr>
-          <w:instrText xml:space="preserve"> PAGEREF _Toc459581889 \h </w:instrText>
+          <w:instrText xml:space="preserve"> PAGEREF _Toc468684881 \h </w:instrText>
         </w:r>
         <w:r>
           <w:rPr>
@@ -1560,7 +1096,7 @@
           <w:szCs w:val="22"/>
         </w:rPr>
       </w:pPr>
-      <w:hyperlink w:anchor="_Toc459581890" w:history="1">
+      <w:hyperlink w:anchor="_Toc468684882" w:history="1">
         <w:r>
           <w:rPr>
             <w:rStyle w:val="Hyperlink"/>
@@ -1583,7 +1119,7 @@
           <w:rPr>
             <w:webHidden/>
           </w:rPr>
-          <w:instrText xml:space="preserve"> PAGEREF _Toc459581890 \h </w:instrText>
+          <w:instrText xml:space="preserve"> PAGEREF _Toc468684882 \h </w:instrText>
         </w:r>
         <w:r>
           <w:rPr>
@@ -1619,7 +1155,7 @@
           <w:szCs w:val="22"/>
         </w:rPr>
       </w:pPr>
-      <w:hyperlink w:anchor="_Toc459581891" w:history="1">
+      <w:hyperlink w:anchor="_Toc468684883" w:history="1">
         <w:r>
           <w:rPr>
             <w:rStyle w:val="Hyperlink"/>
@@ -1642,7 +1178,7 @@
           <w:rPr>
             <w:webHidden/>
           </w:rPr>
-          <w:instrText xml:space="preserve"> PAGEREF _Toc459581891 \h </w:instrText>
+          <w:instrText xml:space="preserve"> PAGEREF _Toc468684883 \h </w:instrText>
         </w:r>
         <w:r>
           <w:rPr>
@@ -1659,7 +1195,7 @@
           <w:rPr>
             <w:webHidden/>
           </w:rPr>
-          <w:t>6</w:t>
+          <w:t>5</w:t>
         </w:r>
         <w:r>
           <w:rPr>
@@ -1671,135 +1207,6 @@
     </w:p>
     <w:p>
       <w:pPr>
-        <w:pStyle w:val="TOC3"/>
-        <w:tabs>
-          <w:tab w:val="right" w:leader="dot" w:pos="9350"/>
-        </w:tabs>
-        <w:rPr>
-          <w:rFonts w:eastAsia="Times New Roman"/>
-          <w:noProof/>
-          <w:sz w:val="22"/>
-        </w:rPr>
-      </w:pPr>
-      <w:hyperlink w:anchor="_Toc459581892" w:history="1">
-        <w:r>
-          <w:rPr>
-            <w:rStyle w:val="Hyperlink"/>
-            <w:noProof/>
-          </w:rPr>
-          <w:t>Product Backlog</w:t>
-        </w:r>
-        <w:r>
-          <w:rPr>
-            <w:noProof/>
-            <w:webHidden/>
-          </w:rPr>
-          <w:tab/>
-        </w:r>
-        <w:r>
-          <w:rPr>
-            <w:noProof/>
-            <w:webHidden/>
-          </w:rPr>
-          <w:fldChar w:fldCharType="begin"/>
-        </w:r>
-        <w:r>
-          <w:rPr>
-            <w:noProof/>
-            <w:webHidden/>
-          </w:rPr>
-          <w:instrText xml:space="preserve"> PAGEREF _Toc459581892 \h </w:instrText>
-        </w:r>
-        <w:r>
-          <w:rPr>
-            <w:noProof/>
-            <w:webHidden/>
-          </w:rPr>
-        </w:r>
-        <w:r>
-          <w:rPr>
-            <w:noProof/>
-            <w:webHidden/>
-          </w:rPr>
-          <w:fldChar w:fldCharType="separate"/>
-        </w:r>
-        <w:r>
-          <w:rPr>
-            <w:noProof/>
-            <w:webHidden/>
-          </w:rPr>
-          <w:t>7</w:t>
-        </w:r>
-        <w:r>
-          <w:rPr>
-            <w:noProof/>
-            <w:webHidden/>
-          </w:rPr>
-          <w:fldChar w:fldCharType="end"/>
-        </w:r>
-      </w:hyperlink>
-    </w:p>
-    <w:p>
-      <w:pPr>
-        <w:pStyle w:val="TOC2"/>
-        <w:rPr>
-          <w:rFonts w:eastAsia="Times New Roman"/>
-          <w:sz w:val="22"/>
-          <w:szCs w:val="22"/>
-        </w:rPr>
-      </w:pPr>
-      <w:hyperlink w:anchor="_Toc459581893" w:history="1">
-        <w:r>
-          <w:rPr>
-            <w:rStyle w:val="Hyperlink"/>
-          </w:rPr>
-          <w:t>[Step #4: Write Use Cases]</w:t>
-        </w:r>
-        <w:r>
-          <w:rPr>
-            <w:webHidden/>
-          </w:rPr>
-          <w:tab/>
-        </w:r>
-        <w:r>
-          <w:rPr>
-            <w:webHidden/>
-          </w:rPr>
-          <w:fldChar w:fldCharType="begin"/>
-        </w:r>
-        <w:r>
-          <w:rPr>
-            <w:webHidden/>
-          </w:rPr>
-          <w:instrText xml:space="preserve"> PAGEREF _Toc459581893 \h </w:instrText>
-        </w:r>
-        <w:r>
-          <w:rPr>
-            <w:webHidden/>
-          </w:rPr>
-        </w:r>
-        <w:r>
-          <w:rPr>
-            <w:webHidden/>
-          </w:rPr>
-          <w:fldChar w:fldCharType="separate"/>
-        </w:r>
-        <w:r>
-          <w:rPr>
-            <w:webHidden/>
-          </w:rPr>
-          <w:t>8</w:t>
-        </w:r>
-        <w:r>
-          <w:rPr>
-            <w:webHidden/>
-          </w:rPr>
-          <w:fldChar w:fldCharType="end"/>
-        </w:r>
-      </w:hyperlink>
-    </w:p>
-    <w:p>
-      <w:pPr>
         <w:pStyle w:val="TOC1"/>
         <w:rPr>
           <w:rFonts w:eastAsia="Times New Roman"/>
@@ -1808,7 +1215,7 @@
           <w:sz w:val="22"/>
         </w:rPr>
       </w:pPr>
-      <w:hyperlink w:anchor="_Toc459581894" w:history="1">
+      <w:hyperlink w:anchor="_Toc468684884" w:history="1">
         <w:r>
           <w:rPr>
             <w:rStyle w:val="Hyperlink"/>
@@ -1831,7 +1238,187 @@
           <w:rPr>
             <w:webHidden/>
           </w:rPr>
-          <w:instrText xml:space="preserve"> PAGEREF _Toc459581894 \h </w:instrText>
+          <w:instrText xml:space="preserve"> PAGEREF _Toc468684884 \h </w:instrText>
+        </w:r>
+        <w:r>
+          <w:rPr>
+            <w:webHidden/>
+          </w:rPr>
+        </w:r>
+        <w:r>
+          <w:rPr>
+            <w:webHidden/>
+          </w:rPr>
+          <w:fldChar w:fldCharType="separate"/>
+        </w:r>
+        <w:r>
+          <w:rPr>
+            <w:webHidden/>
+          </w:rPr>
+          <w:t>7</w:t>
+        </w:r>
+        <w:r>
+          <w:rPr>
+            <w:webHidden/>
+          </w:rPr>
+          <w:fldChar w:fldCharType="end"/>
+        </w:r>
+      </w:hyperlink>
+    </w:p>
+    <w:p>
+      <w:pPr>
+        <w:pStyle w:val="TOC1"/>
+        <w:rPr>
+          <w:rFonts w:eastAsia="Times New Roman"/>
+          <w:b w:val="0"/>
+          <w:color w:val="auto"/>
+          <w:sz w:val="22"/>
+        </w:rPr>
+      </w:pPr>
+      <w:hyperlink w:anchor="_Toc468684885" w:history="1">
+        <w:r>
+          <w:rPr>
+            <w:rStyle w:val="Hyperlink"/>
+          </w:rPr>
+          <w:t>Sprint #2</w:t>
+        </w:r>
+        <w:r>
+          <w:rPr>
+            <w:webHidden/>
+          </w:rPr>
+          <w:tab/>
+        </w:r>
+        <w:r>
+          <w:rPr>
+            <w:webHidden/>
+          </w:rPr>
+          <w:fldChar w:fldCharType="begin"/>
+        </w:r>
+        <w:r>
+          <w:rPr>
+            <w:webHidden/>
+          </w:rPr>
+          <w:instrText xml:space="preserve"> PAGEREF _Toc468684885 \h </w:instrText>
+        </w:r>
+        <w:r>
+          <w:rPr>
+            <w:webHidden/>
+          </w:rPr>
+        </w:r>
+        <w:r>
+          <w:rPr>
+            <w:webHidden/>
+          </w:rPr>
+          <w:fldChar w:fldCharType="separate"/>
+        </w:r>
+        <w:r>
+          <w:rPr>
+            <w:webHidden/>
+          </w:rPr>
+          <w:t>9</w:t>
+        </w:r>
+        <w:r>
+          <w:rPr>
+            <w:webHidden/>
+          </w:rPr>
+          <w:fldChar w:fldCharType="end"/>
+        </w:r>
+      </w:hyperlink>
+    </w:p>
+    <w:p>
+      <w:pPr>
+        <w:pStyle w:val="TOC1"/>
+        <w:rPr>
+          <w:rFonts w:eastAsia="Times New Roman"/>
+          <w:b w:val="0"/>
+          <w:color w:val="auto"/>
+          <w:sz w:val="22"/>
+        </w:rPr>
+      </w:pPr>
+      <w:hyperlink w:anchor="_Toc468684886" w:history="1">
+        <w:r>
+          <w:rPr>
+            <w:rStyle w:val="Hyperlink"/>
+          </w:rPr>
+          <w:t>Sprint #3</w:t>
+        </w:r>
+        <w:r>
+          <w:rPr>
+            <w:webHidden/>
+          </w:rPr>
+          <w:tab/>
+        </w:r>
+        <w:r>
+          <w:rPr>
+            <w:webHidden/>
+          </w:rPr>
+          <w:fldChar w:fldCharType="begin"/>
+        </w:r>
+        <w:r>
+          <w:rPr>
+            <w:webHidden/>
+          </w:rPr>
+          <w:instrText xml:space="preserve"> PAGEREF _Toc468684886 \h </w:instrText>
+        </w:r>
+        <w:r>
+          <w:rPr>
+            <w:webHidden/>
+          </w:rPr>
+        </w:r>
+        <w:r>
+          <w:rPr>
+            <w:webHidden/>
+          </w:rPr>
+          <w:fldChar w:fldCharType="separate"/>
+        </w:r>
+        <w:r>
+          <w:rPr>
+            <w:webHidden/>
+          </w:rPr>
+          <w:t>11</w:t>
+        </w:r>
+        <w:r>
+          <w:rPr>
+            <w:webHidden/>
+          </w:rPr>
+          <w:fldChar w:fldCharType="end"/>
+        </w:r>
+      </w:hyperlink>
+    </w:p>
+    <w:p>
+      <w:pPr>
+        <w:pStyle w:val="TOC1"/>
+        <w:rPr>
+          <w:rFonts w:eastAsia="Times New Roman"/>
+          <w:b w:val="0"/>
+          <w:color w:val="auto"/>
+          <w:sz w:val="22"/>
+        </w:rPr>
+      </w:pPr>
+      <w:hyperlink w:anchor="_Toc468684887" w:history="1">
+        <w:r>
+          <w:rPr>
+            <w:rStyle w:val="Hyperlink"/>
+          </w:rPr>
+          <w:t>Sprint #4</w:t>
+        </w:r>
+        <w:r>
+          <w:rPr>
+            <w:webHidden/>
+          </w:rPr>
+          <w:tab/>
+        </w:r>
+        <w:r>
+          <w:rPr>
+            <w:webHidden/>
+          </w:rPr>
+          <w:fldChar w:fldCharType="begin"/>
+        </w:r>
+        <w:r>
+          <w:rPr>
+            <w:webHidden/>
+          </w:rPr>
+          <w:instrText xml:space="preserve"> PAGEREF _Toc468684887 \h </w:instrText>
         </w:r>
         <w:r>
           <w:rPr>
@@ -1860,19 +1447,20 @@
     </w:p>
     <w:p>
       <w:pPr>
-        <w:pStyle w:val="TOC2"/>
-        <w:rPr>
-          <w:rFonts w:eastAsia="Times New Roman"/>
+        <w:pStyle w:val="TOC1"/>
+        <w:rPr>
+          <w:rFonts w:eastAsia="Times New Roman"/>
+          <w:b w:val="0"/>
+          <w:color w:val="auto"/>
           <w:sz w:val="22"/>
-          <w:szCs w:val="22"/>
-        </w:rPr>
-      </w:pPr>
-      <w:hyperlink w:anchor="_Toc459581895" w:history="1">
+        </w:rPr>
+      </w:pPr>
+      <w:hyperlink w:anchor="_Toc468684888" w:history="1">
         <w:r>
           <w:rPr>
             <w:rStyle w:val="Hyperlink"/>
           </w:rPr>
-          <w:t>Review</w:t>
+          <w:t>Sprint #5</w:t>
         </w:r>
         <w:r>
           <w:rPr>
@@ -1890,66 +1478,7 @@
           <w:rPr>
             <w:webHidden/>
           </w:rPr>
-          <w:instrText xml:space="preserve"> PAGEREF _Toc459581895 \h </w:instrText>
-        </w:r>
-        <w:r>
-          <w:rPr>
-            <w:webHidden/>
-          </w:rPr>
-        </w:r>
-        <w:r>
-          <w:rPr>
-            <w:webHidden/>
-          </w:rPr>
-          <w:fldChar w:fldCharType="separate"/>
-        </w:r>
-        <w:r>
-          <w:rPr>
-            <w:webHidden/>
-          </w:rPr>
-          <w:t>12</w:t>
-        </w:r>
-        <w:r>
-          <w:rPr>
-            <w:webHidden/>
-          </w:rPr>
-          <w:fldChar w:fldCharType="end"/>
-        </w:r>
-      </w:hyperlink>
-    </w:p>
-    <w:p>
-      <w:pPr>
-        <w:pStyle w:val="TOC2"/>
-        <w:rPr>
-          <w:rFonts w:eastAsia="Times New Roman"/>
-          <w:sz w:val="22"/>
-          <w:szCs w:val="22"/>
-        </w:rPr>
-      </w:pPr>
-      <w:hyperlink w:anchor="_Toc459581896" w:history="1">
-        <w:r>
-          <w:rPr>
-            <w:rStyle w:val="Hyperlink"/>
-          </w:rPr>
-          <w:t>Retrospective</w:t>
-        </w:r>
-        <w:r>
-          <w:rPr>
-            <w:webHidden/>
-          </w:rPr>
-          <w:tab/>
-        </w:r>
-        <w:r>
-          <w:rPr>
-            <w:webHidden/>
-          </w:rPr>
-          <w:fldChar w:fldCharType="begin"/>
-        </w:r>
-        <w:r>
-          <w:rPr>
-            <w:webHidden/>
-          </w:rPr>
-          <w:instrText xml:space="preserve"> PAGEREF _Toc459581896 \h </w:instrText>
+          <w:instrText xml:space="preserve"> PAGEREF _Toc468684888 \h </w:instrText>
         </w:r>
         <w:r>
           <w:rPr>
@@ -1986,12 +1515,12 @@
           <w:sz w:val="22"/>
         </w:rPr>
       </w:pPr>
-      <w:hyperlink w:anchor="_Toc459581897" w:history="1">
+      <w:hyperlink w:anchor="_Toc468684889" w:history="1">
         <w:r>
           <w:rPr>
             <w:rStyle w:val="Hyperlink"/>
           </w:rPr>
-          <w:t>Design</w:t>
+          <w:t>Sprint #6</w:t>
         </w:r>
         <w:r>
           <w:rPr>
@@ -2009,7 +1538,7 @@
           <w:rPr>
             <w:webHidden/>
           </w:rPr>
-          <w:instrText xml:space="preserve"> PAGEREF _Toc459581897 \h </w:instrText>
+          <w:instrText xml:space="preserve"> PAGEREF _Toc468684889 \h </w:instrText>
         </w:r>
         <w:r>
           <w:rPr>
@@ -2039,66 +1568,6 @@
     <w:p>
       <w:pPr>
         <w:pStyle w:val="TOC1"/>
-        <w:rPr>
-          <w:rFonts w:eastAsia="Times New Roman"/>
-          <w:b w:val="0"/>
-          <w:color w:val="auto"/>
-          <w:sz w:val="22"/>
-        </w:rPr>
-      </w:pPr>
-      <w:hyperlink w:anchor="_Toc459581898" w:history="1">
-        <w:r>
-          <w:rPr>
-            <w:rStyle w:val="Hyperlink"/>
-          </w:rPr>
-          <w:t>Coding Standards</w:t>
-        </w:r>
-        <w:r>
-          <w:rPr>
-            <w:webHidden/>
-          </w:rPr>
-          <w:tab/>
-        </w:r>
-        <w:r>
-          <w:rPr>
-            <w:webHidden/>
-          </w:rPr>
-          <w:fldChar w:fldCharType="begin"/>
-        </w:r>
-        <w:r>
-          <w:rPr>
-            <w:webHidden/>
-          </w:rPr>
-          <w:instrText xml:space="preserve"> PAGEREF _Toc459581898 \h </w:instrText>
-        </w:r>
-        <w:r>
-          <w:rPr>
-            <w:webHidden/>
-          </w:rPr>
-        </w:r>
-        <w:r>
-          <w:rPr>
-            <w:webHidden/>
-          </w:rPr>
-          <w:fldChar w:fldCharType="separate"/>
-        </w:r>
-        <w:r>
-          <w:rPr>
-            <w:webHidden/>
-          </w:rPr>
-          <w:t>15</w:t>
-        </w:r>
-        <w:r>
-          <w:rPr>
-            <w:webHidden/>
-          </w:rPr>
-          <w:fldChar w:fldCharType="end"/>
-        </w:r>
-      </w:hyperlink>
-    </w:p>
-    <w:p>
-      <w:pPr>
-        <w:pStyle w:val="TOC1"/>
       </w:pPr>
       <w:r>
         <w:fldChar w:fldCharType="end"/>
@@ -2115,7 +1584,7 @@
         </w:rPr>
       </w:pPr>
       <w:bookmarkStart w:id="0" w:name="_Toc208052522"/>
-      <w:bookmarkStart w:id="1" w:name="_Toc459581887"/>
+      <w:bookmarkStart w:id="1" w:name="_Toc468684879"/>
       <w:r>
         <w:rPr>
           <w:rStyle w:val="Heading1Char"/>
@@ -2179,7 +1648,7 @@
           <w:bCs/>
         </w:rPr>
       </w:pPr>
-      <w:bookmarkStart w:id="2" w:name="_Toc459581888"/>
+      <w:bookmarkStart w:id="2" w:name="_Toc468684880"/>
       <w:r>
         <w:rPr>
           <w:rStyle w:val="Heading1Char"/>
@@ -2203,7 +1672,7 @@
           <w:rStyle w:val="Heading2Char"/>
         </w:rPr>
       </w:pPr>
-      <w:bookmarkStart w:id="3" w:name="_Toc459581889"/>
+      <w:bookmarkStart w:id="3" w:name="_Toc468684881"/>
       <w:r>
         <w:rPr>
           <w:rStyle w:val="Heading2Char"/>
@@ -2272,7 +1741,7 @@
           <w:rStyle w:val="Heading2Char"/>
         </w:rPr>
       </w:pPr>
-      <w:bookmarkStart w:id="4" w:name="_Toc459581890"/>
+      <w:bookmarkStart w:id="4" w:name="_Toc468684882"/>
       <w:r>
         <w:rPr>
           <w:rStyle w:val="Heading2Char"/>
@@ -2577,7 +2046,7 @@
           <w:rStyle w:val="Heading2Char"/>
         </w:rPr>
       </w:pPr>
-      <w:bookmarkStart w:id="5" w:name="_Toc459581891"/>
+      <w:bookmarkStart w:id="5" w:name="_Toc468684883"/>
       <w:r>
         <w:rPr>
           <w:rStyle w:val="Heading2Char"/>
@@ -2621,7 +2090,6 @@
       <w:r>
         <w:t xml:space="preserve"> </w:t>
       </w:r>
-      <w:bookmarkStart w:id="6" w:name="_Toc459581892"/>
       <w:r>
         <w:rPr>
           <w:rStyle w:val="Heading2Char"/>
@@ -2631,7 +2099,6 @@
         </w:rPr>
         <w:t>Product Backlog</w:t>
       </w:r>
-      <w:bookmarkEnd w:id="6"/>
     </w:p>
     <w:p>
       <w:r>
@@ -3384,7 +2851,7 @@
           <w:bCs/>
         </w:rPr>
       </w:pPr>
-      <w:bookmarkStart w:id="7" w:name="_Toc459581894"/>
+      <w:bookmarkStart w:id="6" w:name="_Toc468684884"/>
       <w:r>
         <w:rPr>
           <w:rStyle w:val="Heading1Char"/>
@@ -3402,7 +2869,7 @@
         </w:rPr>
         <w:t xml:space="preserve"> #1</w:t>
       </w:r>
-      <w:bookmarkEnd w:id="7"/>
+      <w:bookmarkEnd w:id="6"/>
     </w:p>
     <w:p>
       <w:pPr>
@@ -4591,7 +4058,6 @@
           <w:szCs w:val="28"/>
         </w:rPr>
       </w:pPr>
-      <w:bookmarkStart w:id="8" w:name="_Toc459581895"/>
       <w:r>
         <w:rPr>
           <w:rFonts w:ascii="Calibri" w:eastAsia="Times New Roman" w:hAnsi="Calibri"/>
@@ -4600,7 +4066,6 @@
         </w:rPr>
         <w:t>Review</w:t>
       </w:r>
-      <w:bookmarkEnd w:id="8"/>
     </w:p>
     <w:p>
       <w:pPr>
@@ -4814,6 +4279,7 @@
           <w:bCs/>
         </w:rPr>
       </w:pPr>
+      <w:bookmarkStart w:id="7" w:name="_Toc468684885"/>
       <w:r>
         <w:rPr>
           <w:rStyle w:val="Heading1Char"/>
@@ -4823,6 +4289,7 @@
         <w:lastRenderedPageBreak/>
         <w:t>Sprint #2</w:t>
       </w:r>
+      <w:bookmarkEnd w:id="7"/>
     </w:p>
     <w:p>
       <w:pPr>
@@ -5747,7 +5214,7 @@
           <w:b/>
         </w:rPr>
       </w:pPr>
-      <w:bookmarkStart w:id="9" w:name="_Toc459581897"/>
+      <w:bookmarkStart w:id="8" w:name="_Toc459581897"/>
       <w:r>
         <w:rPr>
           <w:rFonts w:eastAsia="Times New Roman"/>
@@ -5786,7 +5253,6 @@
           <w:szCs w:val="28"/>
         </w:rPr>
       </w:pPr>
-      <w:bookmarkStart w:id="10" w:name="_Toc459581896"/>
       <w:r>
         <w:rPr>
           <w:rFonts w:ascii="Calibri" w:eastAsia="Times New Roman" w:hAnsi="Calibri"/>
@@ -5795,7 +5261,6 @@
         </w:rPr>
         <w:t>Retrospective</w:t>
       </w:r>
-      <w:bookmarkEnd w:id="10"/>
     </w:p>
     <w:p>
       <w:pPr>
@@ -5914,7 +5379,6 @@
         <w:t>Project velocity: 7</w:t>
       </w:r>
     </w:p>
-    <w:bookmarkEnd w:id="9"/>
     <w:p>
       <w:pPr>
         <w:pStyle w:val="Heading1"/>
@@ -5926,6 +5390,8 @@
           <w:bCs/>
         </w:rPr>
       </w:pPr>
+      <w:bookmarkStart w:id="9" w:name="_Toc468684886"/>
+      <w:bookmarkEnd w:id="8"/>
       <w:r>
         <w:rPr>
           <w:rStyle w:val="Heading1Char"/>
@@ -5935,6 +5401,7 @@
         <w:lastRenderedPageBreak/>
         <w:t>Sprint #3</w:t>
       </w:r>
+      <w:bookmarkEnd w:id="9"/>
     </w:p>
     <w:p>
       <w:pPr>
@@ -6752,6 +6219,7 @@
           <w:bCs/>
         </w:rPr>
       </w:pPr>
+      <w:bookmarkStart w:id="10" w:name="_Toc468684887"/>
       <w:r>
         <w:rPr>
           <w:rStyle w:val="Heading1Char"/>
@@ -6761,6 +6229,7 @@
         <w:lastRenderedPageBreak/>
         <w:t>Sprint #4</w:t>
       </w:r>
+      <w:bookmarkEnd w:id="10"/>
     </w:p>
     <w:p>
       <w:pPr>
@@ -7701,6 +7170,7 @@
           <w:bCs/>
         </w:rPr>
       </w:pPr>
+      <w:bookmarkStart w:id="11" w:name="_Toc468684888"/>
       <w:r>
         <w:rPr>
           <w:rStyle w:val="Heading1Char"/>
@@ -7710,6 +7180,7 @@
         <w:lastRenderedPageBreak/>
         <w:t>Sprint #5</w:t>
       </w:r>
+      <w:bookmarkEnd w:id="11"/>
     </w:p>
     <w:p>
       <w:pPr>
@@ -8503,8 +7974,6 @@
         </w:rPr>
         <w:t xml:space="preserve">I did not finish a story because most of my time was spent learning and implementing my test since our topic this iteration was Test Driven Development (TDD). I learned a lot about TDD and I was able to successfully use my unit tests. I was also able to refactor my functions within my test which made my test easier to read and more efficient. I was also able to begin to add pictures to my list items. This is going to be more work than I thought so I added 2 hours to the amount of time this story will take. Finally, I found it necessary to add a “reset” button to my app so that the user will be able to clear their list in case they no longer want their current list. For the next iteration, I plan to continue to add the picture capabilities to my app and also follow whatever our next topic is. </w:t>
       </w:r>
-      <w:bookmarkStart w:id="11" w:name="_GoBack"/>
-      <w:bookmarkEnd w:id="11"/>
     </w:p>
     <w:p>
       <w:pPr>
@@ -8541,22 +8010,16 @@
     </w:p>
     <w:p>
       <w:pPr>
-        <w:pStyle w:val="Header"/>
-        <w:tabs>
-          <w:tab w:val="clear" w:pos="4320"/>
-          <w:tab w:val="clear" w:pos="8640"/>
-        </w:tabs>
-      </w:pPr>
-    </w:p>
-    <w:p>
-      <w:pPr>
         <w:pStyle w:val="Heading1"/>
+        <w:ind w:left="3600"/>
+        <w:jc w:val="left"/>
         <w:rPr>
           <w:rStyle w:val="Heading1Char"/>
           <w:b/>
           <w:bCs/>
         </w:rPr>
       </w:pPr>
+      <w:bookmarkStart w:id="12" w:name="_Toc468684889"/>
       <w:r>
         <w:rPr>
           <w:rStyle w:val="Heading1Char"/>
@@ -8564,51 +8027,1004 @@
           <w:bCs/>
         </w:rPr>
         <w:lastRenderedPageBreak/>
-        <w:t>Design</w:t>
-      </w:r>
-    </w:p>
-    <w:p>
-      <w:r>
-        <w:t xml:space="preserve">[What is the overall structure of the solution? What are the major modules of code? What are the dynamics of communication between these modules? The most common way of depicting this information is with static and dynamic models augmented with short narrative descriptions of design.] </w:t>
-      </w:r>
-    </w:p>
-    <w:p>
-      <w:pPr>
-        <w:pStyle w:val="Header"/>
-        <w:tabs>
-          <w:tab w:val="clear" w:pos="4320"/>
-          <w:tab w:val="clear" w:pos="8640"/>
-        </w:tabs>
-      </w:pPr>
-    </w:p>
-    <w:p/>
-    <w:p>
-      <w:pPr>
-        <w:pStyle w:val="Heading1"/>
-        <w:rPr>
-          <w:rStyle w:val="Heading1Char"/>
-          <w:b/>
-          <w:bCs/>
-        </w:rPr>
-      </w:pPr>
-      <w:bookmarkStart w:id="12" w:name="_Toc459581898"/>
-      <w:r>
-        <w:rPr>
-          <w:rStyle w:val="Heading1Char"/>
-          <w:b/>
-          <w:bCs/>
-        </w:rPr>
-        <w:lastRenderedPageBreak/>
-        <w:t>Coding Standards</w:t>
+        <w:t>Sprint #6</w:t>
       </w:r>
       <w:bookmarkEnd w:id="12"/>
     </w:p>
     <w:p>
-      <w:r>
-        <w:t>Coding standards improve readability. They make it easier to understand code written by others. Good coding stan</w:t>
-      </w:r>
-      <w:r>
-        <w:t>dards also improve reliability.</w:t>
+      <w:pPr>
+        <w:spacing w:after="240"/>
+        <w:rPr>
+          <w:rFonts w:ascii="Calibri" w:hAnsi="Calibri" w:cs="Calibri"/>
+          <w:sz w:val="32"/>
+          <w:szCs w:val="32"/>
+        </w:rPr>
+      </w:pPr>
+    </w:p>
+    <w:tbl>
+      <w:tblPr>
+        <w:tblW w:w="10170" w:type="dxa"/>
+        <w:tblInd w:w="108" w:type="dxa"/>
+        <w:tblBorders>
+          <w:top w:val="single" w:sz="4" w:space="0" w:color="000000"/>
+          <w:left w:val="single" w:sz="4" w:space="0" w:color="000000"/>
+          <w:bottom w:val="single" w:sz="4" w:space="0" w:color="000000"/>
+          <w:right w:val="single" w:sz="4" w:space="0" w:color="000000"/>
+          <w:insideH w:val="single" w:sz="4" w:space="0" w:color="000000"/>
+          <w:insideV w:val="single" w:sz="4" w:space="0" w:color="000000"/>
+        </w:tblBorders>
+        <w:tblLook w:val="04A0" w:firstRow="1" w:lastRow="0" w:firstColumn="1" w:lastColumn="0" w:noHBand="0" w:noVBand="1"/>
+      </w:tblPr>
+      <w:tblGrid>
+        <w:gridCol w:w="1127"/>
+        <w:gridCol w:w="6163"/>
+        <w:gridCol w:w="1710"/>
+        <w:gridCol w:w="1170"/>
+      </w:tblGrid>
+      <w:tr>
+        <w:tc>
+          <w:tcPr>
+            <w:tcW w:w="1127" w:type="dxa"/>
+            <w:shd w:val="clear" w:color="auto" w:fill="D9D9D9"/>
+          </w:tcPr>
+          <w:p>
+            <w:pPr>
+              <w:rPr>
+                <w:b/>
+              </w:rPr>
+            </w:pPr>
+            <w:r>
+              <w:rPr>
+                <w:b/>
+              </w:rPr>
+              <w:t>Story ID</w:t>
+            </w:r>
+          </w:p>
+        </w:tc>
+        <w:tc>
+          <w:tcPr>
+            <w:tcW w:w="6163" w:type="dxa"/>
+            <w:shd w:val="clear" w:color="auto" w:fill="D9D9D9"/>
+          </w:tcPr>
+          <w:p>
+            <w:pPr>
+              <w:rPr>
+                <w:b/>
+              </w:rPr>
+            </w:pPr>
+            <w:r>
+              <w:rPr>
+                <w:b/>
+              </w:rPr>
+              <w:t>Story</w:t>
+            </w:r>
+            <w:r>
+              <w:rPr>
+                <w:b/>
+              </w:rPr>
+              <w:t xml:space="preserve"> / Task</w:t>
+            </w:r>
+          </w:p>
+        </w:tc>
+        <w:tc>
+          <w:tcPr>
+            <w:tcW w:w="1710" w:type="dxa"/>
+            <w:shd w:val="clear" w:color="auto" w:fill="D9D9D9"/>
+            <w:vAlign w:val="center"/>
+          </w:tcPr>
+          <w:p>
+            <w:pPr>
+              <w:jc w:val="center"/>
+              <w:rPr>
+                <w:b/>
+              </w:rPr>
+            </w:pPr>
+            <w:r>
+              <w:rPr>
+                <w:b/>
+              </w:rPr>
+              <w:t>Estimated</w:t>
+            </w:r>
+          </w:p>
+          <w:p>
+            <w:pPr>
+              <w:spacing w:before="0"/>
+              <w:jc w:val="center"/>
+              <w:rPr>
+                <w:b/>
+              </w:rPr>
+            </w:pPr>
+            <w:r>
+              <w:rPr>
+                <w:b/>
+              </w:rPr>
+              <w:t>Hours</w:t>
+            </w:r>
+          </w:p>
+        </w:tc>
+        <w:tc>
+          <w:tcPr>
+            <w:tcW w:w="1170" w:type="dxa"/>
+            <w:shd w:val="clear" w:color="auto" w:fill="D9D9D9"/>
+          </w:tcPr>
+          <w:p>
+            <w:pPr>
+              <w:jc w:val="center"/>
+              <w:rPr>
+                <w:b/>
+              </w:rPr>
+            </w:pPr>
+            <w:r>
+              <w:rPr>
+                <w:b/>
+              </w:rPr>
+              <w:t>Actual</w:t>
+            </w:r>
+          </w:p>
+          <w:p>
+            <w:pPr>
+              <w:spacing w:before="0"/>
+              <w:jc w:val="center"/>
+              <w:rPr>
+                <w:b/>
+              </w:rPr>
+            </w:pPr>
+            <w:r>
+              <w:rPr>
+                <w:b/>
+              </w:rPr>
+              <w:t>Hours</w:t>
+            </w:r>
+          </w:p>
+        </w:tc>
+      </w:tr>
+      <w:tr>
+        <w:tc>
+          <w:tcPr>
+            <w:tcW w:w="1127" w:type="dxa"/>
+            <w:shd w:val="clear" w:color="auto" w:fill="auto"/>
+          </w:tcPr>
+          <w:p>
+            <w:pPr>
+              <w:jc w:val="center"/>
+            </w:pPr>
+            <w:r>
+              <w:t>S1</w:t>
+            </w:r>
+          </w:p>
+        </w:tc>
+        <w:tc>
+          <w:tcPr>
+            <w:tcW w:w="6163" w:type="dxa"/>
+            <w:shd w:val="clear" w:color="auto" w:fill="auto"/>
+          </w:tcPr>
+          <w:p>
+            <w:pPr>
+              <w:ind w:left="25"/>
+            </w:pPr>
+            <w:r>
+              <w:t xml:space="preserve">Design UI </w:t>
+            </w:r>
+          </w:p>
+        </w:tc>
+        <w:tc>
+          <w:tcPr>
+            <w:tcW w:w="1710" w:type="dxa"/>
+            <w:shd w:val="clear" w:color="auto" w:fill="auto"/>
+          </w:tcPr>
+          <w:p>
+            <w:pPr>
+              <w:jc w:val="center"/>
+            </w:pPr>
+            <w:r>
+              <w:t>3</w:t>
+            </w:r>
+          </w:p>
+        </w:tc>
+        <w:tc>
+          <w:tcPr>
+            <w:tcW w:w="1170" w:type="dxa"/>
+          </w:tcPr>
+          <w:p>
+            <w:pPr>
+              <w:jc w:val="center"/>
+            </w:pPr>
+            <w:r>
+              <w:t>3</w:t>
+            </w:r>
+          </w:p>
+        </w:tc>
+      </w:tr>
+      <w:tr>
+        <w:tc>
+          <w:tcPr>
+            <w:tcW w:w="1127" w:type="dxa"/>
+            <w:shd w:val="clear" w:color="auto" w:fill="auto"/>
+          </w:tcPr>
+          <w:p>
+            <w:pPr>
+              <w:jc w:val="center"/>
+            </w:pPr>
+          </w:p>
+        </w:tc>
+        <w:tc>
+          <w:tcPr>
+            <w:tcW w:w="6163" w:type="dxa"/>
+            <w:shd w:val="clear" w:color="auto" w:fill="auto"/>
+          </w:tcPr>
+          <w:p>
+            <w:pPr>
+              <w:ind w:left="25"/>
+            </w:pPr>
+            <w:r>
+              <w:t xml:space="preserve">Add code for storing input </w:t>
+            </w:r>
+          </w:p>
+        </w:tc>
+        <w:tc>
+          <w:tcPr>
+            <w:tcW w:w="1710" w:type="dxa"/>
+            <w:shd w:val="clear" w:color="auto" w:fill="auto"/>
+          </w:tcPr>
+          <w:p>
+            <w:pPr>
+              <w:jc w:val="center"/>
+            </w:pPr>
+            <w:r>
+              <w:t>3</w:t>
+            </w:r>
+          </w:p>
+        </w:tc>
+        <w:tc>
+          <w:tcPr>
+            <w:tcW w:w="1170" w:type="dxa"/>
+          </w:tcPr>
+          <w:p>
+            <w:pPr>
+              <w:jc w:val="center"/>
+            </w:pPr>
+            <w:r>
+              <w:t>4</w:t>
+            </w:r>
+          </w:p>
+        </w:tc>
+      </w:tr>
+      <w:tr>
+        <w:tc>
+          <w:tcPr>
+            <w:tcW w:w="1127" w:type="dxa"/>
+            <w:shd w:val="clear" w:color="auto" w:fill="auto"/>
+          </w:tcPr>
+          <w:p>
+            <w:pPr>
+              <w:jc w:val="center"/>
+            </w:pPr>
+          </w:p>
+        </w:tc>
+        <w:tc>
+          <w:tcPr>
+            <w:tcW w:w="6163" w:type="dxa"/>
+            <w:shd w:val="clear" w:color="auto" w:fill="auto"/>
+          </w:tcPr>
+          <w:p>
+            <w:pPr>
+              <w:ind w:left="25"/>
+            </w:pPr>
+            <w:r>
+              <w:t xml:space="preserve">Add about menu </w:t>
+            </w:r>
+          </w:p>
+        </w:tc>
+        <w:tc>
+          <w:tcPr>
+            <w:tcW w:w="1710" w:type="dxa"/>
+            <w:shd w:val="clear" w:color="auto" w:fill="auto"/>
+          </w:tcPr>
+          <w:p>
+            <w:pPr>
+              <w:jc w:val="center"/>
+            </w:pPr>
+            <w:r>
+              <w:t>4</w:t>
+            </w:r>
+          </w:p>
+        </w:tc>
+        <w:tc>
+          <w:tcPr>
+            <w:tcW w:w="1170" w:type="dxa"/>
+          </w:tcPr>
+          <w:p>
+            <w:pPr>
+              <w:jc w:val="center"/>
+            </w:pPr>
+            <w:r>
+              <w:t>6</w:t>
+            </w:r>
+          </w:p>
+        </w:tc>
+      </w:tr>
+      <w:tr>
+        <w:tc>
+          <w:tcPr>
+            <w:tcW w:w="1127" w:type="dxa"/>
+            <w:shd w:val="clear" w:color="auto" w:fill="auto"/>
+          </w:tcPr>
+          <w:p>
+            <w:pPr>
+              <w:jc w:val="center"/>
+            </w:pPr>
+            <w:r>
+              <w:t>S2</w:t>
+            </w:r>
+          </w:p>
+        </w:tc>
+        <w:tc>
+          <w:tcPr>
+            <w:tcW w:w="6163" w:type="dxa"/>
+            <w:shd w:val="clear" w:color="auto" w:fill="auto"/>
+          </w:tcPr>
+          <w:p>
+            <w:pPr>
+              <w:ind w:left="25"/>
+            </w:pPr>
+            <w:r>
+              <w:t>Add features to layout</w:t>
+            </w:r>
+          </w:p>
+        </w:tc>
+        <w:tc>
+          <w:tcPr>
+            <w:tcW w:w="1710" w:type="dxa"/>
+            <w:shd w:val="clear" w:color="auto" w:fill="auto"/>
+          </w:tcPr>
+          <w:p>
+            <w:pPr>
+              <w:jc w:val="center"/>
+            </w:pPr>
+            <w:r>
+              <w:t>3</w:t>
+            </w:r>
+          </w:p>
+        </w:tc>
+        <w:tc>
+          <w:tcPr>
+            <w:tcW w:w="1170" w:type="dxa"/>
+          </w:tcPr>
+          <w:p>
+            <w:pPr>
+              <w:jc w:val="center"/>
+            </w:pPr>
+            <w:r>
+              <w:t>4</w:t>
+            </w:r>
+          </w:p>
+        </w:tc>
+      </w:tr>
+      <w:tr>
+        <w:tc>
+          <w:tcPr>
+            <w:tcW w:w="1127" w:type="dxa"/>
+            <w:shd w:val="clear" w:color="auto" w:fill="auto"/>
+          </w:tcPr>
+          <w:p>
+            <w:pPr>
+              <w:jc w:val="center"/>
+            </w:pPr>
+            <w:r>
+              <w:t>S5</w:t>
+            </w:r>
+          </w:p>
+        </w:tc>
+        <w:tc>
+          <w:tcPr>
+            <w:tcW w:w="6163" w:type="dxa"/>
+            <w:shd w:val="clear" w:color="auto" w:fill="auto"/>
+          </w:tcPr>
+          <w:p>
+            <w:r>
+              <w:t>Design pop-up menus</w:t>
+            </w:r>
+          </w:p>
+        </w:tc>
+        <w:tc>
+          <w:tcPr>
+            <w:tcW w:w="1710" w:type="dxa"/>
+            <w:shd w:val="clear" w:color="auto" w:fill="auto"/>
+          </w:tcPr>
+          <w:p>
+            <w:pPr>
+              <w:jc w:val="center"/>
+            </w:pPr>
+            <w:r>
+              <w:t>5</w:t>
+            </w:r>
+          </w:p>
+        </w:tc>
+        <w:tc>
+          <w:tcPr>
+            <w:tcW w:w="1170" w:type="dxa"/>
+          </w:tcPr>
+          <w:p>
+            <w:pPr>
+              <w:jc w:val="center"/>
+            </w:pPr>
+            <w:r>
+              <w:t>8</w:t>
+            </w:r>
+          </w:p>
+        </w:tc>
+      </w:tr>
+      <w:tr>
+        <w:tc>
+          <w:tcPr>
+            <w:tcW w:w="1127" w:type="dxa"/>
+            <w:shd w:val="clear" w:color="auto" w:fill="auto"/>
+          </w:tcPr>
+          <w:p>
+            <w:pPr>
+              <w:jc w:val="center"/>
+            </w:pPr>
+            <w:r>
+              <w:t>S6</w:t>
+            </w:r>
+          </w:p>
+        </w:tc>
+        <w:tc>
+          <w:tcPr>
+            <w:tcW w:w="6163" w:type="dxa"/>
+            <w:shd w:val="clear" w:color="auto" w:fill="auto"/>
+          </w:tcPr>
+          <w:p>
+            <w:r>
+              <w:t>Add button for checkout</w:t>
+            </w:r>
+          </w:p>
+        </w:tc>
+        <w:tc>
+          <w:tcPr>
+            <w:tcW w:w="1710" w:type="dxa"/>
+            <w:shd w:val="clear" w:color="auto" w:fill="auto"/>
+          </w:tcPr>
+          <w:p>
+            <w:pPr>
+              <w:jc w:val="center"/>
+            </w:pPr>
+            <w:r>
+              <w:t>6</w:t>
+            </w:r>
+          </w:p>
+        </w:tc>
+        <w:tc>
+          <w:tcPr>
+            <w:tcW w:w="1170" w:type="dxa"/>
+          </w:tcPr>
+          <w:p>
+            <w:pPr>
+              <w:jc w:val="center"/>
+            </w:pPr>
+            <w:r>
+              <w:t>5</w:t>
+            </w:r>
+          </w:p>
+        </w:tc>
+      </w:tr>
+      <w:tr>
+        <w:tc>
+          <w:tcPr>
+            <w:tcW w:w="1127" w:type="dxa"/>
+            <w:shd w:val="clear" w:color="auto" w:fill="auto"/>
+          </w:tcPr>
+          <w:p>
+            <w:pPr>
+              <w:jc w:val="center"/>
+            </w:pPr>
+          </w:p>
+        </w:tc>
+        <w:tc>
+          <w:tcPr>
+            <w:tcW w:w="6163" w:type="dxa"/>
+            <w:shd w:val="clear" w:color="auto" w:fill="auto"/>
+          </w:tcPr>
+          <w:p>
+            <w:pPr>
+              <w:ind w:left="25"/>
+            </w:pPr>
+            <w:r>
+              <w:t>Add code for calculating totals</w:t>
+            </w:r>
+          </w:p>
+        </w:tc>
+        <w:tc>
+          <w:tcPr>
+            <w:tcW w:w="1710" w:type="dxa"/>
+            <w:shd w:val="clear" w:color="auto" w:fill="auto"/>
+          </w:tcPr>
+          <w:p>
+            <w:pPr>
+              <w:jc w:val="center"/>
+            </w:pPr>
+            <w:r>
+              <w:t>10</w:t>
+            </w:r>
+          </w:p>
+        </w:tc>
+        <w:tc>
+          <w:tcPr>
+            <w:tcW w:w="1170" w:type="dxa"/>
+          </w:tcPr>
+          <w:p>
+            <w:pPr>
+              <w:jc w:val="center"/>
+            </w:pPr>
+            <w:r>
+              <w:t>8</w:t>
+            </w:r>
+          </w:p>
+        </w:tc>
+      </w:tr>
+      <w:tr>
+        <w:tc>
+          <w:tcPr>
+            <w:tcW w:w="1127" w:type="dxa"/>
+            <w:shd w:val="clear" w:color="auto" w:fill="auto"/>
+          </w:tcPr>
+          <w:p>
+            <w:pPr>
+              <w:jc w:val="center"/>
+            </w:pPr>
+            <w:r>
+              <w:t>S4</w:t>
+            </w:r>
+          </w:p>
+        </w:tc>
+        <w:tc>
+          <w:tcPr>
+            <w:tcW w:w="6163" w:type="dxa"/>
+            <w:shd w:val="clear" w:color="auto" w:fill="auto"/>
+          </w:tcPr>
+          <w:p>
+            <w:pPr>
+              <w:ind w:left="25"/>
+            </w:pPr>
+            <w:r>
+              <w:t xml:space="preserve">Add code for budget activity and calculations </w:t>
+            </w:r>
+          </w:p>
+        </w:tc>
+        <w:tc>
+          <w:tcPr>
+            <w:tcW w:w="1710" w:type="dxa"/>
+            <w:shd w:val="clear" w:color="auto" w:fill="auto"/>
+          </w:tcPr>
+          <w:p>
+            <w:pPr>
+              <w:jc w:val="center"/>
+            </w:pPr>
+            <w:r>
+              <w:t>10</w:t>
+            </w:r>
+          </w:p>
+        </w:tc>
+        <w:tc>
+          <w:tcPr>
+            <w:tcW w:w="1170" w:type="dxa"/>
+          </w:tcPr>
+          <w:p>
+            <w:pPr>
+              <w:jc w:val="center"/>
+            </w:pPr>
+            <w:r>
+              <w:t>10</w:t>
+            </w:r>
+          </w:p>
+        </w:tc>
+      </w:tr>
+      <w:tr>
+        <w:tc>
+          <w:tcPr>
+            <w:tcW w:w="1127" w:type="dxa"/>
+            <w:shd w:val="clear" w:color="auto" w:fill="auto"/>
+          </w:tcPr>
+          <w:p>
+            <w:pPr>
+              <w:jc w:val="center"/>
+            </w:pPr>
+            <w:r>
+              <w:t>S3</w:t>
+            </w:r>
+          </w:p>
+        </w:tc>
+        <w:tc>
+          <w:tcPr>
+            <w:tcW w:w="6163" w:type="dxa"/>
+            <w:shd w:val="clear" w:color="auto" w:fill="auto"/>
+          </w:tcPr>
+          <w:p>
+            <w:pPr>
+              <w:ind w:left="25"/>
+            </w:pPr>
+            <w:r>
+              <w:t xml:space="preserve">Import picture library </w:t>
+            </w:r>
+          </w:p>
+        </w:tc>
+        <w:tc>
+          <w:tcPr>
+            <w:tcW w:w="1710" w:type="dxa"/>
+            <w:shd w:val="clear" w:color="auto" w:fill="auto"/>
+          </w:tcPr>
+          <w:p>
+            <w:pPr>
+              <w:jc w:val="center"/>
+            </w:pPr>
+            <w:r>
+              <w:t>3</w:t>
+            </w:r>
+          </w:p>
+        </w:tc>
+        <w:tc>
+          <w:tcPr>
+            <w:tcW w:w="1170" w:type="dxa"/>
+          </w:tcPr>
+          <w:p>
+            <w:pPr>
+              <w:jc w:val="center"/>
+            </w:pPr>
+            <w:r>
+              <w:t>3</w:t>
+            </w:r>
+          </w:p>
+        </w:tc>
+      </w:tr>
+      <w:tr>
+        <w:tc>
+          <w:tcPr>
+            <w:tcW w:w="1127" w:type="dxa"/>
+            <w:shd w:val="clear" w:color="auto" w:fill="auto"/>
+          </w:tcPr>
+          <w:p>
+            <w:pPr>
+              <w:jc w:val="center"/>
+            </w:pPr>
+          </w:p>
+        </w:tc>
+        <w:tc>
+          <w:tcPr>
+            <w:tcW w:w="6163" w:type="dxa"/>
+            <w:shd w:val="clear" w:color="auto" w:fill="auto"/>
+          </w:tcPr>
+          <w:p>
+            <w:pPr>
+              <w:ind w:left="25"/>
+            </w:pPr>
+            <w:r>
+              <w:t>Link picture to item</w:t>
+            </w:r>
+          </w:p>
+        </w:tc>
+        <w:tc>
+          <w:tcPr>
+            <w:tcW w:w="1710" w:type="dxa"/>
+            <w:shd w:val="clear" w:color="auto" w:fill="auto"/>
+          </w:tcPr>
+          <w:p>
+            <w:pPr>
+              <w:jc w:val="center"/>
+            </w:pPr>
+            <w:r>
+              <w:t>5</w:t>
+            </w:r>
+          </w:p>
+        </w:tc>
+        <w:tc>
+          <w:tcPr>
+            <w:tcW w:w="1170" w:type="dxa"/>
+          </w:tcPr>
+          <w:p>
+            <w:pPr>
+              <w:jc w:val="center"/>
+            </w:pPr>
+            <w:r>
+              <w:t>4(so far)</w:t>
+            </w:r>
+          </w:p>
+        </w:tc>
+      </w:tr>
+    </w:tbl>
+    <w:p>
+      <w:pPr>
+        <w:rPr>
+          <w:rFonts w:eastAsia="Times New Roman"/>
+          <w:b/>
+        </w:rPr>
+      </w:pPr>
+      <w:r>
+        <w:rPr>
+          <w:rFonts w:eastAsia="Times New Roman"/>
+          <w:b/>
+        </w:rPr>
+        <w:t>Iteration 6</w:t>
+      </w:r>
+      <w:r>
+        <w:rPr>
+          <w:rFonts w:eastAsia="Times New Roman"/>
+          <w:b/>
+        </w:rPr>
+        <w:t>:</w:t>
+      </w:r>
+    </w:p>
+    <w:p>
+      <w:pPr>
+        <w:rPr>
+          <w:rFonts w:eastAsia="Times New Roman"/>
+        </w:rPr>
+      </w:pPr>
+      <w:r>
+        <w:rPr>
+          <w:rFonts w:eastAsia="Times New Roman"/>
+        </w:rPr>
+        <w:t xml:space="preserve">This iteration’s focus was refactoring. I also was able to make progress with my final story which is adding a picture to the list item. </w:t>
+      </w:r>
+    </w:p>
+    <w:p>
+      <w:pPr>
+        <w:rPr>
+          <w:rFonts w:eastAsia="Times New Roman"/>
+        </w:rPr>
+      </w:pPr>
+    </w:p>
+    <w:p>
+      <w:pPr>
+        <w:spacing w:after="120"/>
+        <w:outlineLvl w:val="1"/>
+        <w:rPr>
+          <w:rFonts w:ascii="Calibri" w:eastAsia="Times New Roman" w:hAnsi="Calibri"/>
+          <w:sz w:val="32"/>
+          <w:szCs w:val="28"/>
+        </w:rPr>
+      </w:pPr>
+      <w:r>
+        <w:rPr>
+          <w:rFonts w:ascii="Calibri" w:eastAsia="Times New Roman" w:hAnsi="Calibri"/>
+          <w:sz w:val="32"/>
+          <w:szCs w:val="28"/>
+        </w:rPr>
+        <w:t>Retrospective</w:t>
+      </w:r>
+    </w:p>
+    <w:p>
+      <w:pPr>
+        <w:rPr>
+          <w:rFonts w:eastAsia="Times New Roman"/>
+          <w:b/>
+        </w:rPr>
+      </w:pPr>
+      <w:r>
+        <w:rPr>
+          <w:rFonts w:eastAsia="Times New Roman"/>
+          <w:b/>
+        </w:rPr>
+        <w:t>Iteration 6</w:t>
+      </w:r>
+      <w:r>
+        <w:rPr>
+          <w:rFonts w:eastAsia="Times New Roman"/>
+          <w:b/>
+        </w:rPr>
+        <w:t>:</w:t>
+      </w:r>
+    </w:p>
+    <w:p>
+      <w:pPr>
+        <w:rPr>
+          <w:b/>
+          <w:bCs/>
+        </w:rPr>
+      </w:pPr>
+      <w:r>
+        <w:rPr>
+          <w:rFonts w:eastAsia="Times New Roman"/>
+        </w:rPr>
+        <w:t xml:space="preserve">I </w:t>
+      </w:r>
+      <w:r>
+        <w:rPr>
+          <w:rFonts w:eastAsia="Times New Roman"/>
+        </w:rPr>
+        <w:t xml:space="preserve">still did not finish my final story but I made progress. I am now able to choose from the gallery or take a picture. I am also able to retake the picture if it is not good. The only thing left is to save the picture to the app so that it can be added to the list item. </w:t>
+      </w:r>
+      <w:r>
+        <w:rPr>
+          <w:rFonts w:eastAsia="Times New Roman"/>
+        </w:rPr>
+        <w:t xml:space="preserve">The main focus thought was refactoring. Our instructions were to use at least 5 small refactoring techniques or </w:t>
+      </w:r>
+      <w:r>
+        <w:rPr>
+          <w:rFonts w:eastAsia="Times New Roman"/>
+        </w:rPr>
+        <w:t xml:space="preserve">fewer if you use larger refactoring techniques. </w:t>
+      </w:r>
+      <w:r>
+        <w:rPr>
+          <w:rFonts w:eastAsia="Times New Roman"/>
+        </w:rPr>
+        <w:t xml:space="preserve">I choose to use </w:t>
+      </w:r>
+      <w:r>
+        <w:rPr>
+          <w:rFonts w:eastAsia="Times New Roman"/>
+        </w:rPr>
+        <w:t>Encapsulate Field</w:t>
+      </w:r>
+      <w:r>
+        <w:rPr>
+          <w:rFonts w:eastAsia="Times New Roman"/>
+        </w:rPr>
+        <w:t xml:space="preserve"> with “getTotal( )”; </w:t>
+      </w:r>
+      <w:r>
+        <w:rPr>
+          <w:rFonts w:eastAsia="Times New Roman"/>
+        </w:rPr>
+        <w:t xml:space="preserve">Rename Method/Class with “resetCursor”; </w:t>
+      </w:r>
+      <w:r>
+        <w:rPr>
+          <w:rFonts w:eastAsia="Times New Roman"/>
+        </w:rPr>
+        <w:t xml:space="preserve">Extracted Method with my unit test; </w:t>
+      </w:r>
+      <w:r>
+        <w:rPr>
+          <w:rFonts w:eastAsia="Times New Roman"/>
+        </w:rPr>
+        <w:t xml:space="preserve"> I combined two methods that were called together multiple times together to make one method with “</w:t>
+      </w:r>
+      <w:r>
+        <w:rPr>
+          <w:rFonts w:eastAsia="Times New Roman"/>
+        </w:rPr>
+        <w:t>updateBudgets(</w:t>
+      </w:r>
+      <w:r>
+        <w:rPr>
+          <w:rFonts w:eastAsia="Times New Roman"/>
+        </w:rPr>
+        <w:t xml:space="preserve"> </w:t>
+      </w:r>
+      <w:r>
+        <w:rPr>
+          <w:rFonts w:eastAsia="Times New Roman"/>
+        </w:rPr>
+        <w:t>)</w:t>
+      </w:r>
+      <w:r>
+        <w:rPr>
+          <w:rFonts w:eastAsia="Times New Roman"/>
+        </w:rPr>
+        <w:t>”;</w:t>
+      </w:r>
+      <w:r>
+        <w:rPr>
+          <w:rFonts w:eastAsia="Times New Roman"/>
+        </w:rPr>
+        <w:t xml:space="preserve"> </w:t>
+      </w:r>
+      <w:r>
+        <w:rPr>
+          <w:rFonts w:eastAsia="Times New Roman"/>
+        </w:rPr>
+        <w:t>Extracted Variable with “</w:t>
+      </w:r>
+      <w:r>
+        <w:rPr>
+          <w:rFonts w:eastAsia="Times New Roman"/>
+        </w:rPr>
+        <w:t>belowBudget</w:t>
+      </w:r>
+      <w:r>
+        <w:rPr>
+          <w:rFonts w:eastAsia="Times New Roman"/>
+        </w:rPr>
+        <w:t>”</w:t>
+      </w:r>
+      <w:r>
+        <w:rPr>
+          <w:rFonts w:eastAsia="Times New Roman"/>
+        </w:rPr>
+        <w:t xml:space="preserve"> and “totalAboveZero” but that did not work so I used </w:t>
+      </w:r>
+      <w:bookmarkStart w:id="13" w:name="_GoBack"/>
+      <w:bookmarkEnd w:id="13"/>
+      <w:r>
+        <w:rPr>
+          <w:bCs/>
+        </w:rPr>
+        <w:t>Inline Temp</w:t>
+      </w:r>
+      <w:r>
+        <w:rPr>
+          <w:rFonts w:eastAsia="Times New Roman"/>
+        </w:rPr>
+        <w:t>;</w:t>
+      </w:r>
+      <w:r>
+        <w:rPr>
+          <w:rFonts w:eastAsia="Times New Roman"/>
+        </w:rPr>
+        <w:t xml:space="preserve"> </w:t>
+      </w:r>
+      <w:r>
+        <w:rPr>
+          <w:rFonts w:eastAsia="Times New Roman"/>
+        </w:rPr>
+        <w:t xml:space="preserve">and I Extracted Constant with “$”. </w:t>
+      </w:r>
+    </w:p>
+    <w:p>
+      <w:pPr>
+        <w:rPr>
+          <w:rFonts w:eastAsia="Times New Roman"/>
+        </w:rPr>
+      </w:pPr>
+      <w:r>
+        <w:rPr>
+          <w:rFonts w:eastAsia="Times New Roman"/>
+        </w:rPr>
+        <w:t xml:space="preserve">For my final iteration, I plan on </w:t>
+      </w:r>
+      <w:r>
+        <w:rPr>
+          <w:rFonts w:eastAsia="Times New Roman"/>
+        </w:rPr>
+        <w:t>continuing</w:t>
+      </w:r>
+      <w:r>
+        <w:rPr>
+          <w:rFonts w:eastAsia="Times New Roman"/>
+        </w:rPr>
+        <w:t xml:space="preserve"> to finish my last story. </w:t>
+      </w:r>
+    </w:p>
+    <w:p>
+      <w:pPr>
+        <w:rPr>
+          <w:rFonts w:eastAsia="Times New Roman"/>
+        </w:rPr>
+      </w:pPr>
+      <w:r>
+        <w:rPr>
+          <w:rFonts w:eastAsia="Times New Roman"/>
+        </w:rPr>
+        <w:t xml:space="preserve"> </w:t>
+      </w:r>
+    </w:p>
+    <w:p>
+      <w:pPr>
+        <w:rPr>
+          <w:rFonts w:eastAsia="Times New Roman"/>
+        </w:rPr>
+      </w:pPr>
+    </w:p>
+    <w:p>
+      <w:pPr>
+        <w:rPr>
+          <w:rFonts w:eastAsia="Times New Roman"/>
+          <w:b/>
+          <w:sz w:val="28"/>
+          <w:szCs w:val="28"/>
+        </w:rPr>
+      </w:pPr>
+      <w:r>
+        <w:rPr>
+          <w:rFonts w:eastAsia="Times New Roman"/>
+          <w:b/>
+          <w:sz w:val="28"/>
+          <w:szCs w:val="28"/>
+        </w:rPr>
+        <w:lastRenderedPageBreak/>
+        <w:t>Project velocity: 0</w:t>
       </w:r>
     </w:p>
     <w:sectPr>
@@ -8670,7 +9086,7 @@
       <w:rPr>
         <w:noProof/>
       </w:rPr>
-      <w:t>15</w:t>
+      <w:t>14</w:t>
     </w:r>
     <w:r>
       <w:fldChar w:fldCharType="end"/>
@@ -12210,7 +12626,6 @@
   <w:style w:type="character" w:default="1" w:styleId="DefaultParagraphFont">
     <w:name w:val="Default Paragraph Font"/>
     <w:uiPriority w:val="1"/>
-    <w:semiHidden/>
     <w:unhideWhenUsed/>
   </w:style>
   <w:style w:type="table" w:default="1" w:styleId="TableNormal">
@@ -12970,7 +13385,7 @@
 </file>
 
 <file path=customXml/itemProps1.xml><?xml version="1.0" encoding="utf-8"?>
-<ds:datastoreItem xmlns:ds="http://schemas.openxmlformats.org/officeDocument/2006/customXml" ds:itemID="{87BACB26-D48C-440B-A2DC-265CEDEE4F97}">
+<ds:datastoreItem xmlns:ds="http://schemas.openxmlformats.org/officeDocument/2006/customXml" ds:itemID="{B5EE941F-725D-42EE-84E3-E0D67BDA8B34}">
   <ds:schemaRefs>
     <ds:schemaRef ds:uri="http://schemas.openxmlformats.org/officeDocument/2006/bibliography"/>
   </ds:schemaRefs>

--- a/Project Notebook.docx
+++ b/Project Notebook.docx
@@ -1,6 +1,6 @@
 
 <file path=word/document.xml><?xml version="1.0" encoding="utf-8"?>
-<w:document xmlns:wpc="http://schemas.microsoft.com/office/word/2010/wordprocessingCanvas" xmlns:cx="http://schemas.microsoft.com/office/drawing/2014/chartex" xmlns:cx1="http://schemas.microsoft.com/office/drawing/2015/9/8/chartex" xmlns:cx2="http://schemas.microsoft.com/office/drawing/2015/10/21/chartex" xmlns:cx3="http://schemas.microsoft.com/office/drawing/2016/5/9/chartex" xmlns:cx4="http://schemas.microsoft.com/office/drawing/2016/5/10/chartex" xmlns:cx5="http://schemas.microsoft.com/office/drawing/2016/5/11/chartex" xmlns:mc="http://schemas.openxmlformats.org/markup-compatibility/2006" xmlns:o="urn:schemas-microsoft-com:office:office" xmlns:r="http://schemas.openxmlformats.org/officeDocument/2006/relationships" xmlns:m="http://schemas.openxmlformats.org/officeDocument/2006/math" xmlns:v="urn:schemas-microsoft-com:vml" xmlns:wp14="http://schemas.microsoft.com/office/word/2010/wordprocessingDrawing" xmlns:wp="http://schemas.openxmlformats.org/drawingml/2006/wordprocessingDrawing" xmlns:w10="urn:schemas-microsoft-com:office:word" xmlns:w="http://schemas.openxmlformats.org/wordprocessingml/2006/main" xmlns:w14="http://schemas.microsoft.com/office/word/2010/wordml" xmlns:w15="http://schemas.microsoft.com/office/word/2012/wordml" xmlns:w16se="http://schemas.microsoft.com/office/word/2015/wordml/symex" xmlns:wpg="http://schemas.microsoft.com/office/word/2010/wordprocessingGroup" xmlns:wpi="http://schemas.microsoft.com/office/word/2010/wordprocessingInk" xmlns:wne="http://schemas.microsoft.com/office/word/2006/wordml" xmlns:wps="http://schemas.microsoft.com/office/word/2010/wordprocessingShape" mc:Ignorable="w14 w15 w16se wp14">
+<w:document xmlns:wpc="http://schemas.microsoft.com/office/word/2010/wordprocessingCanvas" xmlns:cx="http://schemas.microsoft.com/office/drawing/2014/chartex" xmlns:cx1="http://schemas.microsoft.com/office/drawing/2015/9/8/chartex" xmlns:cx2="http://schemas.microsoft.com/office/drawing/2015/10/21/chartex" xmlns:mc="http://schemas.openxmlformats.org/markup-compatibility/2006" xmlns:o="urn:schemas-microsoft-com:office:office" xmlns:r="http://schemas.openxmlformats.org/officeDocument/2006/relationships" xmlns:m="http://schemas.openxmlformats.org/officeDocument/2006/math" xmlns:v="urn:schemas-microsoft-com:vml" xmlns:wp14="http://schemas.microsoft.com/office/word/2010/wordprocessingDrawing" xmlns:wp="http://schemas.openxmlformats.org/drawingml/2006/wordprocessingDrawing" xmlns:w10="urn:schemas-microsoft-com:office:word" xmlns:w="http://schemas.openxmlformats.org/wordprocessingml/2006/main" xmlns:w14="http://schemas.microsoft.com/office/word/2010/wordml" xmlns:w15="http://schemas.microsoft.com/office/word/2012/wordml" xmlns:w16se="http://schemas.microsoft.com/office/word/2015/wordml/symex" xmlns:wpg="http://schemas.microsoft.com/office/word/2010/wordprocessingGroup" xmlns:wpi="http://schemas.microsoft.com/office/word/2010/wordprocessingInk" xmlns:wne="http://schemas.microsoft.com/office/word/2006/wordml" xmlns:wps="http://schemas.microsoft.com/office/word/2010/wordprocessingShape" mc:Ignorable="w14 w15 w16se wp14">
   <w:body>
     <w:p>
       <w:pPr>
@@ -8935,32 +8935,38 @@
         </w:rPr>
         <w:t xml:space="preserve"> and “totalAboveZero” but that did not work so I used </w:t>
       </w:r>
+      <w:r>
+        <w:rPr>
+          <w:bCs/>
+        </w:rPr>
+        <w:t>Inline Temp</w:t>
+      </w:r>
+      <w:r>
+        <w:rPr>
+          <w:rFonts w:eastAsia="Times New Roman"/>
+        </w:rPr>
+        <w:t>;</w:t>
+      </w:r>
+      <w:r>
+        <w:rPr>
+          <w:rFonts w:eastAsia="Times New Roman"/>
+        </w:rPr>
+        <w:t xml:space="preserve"> </w:t>
+      </w:r>
+      <w:r>
+        <w:rPr>
+          <w:rFonts w:eastAsia="Times New Roman"/>
+        </w:rPr>
+        <w:t xml:space="preserve">and I Extracted Constant with “$”. </w:t>
+      </w:r>
+      <w:r>
+        <w:rPr>
+          <w:rFonts w:eastAsia="Times New Roman"/>
+        </w:rPr>
+        <w:t xml:space="preserve">Since this is the last iteration, I do not have any future plans for my app. </w:t>
+      </w:r>
       <w:bookmarkStart w:id="13" w:name="_GoBack"/>
       <w:bookmarkEnd w:id="13"/>
-      <w:r>
-        <w:rPr>
-          <w:bCs/>
-        </w:rPr>
-        <w:t>Inline Temp</w:t>
-      </w:r>
-      <w:r>
-        <w:rPr>
-          <w:rFonts w:eastAsia="Times New Roman"/>
-        </w:rPr>
-        <w:t>;</w:t>
-      </w:r>
-      <w:r>
-        <w:rPr>
-          <w:rFonts w:eastAsia="Times New Roman"/>
-        </w:rPr>
-        <w:t xml:space="preserve"> </w:t>
-      </w:r>
-      <w:r>
-        <w:rPr>
-          <w:rFonts w:eastAsia="Times New Roman"/>
-        </w:rPr>
-        <w:t xml:space="preserve">and I Extracted Constant with “$”. </w:t>
-      </w:r>
     </w:p>
     <w:p>
       <w:pPr>
@@ -8968,37 +8974,6 @@
           <w:rFonts w:eastAsia="Times New Roman"/>
         </w:rPr>
       </w:pPr>
-      <w:r>
-        <w:rPr>
-          <w:rFonts w:eastAsia="Times New Roman"/>
-        </w:rPr>
-        <w:t xml:space="preserve">For my final iteration, I plan on </w:t>
-      </w:r>
-      <w:r>
-        <w:rPr>
-          <w:rFonts w:eastAsia="Times New Roman"/>
-        </w:rPr>
-        <w:t>continuing</w:t>
-      </w:r>
-      <w:r>
-        <w:rPr>
-          <w:rFonts w:eastAsia="Times New Roman"/>
-        </w:rPr>
-        <w:t xml:space="preserve"> to finish my last story. </w:t>
-      </w:r>
-    </w:p>
-    <w:p>
-      <w:pPr>
-        <w:rPr>
-          <w:rFonts w:eastAsia="Times New Roman"/>
-        </w:rPr>
-      </w:pPr>
-      <w:r>
-        <w:rPr>
-          <w:rFonts w:eastAsia="Times New Roman"/>
-        </w:rPr>
-        <w:t xml:space="preserve"> </w:t>
-      </w:r>
     </w:p>
     <w:p>
       <w:pPr>
@@ -9023,7 +8998,6 @@
           <w:sz w:val="28"/>
           <w:szCs w:val="28"/>
         </w:rPr>
-        <w:lastRenderedPageBreak/>
         <w:t>Project velocity: 0</w:t>
       </w:r>
     </w:p>
@@ -9039,7 +9013,7 @@
 </file>
 
 <file path=word/endnotes.xml><?xml version="1.0" encoding="utf-8"?>
-<w:endnotes xmlns:wpc="http://schemas.microsoft.com/office/word/2010/wordprocessingCanvas" xmlns:cx="http://schemas.microsoft.com/office/drawing/2014/chartex" xmlns:cx1="http://schemas.microsoft.com/office/drawing/2015/9/8/chartex" xmlns:cx2="http://schemas.microsoft.com/office/drawing/2015/10/21/chartex" xmlns:cx3="http://schemas.microsoft.com/office/drawing/2016/5/9/chartex" xmlns:cx4="http://schemas.microsoft.com/office/drawing/2016/5/10/chartex" xmlns:cx5="http://schemas.microsoft.com/office/drawing/2016/5/11/chartex" xmlns:mc="http://schemas.openxmlformats.org/markup-compatibility/2006" xmlns:o="urn:schemas-microsoft-com:office:office" xmlns:r="http://schemas.openxmlformats.org/officeDocument/2006/relationships" xmlns:m="http://schemas.openxmlformats.org/officeDocument/2006/math" xmlns:v="urn:schemas-microsoft-com:vml" xmlns:wp14="http://schemas.microsoft.com/office/word/2010/wordprocessingDrawing" xmlns:wp="http://schemas.openxmlformats.org/drawingml/2006/wordprocessingDrawing" xmlns:w10="urn:schemas-microsoft-com:office:word" xmlns:w="http://schemas.openxmlformats.org/wordprocessingml/2006/main" xmlns:w14="http://schemas.microsoft.com/office/word/2010/wordml" xmlns:w15="http://schemas.microsoft.com/office/word/2012/wordml" xmlns:w16se="http://schemas.microsoft.com/office/word/2015/wordml/symex" xmlns:wpg="http://schemas.microsoft.com/office/word/2010/wordprocessingGroup" xmlns:wpi="http://schemas.microsoft.com/office/word/2010/wordprocessingInk" xmlns:wne="http://schemas.microsoft.com/office/word/2006/wordml" xmlns:wps="http://schemas.microsoft.com/office/word/2010/wordprocessingShape" mc:Ignorable="w14 w15 w16se wp14">
+<w:endnotes xmlns:wpc="http://schemas.microsoft.com/office/word/2010/wordprocessingCanvas" xmlns:cx="http://schemas.microsoft.com/office/drawing/2014/chartex" xmlns:cx1="http://schemas.microsoft.com/office/drawing/2015/9/8/chartex" xmlns:cx2="http://schemas.microsoft.com/office/drawing/2015/10/21/chartex" xmlns:mc="http://schemas.openxmlformats.org/markup-compatibility/2006" xmlns:o="urn:schemas-microsoft-com:office:office" xmlns:r="http://schemas.openxmlformats.org/officeDocument/2006/relationships" xmlns:m="http://schemas.openxmlformats.org/officeDocument/2006/math" xmlns:v="urn:schemas-microsoft-com:vml" xmlns:wp14="http://schemas.microsoft.com/office/word/2010/wordprocessingDrawing" xmlns:wp="http://schemas.openxmlformats.org/drawingml/2006/wordprocessingDrawing" xmlns:w10="urn:schemas-microsoft-com:office:word" xmlns:w="http://schemas.openxmlformats.org/wordprocessingml/2006/main" xmlns:w14="http://schemas.microsoft.com/office/word/2010/wordml" xmlns:w15="http://schemas.microsoft.com/office/word/2012/wordml" xmlns:w16se="http://schemas.microsoft.com/office/word/2015/wordml/symex" xmlns:wpg="http://schemas.microsoft.com/office/word/2010/wordprocessingGroup" xmlns:wpi="http://schemas.microsoft.com/office/word/2010/wordprocessingInk" xmlns:wne="http://schemas.microsoft.com/office/word/2006/wordml" xmlns:wps="http://schemas.microsoft.com/office/word/2010/wordprocessingShape" mc:Ignorable="w14 w15 w16se wp14">
   <w:endnote w:type="separator" w:id="-1">
     <w:p>
       <w:pPr>
@@ -9064,7 +9038,7 @@
 </file>
 
 <file path=word/footer1.xml><?xml version="1.0" encoding="utf-8"?>
-<w:ftr xmlns:wpc="http://schemas.microsoft.com/office/word/2010/wordprocessingCanvas" xmlns:cx="http://schemas.microsoft.com/office/drawing/2014/chartex" xmlns:cx1="http://schemas.microsoft.com/office/drawing/2015/9/8/chartex" xmlns:cx2="http://schemas.microsoft.com/office/drawing/2015/10/21/chartex" xmlns:cx3="http://schemas.microsoft.com/office/drawing/2016/5/9/chartex" xmlns:cx4="http://schemas.microsoft.com/office/drawing/2016/5/10/chartex" xmlns:cx5="http://schemas.microsoft.com/office/drawing/2016/5/11/chartex" xmlns:mc="http://schemas.openxmlformats.org/markup-compatibility/2006" xmlns:o="urn:schemas-microsoft-com:office:office" xmlns:r="http://schemas.openxmlformats.org/officeDocument/2006/relationships" xmlns:m="http://schemas.openxmlformats.org/officeDocument/2006/math" xmlns:v="urn:schemas-microsoft-com:vml" xmlns:wp14="http://schemas.microsoft.com/office/word/2010/wordprocessingDrawing" xmlns:wp="http://schemas.openxmlformats.org/drawingml/2006/wordprocessingDrawing" xmlns:w10="urn:schemas-microsoft-com:office:word" xmlns:w="http://schemas.openxmlformats.org/wordprocessingml/2006/main" xmlns:w14="http://schemas.microsoft.com/office/word/2010/wordml" xmlns:w15="http://schemas.microsoft.com/office/word/2012/wordml" xmlns:w16se="http://schemas.microsoft.com/office/word/2015/wordml/symex" xmlns:wpg="http://schemas.microsoft.com/office/word/2010/wordprocessingGroup" xmlns:wpi="http://schemas.microsoft.com/office/word/2010/wordprocessingInk" xmlns:wne="http://schemas.microsoft.com/office/word/2006/wordml" xmlns:wps="http://schemas.microsoft.com/office/word/2010/wordprocessingShape" mc:Ignorable="w14 w15 w16se wp14">
+<w:ftr xmlns:wpc="http://schemas.microsoft.com/office/word/2010/wordprocessingCanvas" xmlns:cx="http://schemas.microsoft.com/office/drawing/2014/chartex" xmlns:cx1="http://schemas.microsoft.com/office/drawing/2015/9/8/chartex" xmlns:cx2="http://schemas.microsoft.com/office/drawing/2015/10/21/chartex" xmlns:mc="http://schemas.openxmlformats.org/markup-compatibility/2006" xmlns:o="urn:schemas-microsoft-com:office:office" xmlns:r="http://schemas.openxmlformats.org/officeDocument/2006/relationships" xmlns:m="http://schemas.openxmlformats.org/officeDocument/2006/math" xmlns:v="urn:schemas-microsoft-com:vml" xmlns:wp14="http://schemas.microsoft.com/office/word/2010/wordprocessingDrawing" xmlns:wp="http://schemas.openxmlformats.org/drawingml/2006/wordprocessingDrawing" xmlns:w10="urn:schemas-microsoft-com:office:word" xmlns:w="http://schemas.openxmlformats.org/wordprocessingml/2006/main" xmlns:w14="http://schemas.microsoft.com/office/word/2010/wordml" xmlns:w15="http://schemas.microsoft.com/office/word/2012/wordml" xmlns:w16se="http://schemas.microsoft.com/office/word/2015/wordml/symex" xmlns:wpg="http://schemas.microsoft.com/office/word/2010/wordprocessingGroup" xmlns:wpi="http://schemas.microsoft.com/office/word/2010/wordprocessingInk" xmlns:wne="http://schemas.microsoft.com/office/word/2006/wordml" xmlns:wps="http://schemas.microsoft.com/office/word/2010/wordprocessingShape" mc:Ignorable="w14 w15 w16se wp14">
   <w:p>
     <w:pPr>
       <w:pStyle w:val="Footer"/>
@@ -9099,7 +9073,7 @@
 </file>
 
 <file path=word/footnotes.xml><?xml version="1.0" encoding="utf-8"?>
-<w:footnotes xmlns:wpc="http://schemas.microsoft.com/office/word/2010/wordprocessingCanvas" xmlns:cx="http://schemas.microsoft.com/office/drawing/2014/chartex" xmlns:cx1="http://schemas.microsoft.com/office/drawing/2015/9/8/chartex" xmlns:cx2="http://schemas.microsoft.com/office/drawing/2015/10/21/chartex" xmlns:cx3="http://schemas.microsoft.com/office/drawing/2016/5/9/chartex" xmlns:cx4="http://schemas.microsoft.com/office/drawing/2016/5/10/chartex" xmlns:cx5="http://schemas.microsoft.com/office/drawing/2016/5/11/chartex" xmlns:mc="http://schemas.openxmlformats.org/markup-compatibility/2006" xmlns:o="urn:schemas-microsoft-com:office:office" xmlns:r="http://schemas.openxmlformats.org/officeDocument/2006/relationships" xmlns:m="http://schemas.openxmlformats.org/officeDocument/2006/math" xmlns:v="urn:schemas-microsoft-com:vml" xmlns:wp14="http://schemas.microsoft.com/office/word/2010/wordprocessingDrawing" xmlns:wp="http://schemas.openxmlformats.org/drawingml/2006/wordprocessingDrawing" xmlns:w10="urn:schemas-microsoft-com:office:word" xmlns:w="http://schemas.openxmlformats.org/wordprocessingml/2006/main" xmlns:w14="http://schemas.microsoft.com/office/word/2010/wordml" xmlns:w15="http://schemas.microsoft.com/office/word/2012/wordml" xmlns:w16se="http://schemas.microsoft.com/office/word/2015/wordml/symex" xmlns:wpg="http://schemas.microsoft.com/office/word/2010/wordprocessingGroup" xmlns:wpi="http://schemas.microsoft.com/office/word/2010/wordprocessingInk" xmlns:wne="http://schemas.microsoft.com/office/word/2006/wordml" xmlns:wps="http://schemas.microsoft.com/office/word/2010/wordprocessingShape" mc:Ignorable="w14 w15 w16se wp14">
+<w:footnotes xmlns:wpc="http://schemas.microsoft.com/office/word/2010/wordprocessingCanvas" xmlns:cx="http://schemas.microsoft.com/office/drawing/2014/chartex" xmlns:cx1="http://schemas.microsoft.com/office/drawing/2015/9/8/chartex" xmlns:cx2="http://schemas.microsoft.com/office/drawing/2015/10/21/chartex" xmlns:mc="http://schemas.openxmlformats.org/markup-compatibility/2006" xmlns:o="urn:schemas-microsoft-com:office:office" xmlns:r="http://schemas.openxmlformats.org/officeDocument/2006/relationships" xmlns:m="http://schemas.openxmlformats.org/officeDocument/2006/math" xmlns:v="urn:schemas-microsoft-com:vml" xmlns:wp14="http://schemas.microsoft.com/office/word/2010/wordprocessingDrawing" xmlns:wp="http://schemas.openxmlformats.org/drawingml/2006/wordprocessingDrawing" xmlns:w10="urn:schemas-microsoft-com:office:word" xmlns:w="http://schemas.openxmlformats.org/wordprocessingml/2006/main" xmlns:w14="http://schemas.microsoft.com/office/word/2010/wordml" xmlns:w15="http://schemas.microsoft.com/office/word/2012/wordml" xmlns:w16se="http://schemas.microsoft.com/office/word/2015/wordml/symex" xmlns:wpg="http://schemas.microsoft.com/office/word/2010/wordprocessingGroup" xmlns:wpi="http://schemas.microsoft.com/office/word/2010/wordprocessingInk" xmlns:wne="http://schemas.microsoft.com/office/word/2006/wordml" xmlns:wps="http://schemas.microsoft.com/office/word/2010/wordprocessingShape" mc:Ignorable="w14 w15 w16se wp14">
   <w:footnote w:type="separator" w:id="-1">
     <w:p>
       <w:pPr>
@@ -9124,7 +9098,7 @@
 </file>
 
 <file path=word/numbering.xml><?xml version="1.0" encoding="utf-8"?>
-<w:numbering xmlns:wpc="http://schemas.microsoft.com/office/word/2010/wordprocessingCanvas" xmlns:cx="http://schemas.microsoft.com/office/drawing/2014/chartex" xmlns:cx1="http://schemas.microsoft.com/office/drawing/2015/9/8/chartex" xmlns:cx2="http://schemas.microsoft.com/office/drawing/2015/10/21/chartex" xmlns:cx3="http://schemas.microsoft.com/office/drawing/2016/5/9/chartex" xmlns:cx4="http://schemas.microsoft.com/office/drawing/2016/5/10/chartex" xmlns:cx5="http://schemas.microsoft.com/office/drawing/2016/5/11/chartex" xmlns:mc="http://schemas.openxmlformats.org/markup-compatibility/2006" xmlns:o="urn:schemas-microsoft-com:office:office" xmlns:r="http://schemas.openxmlformats.org/officeDocument/2006/relationships" xmlns:m="http://schemas.openxmlformats.org/officeDocument/2006/math" xmlns:v="urn:schemas-microsoft-com:vml" xmlns:wp14="http://schemas.microsoft.com/office/word/2010/wordprocessingDrawing" xmlns:wp="http://schemas.openxmlformats.org/drawingml/2006/wordprocessingDrawing" xmlns:w10="urn:schemas-microsoft-com:office:word" xmlns:w="http://schemas.openxmlformats.org/wordprocessingml/2006/main" xmlns:w14="http://schemas.microsoft.com/office/word/2010/wordml" xmlns:w15="http://schemas.microsoft.com/office/word/2012/wordml" xmlns:w16se="http://schemas.microsoft.com/office/word/2015/wordml/symex" xmlns:wpg="http://schemas.microsoft.com/office/word/2010/wordprocessingGroup" xmlns:wpi="http://schemas.microsoft.com/office/word/2010/wordprocessingInk" xmlns:wne="http://schemas.microsoft.com/office/word/2006/wordml" xmlns:wps="http://schemas.microsoft.com/office/word/2010/wordprocessingShape" mc:Ignorable="w14 w15 w16se wp14">
+<w:numbering xmlns:wpc="http://schemas.microsoft.com/office/word/2010/wordprocessingCanvas" xmlns:cx="http://schemas.microsoft.com/office/drawing/2014/chartex" xmlns:cx1="http://schemas.microsoft.com/office/drawing/2015/9/8/chartex" xmlns:cx2="http://schemas.microsoft.com/office/drawing/2015/10/21/chartex" xmlns:mc="http://schemas.openxmlformats.org/markup-compatibility/2006" xmlns:o="urn:schemas-microsoft-com:office:office" xmlns:r="http://schemas.openxmlformats.org/officeDocument/2006/relationships" xmlns:m="http://schemas.openxmlformats.org/officeDocument/2006/math" xmlns:v="urn:schemas-microsoft-com:vml" xmlns:wp14="http://schemas.microsoft.com/office/word/2010/wordprocessingDrawing" xmlns:wp="http://schemas.openxmlformats.org/drawingml/2006/wordprocessingDrawing" xmlns:w10="urn:schemas-microsoft-com:office:word" xmlns:w="http://schemas.openxmlformats.org/wordprocessingml/2006/main" xmlns:w14="http://schemas.microsoft.com/office/word/2010/wordml" xmlns:w15="http://schemas.microsoft.com/office/word/2012/wordml" xmlns:w16se="http://schemas.microsoft.com/office/word/2015/wordml/symex" xmlns:wpg="http://schemas.microsoft.com/office/word/2010/wordprocessingGroup" xmlns:wpi="http://schemas.microsoft.com/office/word/2010/wordprocessingInk" xmlns:wne="http://schemas.microsoft.com/office/word/2006/wordml" xmlns:wps="http://schemas.microsoft.com/office/word/2010/wordprocessingShape" mc:Ignorable="w14 w15 w16se wp14">
   <w:abstractNum w:abstractNumId="0" w15:restartNumberingAfterBreak="0">
     <w:nsid w:val="02EE14E9"/>
     <w:multiLevelType w:val="hybridMultilevel"/>
@@ -12073,7 +12047,7 @@
     </w:rPrDefault>
     <w:pPrDefault/>
   </w:docDefaults>
-  <w:latentStyles w:defLockedState="0" w:defUIPriority="99" w:defSemiHidden="0" w:defUnhideWhenUsed="0" w:defQFormat="0" w:count="374">
+  <w:latentStyles w:defLockedState="0" w:defUIPriority="99" w:defSemiHidden="0" w:defUnhideWhenUsed="0" w:defQFormat="0" w:count="372">
     <w:lsdException w:name="Normal" w:uiPriority="0" w:qFormat="1"/>
     <w:lsdException w:name="heading 1" w:uiPriority="9" w:qFormat="1"/>
     <w:lsdException w:name="heading 2" w:uiPriority="9" w:qFormat="1"/>
@@ -12446,8 +12420,6 @@
     <w:lsdException w:name="List Table 6 Colorful Accent 6" w:uiPriority="51"/>
     <w:lsdException w:name="List Table 7 Colorful Accent 6" w:uiPriority="52"/>
     <w:lsdException w:name="Mention" w:semiHidden="1" w:unhideWhenUsed="1"/>
-    <w:lsdException w:name="Smart Hyperlink" w:semiHidden="1" w:unhideWhenUsed="1"/>
-    <w:lsdException w:name="Hashtag" w:semiHidden="1" w:unhideWhenUsed="1"/>
   </w:latentStyles>
   <w:style w:type="paragraph" w:default="1" w:styleId="Normal">
     <w:name w:val="Normal"/>
@@ -12626,6 +12598,7 @@
   <w:style w:type="character" w:default="1" w:styleId="DefaultParagraphFont">
     <w:name w:val="Default Paragraph Font"/>
     <w:uiPriority w:val="1"/>
+    <w:semiHidden/>
     <w:unhideWhenUsed/>
   </w:style>
   <w:style w:type="table" w:default="1" w:styleId="TableNormal">
@@ -13385,7 +13358,7 @@
 </file>
 
 <file path=customXml/itemProps1.xml><?xml version="1.0" encoding="utf-8"?>
-<ds:datastoreItem xmlns:ds="http://schemas.openxmlformats.org/officeDocument/2006/customXml" ds:itemID="{B5EE941F-725D-42EE-84E3-E0D67BDA8B34}">
+<ds:datastoreItem xmlns:ds="http://schemas.openxmlformats.org/officeDocument/2006/customXml" ds:itemID="{DC95F1F5-213E-4181-B6B5-A9C837BD5588}">
   <ds:schemaRefs>
     <ds:schemaRef ds:uri="http://schemas.openxmlformats.org/officeDocument/2006/bibliography"/>
   </ds:schemaRefs>
